--- a/Báo Cáo AI - Nhóm 10.docx
+++ b/Báo Cáo AI - Nhóm 10.docx
@@ -686,7 +686,7 @@
                 <w:szCs w:val="28"/>
                 <w:lang w:val="en-US"/>
               </w:rPr>
-              <w:t xml:space="preserve">10 - </w:t>
+              <w:t>10</w:t>
             </w:r>
           </w:p>
         </w:tc>

--- a/Báo Cáo AI - Nhóm 10.docx
+++ b/Báo Cáo AI - Nhóm 10.docx
@@ -546,7 +546,7 @@
                 <w:szCs w:val="36"/>
                 <w:lang w:val="en-US"/>
               </w:rPr>
-              <w:t>XÂY DỰNG ỨNG DỤNG CHUẨN ĐOÁN BỆNH VỀ MÁU THÔNG QUA CHỈ SỐ XÉT NGHIỆM</w:t>
+              <w:t>XÂY DỰNG ỨNG DỤNG CHẨN ĐOÁN BỆNH VỀ MÁU THÔNG QUA CHỈ SỐ XÉT NGHIỆM</w:t>
             </w:r>
           </w:p>
         </w:tc>
@@ -5287,7 +5287,40 @@
             <w:u w:val="none"/>
             <w:lang w:val="en-US"/>
           </w:rPr>
-          <w:t>: Hình ảnh file dữ liệu huấn luyện và thử ngiệm</w:t>
+          <w:t>: Hình ảnh file dữ liệu huấn luyện và thử ng</w:t>
+        </w:r>
+        <w:r>
+          <w:rPr>
+            <w:rStyle w:val="Hyperlink"/>
+            <w:i/>
+            <w:iCs/>
+            <w:noProof/>
+            <w:u w:val="none"/>
+            <w:lang w:val="en-US"/>
+          </w:rPr>
+          <w:t>h</w:t>
+        </w:r>
+        <w:r>
+          <w:rPr>
+            <w:rStyle w:val="Hyperlink"/>
+            <w:i/>
+            <w:iCs/>
+            <w:noProof/>
+            <w:u w:val="none"/>
+            <w:lang w:val="en-US"/>
+          </w:rPr>
+          <w:t>i</w:t>
+        </w:r>
+        <w:r>
+          <w:rPr>
+            <w:rStyle w:val="Hyperlink"/>
+            <w:i/>
+            <w:iCs/>
+            <w:noProof/>
+            <w:u w:val="none"/>
+            <w:lang w:val="en-US"/>
+          </w:rPr>
+          <w:t>ệm</w:t>
         </w:r>
         <w:r>
           <w:rPr>
@@ -16760,6 +16793,18 @@
       <w:r>
         <w:rPr>
           <w:rFonts w:eastAsia="Times New Roman" w:cs="Times New Roman"/>
+          <w:spacing w:val="-2"/>
+          <w:kern w:val="0"/>
+          <w:sz w:val="28"/>
+          <w:szCs w:val="28"/>
+          <w:lang w:val="en-US"/>
+          <w14:ligatures w14:val="none"/>
+        </w:rPr>
+        <w:t xml:space="preserve"> </w:t>
+      </w:r>
+      <w:r>
+        <w:rPr>
+          <w:rFonts w:eastAsia="Times New Roman" w:cs="Times New Roman"/>
           <w:kern w:val="0"/>
           <w:sz w:val="28"/>
           <w:szCs w:val="28"/>
@@ -23747,7 +23792,25 @@
           <w:szCs w:val="24"/>
           <w:lang w:val="en-US"/>
         </w:rPr>
-        <w:t>: Hình ảnh file dữ liệu huấn luyện và thử ngiệm</w:t>
+        <w:t>: Hình ảnh file dữ liệu huấn luyện và thử ng</w:t>
+      </w:r>
+      <w:r>
+        <w:rPr>
+          <w:color w:val="000000" w:themeColor="text1"/>
+          <w:sz w:val="24"/>
+          <w:szCs w:val="24"/>
+          <w:lang w:val="en-US"/>
+        </w:rPr>
+        <w:t>h</w:t>
+      </w:r>
+      <w:r>
+        <w:rPr>
+          <w:color w:val="000000" w:themeColor="text1"/>
+          <w:sz w:val="24"/>
+          <w:szCs w:val="24"/>
+          <w:lang w:val="en-US"/>
+        </w:rPr>
+        <w:t>iệm</w:t>
       </w:r>
       <w:bookmarkEnd w:id="41"/>
     </w:p>
@@ -24206,7 +24269,25 @@
           <w:szCs w:val="28"/>
           <w:lang w:val="en-US"/>
         </w:rPr>
-        <w:t>MCHC: Nồng độ hemoglobin trong hông cầu.</w:t>
+        <w:t xml:space="preserve">MCHC: Nồng độ hemoglobin trong </w:t>
+      </w:r>
+      <w:r>
+        <w:rPr>
+          <w:rFonts w:cs="Times New Roman"/>
+          <w:sz w:val="28"/>
+          <w:szCs w:val="28"/>
+          <w:lang w:val="en-US"/>
+        </w:rPr>
+        <w:t>hồng</w:t>
+      </w:r>
+      <w:r>
+        <w:rPr>
+          <w:rFonts w:cs="Times New Roman"/>
+          <w:sz w:val="28"/>
+          <w:szCs w:val="28"/>
+          <w:lang w:val="en-US"/>
+        </w:rPr>
+        <w:t xml:space="preserve"> cầu.</w:t>
       </w:r>
     </w:p>
     <w:p>
@@ -27955,7 +28036,25 @@
           <w:szCs w:val="28"/>
           <w:lang w:val="en-US"/>
         </w:rPr>
-        <w:t>Dữ liệu dầu vào X</w:t>
+        <w:t xml:space="preserve">Dữ liệu </w:t>
+      </w:r>
+      <w:r>
+        <w:rPr>
+          <w:rFonts w:cs="Times New Roman"/>
+          <w:sz w:val="28"/>
+          <w:szCs w:val="28"/>
+          <w:lang w:val="en-US"/>
+        </w:rPr>
+        <w:t>đầu</w:t>
+      </w:r>
+      <w:r>
+        <w:rPr>
+          <w:rFonts w:cs="Times New Roman"/>
+          <w:sz w:val="28"/>
+          <w:szCs w:val="28"/>
+          <w:lang w:val="en-US"/>
+        </w:rPr>
+        <w:t xml:space="preserve"> vào X</w:t>
       </w:r>
       <w:r>
         <w:rPr>
@@ -28457,7 +28556,25 @@
           <w:szCs w:val="28"/>
           <w:lang w:val="en-US"/>
         </w:rPr>
-        <w:t>Dữ liệu dầu tiên là để huấn luyện (chiếm 80% dữ liệu ban dầu)</w:t>
+        <w:t xml:space="preserve">Dữ liệu </w:t>
+      </w:r>
+      <w:r>
+        <w:rPr>
+          <w:rFonts w:cs="Times New Roman"/>
+          <w:sz w:val="28"/>
+          <w:szCs w:val="28"/>
+          <w:lang w:val="en-US"/>
+        </w:rPr>
+        <w:t>đầ</w:t>
+      </w:r>
+      <w:r>
+        <w:rPr>
+          <w:rFonts w:cs="Times New Roman"/>
+          <w:sz w:val="28"/>
+          <w:szCs w:val="28"/>
+          <w:lang w:val="en-US"/>
+        </w:rPr>
+        <w:t>u tiên là để huấn luyện (chiếm 80% dữ liệu ban dầu)</w:t>
       </w:r>
       <w:r>
         <w:rPr>
@@ -29915,7 +30032,25 @@
           <w:szCs w:val="28"/>
           <w:lang w:val="en-US"/>
         </w:rPr>
-        <w:t>Sử dụng ma trận nhầm lần (Confusion Matrix) và độ chính xác (Accuracy Score) để đánh giá mô hình thuật toán.</w:t>
+        <w:t xml:space="preserve">Sử dụng ma trận nhầm </w:t>
+      </w:r>
+      <w:r>
+        <w:rPr>
+          <w:rFonts w:cs="Times New Roman"/>
+          <w:sz w:val="28"/>
+          <w:szCs w:val="28"/>
+          <w:lang w:val="en-US"/>
+        </w:rPr>
+        <w:t>lẫn</w:t>
+      </w:r>
+      <w:r>
+        <w:rPr>
+          <w:rFonts w:cs="Times New Roman"/>
+          <w:sz w:val="28"/>
+          <w:szCs w:val="28"/>
+          <w:lang w:val="en-US"/>
+        </w:rPr>
+        <w:t xml:space="preserve"> (Confusion Matrix) và độ chính xác (Accuracy Score) để đánh giá mô hình thuật toán.</w:t>
       </w:r>
     </w:p>
     <w:p>
@@ -30252,7 +30387,25 @@
           <w:szCs w:val="28"/>
           <w:lang w:val="en-US"/>
         </w:rPr>
-        <w:t>Sau khi thêm các thư viện vẽ biểu đồ thì biểu đồ được thể hiện thông qua các câu lệnh sau.</w:t>
+        <w:t>Sau khi thêm các thư viện vẽ biểu đồ</w:t>
+      </w:r>
+      <w:r>
+        <w:rPr>
+          <w:rFonts w:cs="Times New Roman"/>
+          <w:sz w:val="28"/>
+          <w:szCs w:val="28"/>
+          <w:lang w:val="en-US"/>
+        </w:rPr>
+        <w:t>,</w:t>
+      </w:r>
+      <w:r>
+        <w:rPr>
+          <w:rFonts w:cs="Times New Roman"/>
+          <w:sz w:val="28"/>
+          <w:szCs w:val="28"/>
+          <w:lang w:val="en-US"/>
+        </w:rPr>
+        <w:t xml:space="preserve"> thì biểu đồ được thể hiện thông qua các câu lệnh sau.</w:t>
       </w:r>
     </w:p>
     <w:p>
@@ -30554,7 +30707,25 @@
           <w:szCs w:val="28"/>
           <w:lang w:val="en-US"/>
         </w:rPr>
-        <w:t xml:space="preserve"> (format) dùng để định dạng số trong các ô là số nguyên và cmap để hiển thị màu sắc khác nhau để so sanh. </w:t>
+        <w:t xml:space="preserve"> (format) dùng để định dạng số trong các ô là số nguyên và cmap để hiển thị màu sắc khác nhau để so </w:t>
+      </w:r>
+      <w:r>
+        <w:rPr>
+          <w:rFonts w:cs="Times New Roman"/>
+          <w:sz w:val="28"/>
+          <w:szCs w:val="28"/>
+          <w:lang w:val="en-US"/>
+        </w:rPr>
+        <w:t>sánh</w:t>
+      </w:r>
+      <w:r>
+        <w:rPr>
+          <w:rFonts w:cs="Times New Roman"/>
+          <w:sz w:val="28"/>
+          <w:szCs w:val="28"/>
+          <w:lang w:val="en-US"/>
+        </w:rPr>
+        <w:t xml:space="preserve">. </w:t>
       </w:r>
     </w:p>
     <w:p>
@@ -31983,7 +32154,7 @@
           <w:sz w:val="28"/>
           <w:szCs w:val="28"/>
         </w:rPr>
-        <w:t>Tuy nhiên, nghiên cứu này vẫn còn một số hạn chế. Ứng dụng mới chỉ hỗ trợ chuẩn đoán một số bệnh lý về máu phổ biến, chưa bao gồm đầy đủ các bệnh hiếm gặp. Độ chính xác của ứng dụng cũng cần được tiếp tục cải thiện bằng cách bổ sung dữ liệu huấn luyện và tối ưu thuật toán.</w:t>
+        <w:t>Tuy nhiên, nghiên cứu này vẫn còn một số hạn chế. Ứng dụng mới chỉ hỗ trợ chẩn đoán một số bệnh lý về máu phổ biến, chưa bao gồm đầy đủ các bệnh hiếm gặp. Độ chính xác của ứng dụng cũng cần được tiếp tục cải thiện bằng cách bổ sung dữ liệu huấn luyện và tối ưu thuật toán.</w:t>
       </w:r>
     </w:p>
     <w:p>

--- a/Báo Cáo AI - Nhóm 10.docx
+++ b/Báo Cáo AI - Nhóm 10.docx
@@ -1205,7 +1205,7 @@
           <w:r>
             <w:fldChar w:fldCharType="separate"/>
           </w:r>
-          <w:hyperlink w:anchor="_Toc200405248" w:history="1">
+          <w:hyperlink w:anchor="_Toc200484043" w:history="1">
             <w:r>
               <w:rPr>
                 <w:rStyle w:val="Hyperlink"/>
@@ -1236,7 +1236,7 @@
                 <w:noProof/>
                 <w:webHidden/>
               </w:rPr>
-              <w:instrText xml:space="preserve"> PAGEREF _Toc200405248 \h </w:instrText>
+              <w:instrText xml:space="preserve"> PAGEREF _Toc200484043 \h </w:instrText>
             </w:r>
             <w:r>
               <w:rPr>
@@ -1280,7 +1280,7 @@
               <w:lang w:eastAsia="vi-VN"/>
             </w:rPr>
           </w:pPr>
-          <w:hyperlink w:anchor="_Toc200405249" w:history="1">
+          <w:hyperlink w:anchor="_Toc200484044" w:history="1">
             <w:r>
               <w:rPr>
                 <w:rStyle w:val="Hyperlink"/>
@@ -1311,7 +1311,7 @@
                 <w:noProof/>
                 <w:webHidden/>
               </w:rPr>
-              <w:instrText xml:space="preserve"> PAGEREF _Toc200405249 \h </w:instrText>
+              <w:instrText xml:space="preserve"> PAGEREF _Toc200484044 \h </w:instrText>
             </w:r>
             <w:r>
               <w:rPr>
@@ -1355,7 +1355,7 @@
               <w:lang w:eastAsia="vi-VN"/>
             </w:rPr>
           </w:pPr>
-          <w:hyperlink w:anchor="_Toc200405250" w:history="1">
+          <w:hyperlink w:anchor="_Toc200484045" w:history="1">
             <w:r>
               <w:rPr>
                 <w:rStyle w:val="Hyperlink"/>
@@ -1386,7 +1386,7 @@
                 <w:noProof/>
                 <w:webHidden/>
               </w:rPr>
-              <w:instrText xml:space="preserve"> PAGEREF _Toc200405250 \h </w:instrText>
+              <w:instrText xml:space="preserve"> PAGEREF _Toc200484045 \h </w:instrText>
             </w:r>
             <w:r>
               <w:rPr>
@@ -1431,7 +1431,7 @@
               <w:lang w:eastAsia="vi-VN"/>
             </w:rPr>
           </w:pPr>
-          <w:hyperlink w:anchor="_Toc200405251" w:history="1">
+          <w:hyperlink w:anchor="_Toc200484046" w:history="1">
             <w:r>
               <w:rPr>
                 <w:rStyle w:val="Hyperlink"/>
@@ -1491,7 +1491,7 @@
                 <w:noProof/>
                 <w:webHidden/>
               </w:rPr>
-              <w:instrText xml:space="preserve"> PAGEREF _Toc200405251 \h </w:instrText>
+              <w:instrText xml:space="preserve"> PAGEREF _Toc200484046 \h </w:instrText>
             </w:r>
             <w:r>
               <w:rPr>
@@ -1536,7 +1536,7 @@
               <w:lang w:eastAsia="vi-VN"/>
             </w:rPr>
           </w:pPr>
-          <w:hyperlink w:anchor="_Toc200405252" w:history="1">
+          <w:hyperlink w:anchor="_Toc200484047" w:history="1">
             <w:r>
               <w:rPr>
                 <w:rStyle w:val="Hyperlink"/>
@@ -1585,7 +1585,7 @@
                 <w:noProof/>
                 <w:webHidden/>
               </w:rPr>
-              <w:instrText xml:space="preserve"> PAGEREF _Toc200405252 \h </w:instrText>
+              <w:instrText xml:space="preserve"> PAGEREF _Toc200484047 \h </w:instrText>
             </w:r>
             <w:r>
               <w:rPr>
@@ -1630,7 +1630,7 @@
               <w:lang w:eastAsia="vi-VN"/>
             </w:rPr>
           </w:pPr>
-          <w:hyperlink w:anchor="_Toc200405253" w:history="1">
+          <w:hyperlink w:anchor="_Toc200484048" w:history="1">
             <w:r>
               <w:rPr>
                 <w:rStyle w:val="Hyperlink"/>
@@ -1679,7 +1679,7 @@
                 <w:noProof/>
                 <w:webHidden/>
               </w:rPr>
-              <w:instrText xml:space="preserve"> PAGEREF _Toc200405253 \h </w:instrText>
+              <w:instrText xml:space="preserve"> PAGEREF _Toc200484048 \h </w:instrText>
             </w:r>
             <w:r>
               <w:rPr>
@@ -1724,7 +1724,7 @@
               <w:lang w:eastAsia="vi-VN"/>
             </w:rPr>
           </w:pPr>
-          <w:hyperlink w:anchor="_Toc200405254" w:history="1">
+          <w:hyperlink w:anchor="_Toc200484049" w:history="1">
             <w:r>
               <w:rPr>
                 <w:rStyle w:val="Hyperlink"/>
@@ -1773,7 +1773,7 @@
                 <w:noProof/>
                 <w:webHidden/>
               </w:rPr>
-              <w:instrText xml:space="preserve"> PAGEREF _Toc200405254 \h </w:instrText>
+              <w:instrText xml:space="preserve"> PAGEREF _Toc200484049 \h </w:instrText>
             </w:r>
             <w:r>
               <w:rPr>
@@ -1818,7 +1818,7 @@
               <w:lang w:eastAsia="vi-VN"/>
             </w:rPr>
           </w:pPr>
-          <w:hyperlink w:anchor="_Toc200405255" w:history="1">
+          <w:hyperlink w:anchor="_Toc200484050" w:history="1">
             <w:r>
               <w:rPr>
                 <w:rStyle w:val="Hyperlink"/>
@@ -1867,7 +1867,7 @@
                 <w:noProof/>
                 <w:webHidden/>
               </w:rPr>
-              <w:instrText xml:space="preserve"> PAGEREF _Toc200405255 \h </w:instrText>
+              <w:instrText xml:space="preserve"> PAGEREF _Toc200484050 \h </w:instrText>
             </w:r>
             <w:r>
               <w:rPr>
@@ -1912,7 +1912,7 @@
               <w:lang w:eastAsia="vi-VN"/>
             </w:rPr>
           </w:pPr>
-          <w:hyperlink w:anchor="_Toc200405256" w:history="1">
+          <w:hyperlink w:anchor="_Toc200484051" w:history="1">
             <w:r>
               <w:rPr>
                 <w:rStyle w:val="Hyperlink"/>
@@ -1963,7 +1963,7 @@
                 <w:noProof/>
                 <w:webHidden/>
               </w:rPr>
-              <w:instrText xml:space="preserve"> PAGEREF _Toc200405256 \h </w:instrText>
+              <w:instrText xml:space="preserve"> PAGEREF _Toc200484051 \h </w:instrText>
             </w:r>
             <w:r>
               <w:rPr>
@@ -2008,7 +2008,7 @@
               <w:lang w:eastAsia="vi-VN"/>
             </w:rPr>
           </w:pPr>
-          <w:hyperlink w:anchor="_Toc200405257" w:history="1">
+          <w:hyperlink w:anchor="_Toc200484052" w:history="1">
             <w:r>
               <w:rPr>
                 <w:rStyle w:val="Hyperlink"/>
@@ -2059,7 +2059,7 @@
                 <w:noProof/>
                 <w:webHidden/>
               </w:rPr>
-              <w:instrText xml:space="preserve"> PAGEREF _Toc200405257 \h </w:instrText>
+              <w:instrText xml:space="preserve"> PAGEREF _Toc200484052 \h </w:instrText>
             </w:r>
             <w:r>
               <w:rPr>
@@ -2104,7 +2104,7 @@
               <w:lang w:eastAsia="vi-VN"/>
             </w:rPr>
           </w:pPr>
-          <w:hyperlink w:anchor="_Toc200405258" w:history="1">
+          <w:hyperlink w:anchor="_Toc200484053" w:history="1">
             <w:r>
               <w:rPr>
                 <w:rStyle w:val="Hyperlink"/>
@@ -2155,7 +2155,7 @@
                 <w:noProof/>
                 <w:webHidden/>
               </w:rPr>
-              <w:instrText xml:space="preserve"> PAGEREF _Toc200405258 \h </w:instrText>
+              <w:instrText xml:space="preserve"> PAGEREF _Toc200484053 \h </w:instrText>
             </w:r>
             <w:r>
               <w:rPr>
@@ -2200,7 +2200,7 @@
               <w:lang w:eastAsia="vi-VN"/>
             </w:rPr>
           </w:pPr>
-          <w:hyperlink w:anchor="_Toc200405259" w:history="1">
+          <w:hyperlink w:anchor="_Toc200484054" w:history="1">
             <w:r>
               <w:rPr>
                 <w:rStyle w:val="Hyperlink"/>
@@ -2251,7 +2251,7 @@
                 <w:noProof/>
                 <w:webHidden/>
               </w:rPr>
-              <w:instrText xml:space="preserve"> PAGEREF _Toc200405259 \h </w:instrText>
+              <w:instrText xml:space="preserve"> PAGEREF _Toc200484054 \h </w:instrText>
             </w:r>
             <w:r>
               <w:rPr>
@@ -2296,7 +2296,7 @@
               <w:lang w:eastAsia="vi-VN"/>
             </w:rPr>
           </w:pPr>
-          <w:hyperlink w:anchor="_Toc200405260" w:history="1">
+          <w:hyperlink w:anchor="_Toc200484055" w:history="1">
             <w:r>
               <w:rPr>
                 <w:rStyle w:val="Hyperlink"/>
@@ -2356,7 +2356,7 @@
                 <w:noProof/>
                 <w:webHidden/>
               </w:rPr>
-              <w:instrText xml:space="preserve"> PAGEREF _Toc200405260 \h </w:instrText>
+              <w:instrText xml:space="preserve"> PAGEREF _Toc200484055 \h </w:instrText>
             </w:r>
             <w:r>
               <w:rPr>
@@ -2401,7 +2401,7 @@
               <w:lang w:eastAsia="vi-VN"/>
             </w:rPr>
           </w:pPr>
-          <w:hyperlink w:anchor="_Toc200405261" w:history="1">
+          <w:hyperlink w:anchor="_Toc200484056" w:history="1">
             <w:r>
               <w:rPr>
                 <w:rStyle w:val="Hyperlink"/>
@@ -2450,7 +2450,7 @@
                 <w:noProof/>
                 <w:webHidden/>
               </w:rPr>
-              <w:instrText xml:space="preserve"> PAGEREF _Toc200405261 \h </w:instrText>
+              <w:instrText xml:space="preserve"> PAGEREF _Toc200484056 \h </w:instrText>
             </w:r>
             <w:r>
               <w:rPr>
@@ -2495,7 +2495,7 @@
               <w:lang w:eastAsia="vi-VN"/>
             </w:rPr>
           </w:pPr>
-          <w:hyperlink w:anchor="_Toc200405262" w:history="1">
+          <w:hyperlink w:anchor="_Toc200484057" w:history="1">
             <w:r>
               <w:rPr>
                 <w:rStyle w:val="Hyperlink"/>
@@ -2545,7 +2545,7 @@
                 <w:noProof/>
                 <w:webHidden/>
               </w:rPr>
-              <w:instrText xml:space="preserve"> PAGEREF _Toc200405262 \h </w:instrText>
+              <w:instrText xml:space="preserve"> PAGEREF _Toc200484057 \h </w:instrText>
             </w:r>
             <w:r>
               <w:rPr>
@@ -2590,7 +2590,7 @@
               <w:lang w:eastAsia="vi-VN"/>
             </w:rPr>
           </w:pPr>
-          <w:hyperlink w:anchor="_Toc200405263" w:history="1">
+          <w:hyperlink w:anchor="_Toc200484058" w:history="1">
             <w:r>
               <w:rPr>
                 <w:rStyle w:val="Hyperlink"/>
@@ -2640,7 +2640,7 @@
                 <w:noProof/>
                 <w:webHidden/>
               </w:rPr>
-              <w:instrText xml:space="preserve"> PAGEREF _Toc200405263 \h </w:instrText>
+              <w:instrText xml:space="preserve"> PAGEREF _Toc200484058 \h </w:instrText>
             </w:r>
             <w:r>
               <w:rPr>
@@ -2685,7 +2685,7 @@
               <w:lang w:eastAsia="vi-VN"/>
             </w:rPr>
           </w:pPr>
-          <w:hyperlink w:anchor="_Toc200405264" w:history="1">
+          <w:hyperlink w:anchor="_Toc200484059" w:history="1">
             <w:r>
               <w:rPr>
                 <w:rStyle w:val="Hyperlink"/>
@@ -2734,7 +2734,7 @@
                 <w:noProof/>
                 <w:webHidden/>
               </w:rPr>
-              <w:instrText xml:space="preserve"> PAGEREF _Toc200405264 \h </w:instrText>
+              <w:instrText xml:space="preserve"> PAGEREF _Toc200484059 \h </w:instrText>
             </w:r>
             <w:r>
               <w:rPr>
@@ -2779,7 +2779,7 @@
               <w:lang w:eastAsia="vi-VN"/>
             </w:rPr>
           </w:pPr>
-          <w:hyperlink w:anchor="_Toc200405265" w:history="1">
+          <w:hyperlink w:anchor="_Toc200484060" w:history="1">
             <w:r>
               <w:rPr>
                 <w:rStyle w:val="Hyperlink"/>
@@ -2828,7 +2828,7 @@
                 <w:noProof/>
                 <w:webHidden/>
               </w:rPr>
-              <w:instrText xml:space="preserve"> PAGEREF _Toc200405265 \h </w:instrText>
+              <w:instrText xml:space="preserve"> PAGEREF _Toc200484060 \h </w:instrText>
             </w:r>
             <w:r>
               <w:rPr>
@@ -2873,7 +2873,7 @@
               <w:lang w:eastAsia="vi-VN"/>
             </w:rPr>
           </w:pPr>
-          <w:hyperlink w:anchor="_Toc200405266" w:history="1">
+          <w:hyperlink w:anchor="_Toc200484061" w:history="1">
             <w:r>
               <w:rPr>
                 <w:rStyle w:val="Hyperlink"/>
@@ -2922,7 +2922,7 @@
                 <w:noProof/>
                 <w:webHidden/>
               </w:rPr>
-              <w:instrText xml:space="preserve"> PAGEREF _Toc200405266 \h </w:instrText>
+              <w:instrText xml:space="preserve"> PAGEREF _Toc200484061 \h </w:instrText>
             </w:r>
             <w:r>
               <w:rPr>
@@ -2967,7 +2967,7 @@
               <w:lang w:eastAsia="vi-VN"/>
             </w:rPr>
           </w:pPr>
-          <w:hyperlink w:anchor="_Toc200405267" w:history="1">
+          <w:hyperlink w:anchor="_Toc200484062" w:history="1">
             <w:r>
               <w:rPr>
                 <w:rStyle w:val="Hyperlink"/>
@@ -3016,7 +3016,7 @@
                 <w:noProof/>
                 <w:webHidden/>
               </w:rPr>
-              <w:instrText xml:space="preserve"> PAGEREF _Toc200405267 \h </w:instrText>
+              <w:instrText xml:space="preserve"> PAGEREF _Toc200484062 \h </w:instrText>
             </w:r>
             <w:r>
               <w:rPr>
@@ -3061,7 +3061,7 @@
               <w:lang w:eastAsia="vi-VN"/>
             </w:rPr>
           </w:pPr>
-          <w:hyperlink w:anchor="_Toc200405268" w:history="1">
+          <w:hyperlink w:anchor="_Toc200484063" w:history="1">
             <w:r>
               <w:rPr>
                 <w:rStyle w:val="Hyperlink"/>
@@ -3110,7 +3110,7 @@
                 <w:noProof/>
                 <w:webHidden/>
               </w:rPr>
-              <w:instrText xml:space="preserve"> PAGEREF _Toc200405268 \h </w:instrText>
+              <w:instrText xml:space="preserve"> PAGEREF _Toc200484063 \h </w:instrText>
             </w:r>
             <w:r>
               <w:rPr>
@@ -3155,7 +3155,7 @@
               <w:lang w:eastAsia="vi-VN"/>
             </w:rPr>
           </w:pPr>
-          <w:hyperlink w:anchor="_Toc200405269" w:history="1">
+          <w:hyperlink w:anchor="_Toc200484064" w:history="1">
             <w:r>
               <w:rPr>
                 <w:rStyle w:val="Hyperlink"/>
@@ -3206,7 +3206,7 @@
                 <w:noProof/>
                 <w:webHidden/>
               </w:rPr>
-              <w:instrText xml:space="preserve"> PAGEREF _Toc200405269 \h </w:instrText>
+              <w:instrText xml:space="preserve"> PAGEREF _Toc200484064 \h </w:instrText>
             </w:r>
             <w:r>
               <w:rPr>
@@ -3251,7 +3251,7 @@
               <w:lang w:eastAsia="vi-VN"/>
             </w:rPr>
           </w:pPr>
-          <w:hyperlink w:anchor="_Toc200405270" w:history="1">
+          <w:hyperlink w:anchor="_Toc200484065" w:history="1">
             <w:r>
               <w:rPr>
                 <w:rStyle w:val="Hyperlink"/>
@@ -3302,7 +3302,7 @@
                 <w:noProof/>
                 <w:webHidden/>
               </w:rPr>
-              <w:instrText xml:space="preserve"> PAGEREF _Toc200405270 \h </w:instrText>
+              <w:instrText xml:space="preserve"> PAGEREF _Toc200484065 \h </w:instrText>
             </w:r>
             <w:r>
               <w:rPr>
@@ -3347,7 +3347,7 @@
               <w:lang w:eastAsia="vi-VN"/>
             </w:rPr>
           </w:pPr>
-          <w:hyperlink w:anchor="_Toc200405271" w:history="1">
+          <w:hyperlink w:anchor="_Toc200484066" w:history="1">
             <w:r>
               <w:rPr>
                 <w:rStyle w:val="Hyperlink"/>
@@ -3398,7 +3398,7 @@
                 <w:noProof/>
                 <w:webHidden/>
               </w:rPr>
-              <w:instrText xml:space="preserve"> PAGEREF _Toc200405271 \h </w:instrText>
+              <w:instrText xml:space="preserve"> PAGEREF _Toc200484066 \h </w:instrText>
             </w:r>
             <w:r>
               <w:rPr>
@@ -3443,7 +3443,7 @@
               <w:lang w:eastAsia="vi-VN"/>
             </w:rPr>
           </w:pPr>
-          <w:hyperlink w:anchor="_Toc200405272" w:history="1">
+          <w:hyperlink w:anchor="_Toc200484067" w:history="1">
             <w:r>
               <w:rPr>
                 <w:rStyle w:val="Hyperlink"/>
@@ -3494,7 +3494,7 @@
                 <w:noProof/>
                 <w:webHidden/>
               </w:rPr>
-              <w:instrText xml:space="preserve"> PAGEREF _Toc200405272 \h </w:instrText>
+              <w:instrText xml:space="preserve"> PAGEREF _Toc200484067 \h </w:instrText>
             </w:r>
             <w:r>
               <w:rPr>
@@ -3539,7 +3539,7 @@
               <w:lang w:eastAsia="vi-VN"/>
             </w:rPr>
           </w:pPr>
-          <w:hyperlink w:anchor="_Toc200405273" w:history="1">
+          <w:hyperlink w:anchor="_Toc200484068" w:history="1">
             <w:r>
               <w:rPr>
                 <w:rStyle w:val="Hyperlink"/>
@@ -3590,7 +3590,7 @@
                 <w:noProof/>
                 <w:webHidden/>
               </w:rPr>
-              <w:instrText xml:space="preserve"> PAGEREF _Toc200405273 \h </w:instrText>
+              <w:instrText xml:space="preserve"> PAGEREF _Toc200484068 \h </w:instrText>
             </w:r>
             <w:r>
               <w:rPr>
@@ -3635,7 +3635,7 @@
               <w:lang w:eastAsia="vi-VN"/>
             </w:rPr>
           </w:pPr>
-          <w:hyperlink w:anchor="_Toc200405274" w:history="1">
+          <w:hyperlink w:anchor="_Toc200484069" w:history="1">
             <w:r>
               <w:rPr>
                 <w:rStyle w:val="Hyperlink"/>
@@ -3686,7 +3686,7 @@
                 <w:noProof/>
                 <w:webHidden/>
               </w:rPr>
-              <w:instrText xml:space="preserve"> PAGEREF _Toc200405274 \h </w:instrText>
+              <w:instrText xml:space="preserve"> PAGEREF _Toc200484069 \h </w:instrText>
             </w:r>
             <w:r>
               <w:rPr>
@@ -3731,7 +3731,7 @@
               <w:lang w:eastAsia="vi-VN"/>
             </w:rPr>
           </w:pPr>
-          <w:hyperlink w:anchor="_Toc200405275" w:history="1">
+          <w:hyperlink w:anchor="_Toc200484070" w:history="1">
             <w:r>
               <w:rPr>
                 <w:rStyle w:val="Hyperlink"/>
@@ -3801,7 +3801,7 @@
                 <w:noProof/>
                 <w:webHidden/>
               </w:rPr>
-              <w:instrText xml:space="preserve"> PAGEREF _Toc200405275 \h </w:instrText>
+              <w:instrText xml:space="preserve"> PAGEREF _Toc200484070 \h </w:instrText>
             </w:r>
             <w:r>
               <w:rPr>
@@ -3846,7 +3846,7 @@
               <w:lang w:eastAsia="vi-VN"/>
             </w:rPr>
           </w:pPr>
-          <w:hyperlink w:anchor="_Toc200405276" w:history="1">
+          <w:hyperlink w:anchor="_Toc200484071" w:history="1">
             <w:r>
               <w:rPr>
                 <w:rStyle w:val="Hyperlink"/>
@@ -3895,7 +3895,7 @@
                 <w:noProof/>
                 <w:webHidden/>
               </w:rPr>
-              <w:instrText xml:space="preserve"> PAGEREF _Toc200405276 \h </w:instrText>
+              <w:instrText xml:space="preserve"> PAGEREF _Toc200484071 \h </w:instrText>
             </w:r>
             <w:r>
               <w:rPr>
@@ -3940,7 +3940,7 @@
               <w:lang w:eastAsia="vi-VN"/>
             </w:rPr>
           </w:pPr>
-          <w:hyperlink w:anchor="_Toc200405277" w:history="1">
+          <w:hyperlink w:anchor="_Toc200484072" w:history="1">
             <w:r>
               <w:rPr>
                 <w:rStyle w:val="Hyperlink"/>
@@ -3991,7 +3991,7 @@
                 <w:noProof/>
                 <w:webHidden/>
               </w:rPr>
-              <w:instrText xml:space="preserve"> PAGEREF _Toc200405277 \h </w:instrText>
+              <w:instrText xml:space="preserve"> PAGEREF _Toc200484072 \h </w:instrText>
             </w:r>
             <w:r>
               <w:rPr>
@@ -4036,7 +4036,7 @@
               <w:lang w:eastAsia="vi-VN"/>
             </w:rPr>
           </w:pPr>
-          <w:hyperlink w:anchor="_Toc200405278" w:history="1">
+          <w:hyperlink w:anchor="_Toc200484073" w:history="1">
             <w:r>
               <w:rPr>
                 <w:rStyle w:val="Hyperlink"/>
@@ -4087,7 +4087,7 @@
                 <w:noProof/>
                 <w:webHidden/>
               </w:rPr>
-              <w:instrText xml:space="preserve"> PAGEREF _Toc200405278 \h </w:instrText>
+              <w:instrText xml:space="preserve"> PAGEREF _Toc200484073 \h </w:instrText>
             </w:r>
             <w:r>
               <w:rPr>
@@ -4132,7 +4132,7 @@
               <w:lang w:eastAsia="vi-VN"/>
             </w:rPr>
           </w:pPr>
-          <w:hyperlink w:anchor="_Toc200405279" w:history="1">
+          <w:hyperlink w:anchor="_Toc200484074" w:history="1">
             <w:r>
               <w:rPr>
                 <w:rStyle w:val="Hyperlink"/>
@@ -4183,7 +4183,7 @@
                 <w:noProof/>
                 <w:webHidden/>
               </w:rPr>
-              <w:instrText xml:space="preserve"> PAGEREF _Toc200405279 \h </w:instrText>
+              <w:instrText xml:space="preserve"> PAGEREF _Toc200484074 \h </w:instrText>
             </w:r>
             <w:r>
               <w:rPr>
@@ -4228,7 +4228,7 @@
               <w:lang w:eastAsia="vi-VN"/>
             </w:rPr>
           </w:pPr>
-          <w:hyperlink w:anchor="_Toc200405280" w:history="1">
+          <w:hyperlink w:anchor="_Toc200484075" w:history="1">
             <w:r>
               <w:rPr>
                 <w:rStyle w:val="Hyperlink"/>
@@ -4278,7 +4278,7 @@
                 <w:noProof/>
                 <w:webHidden/>
               </w:rPr>
-              <w:instrText xml:space="preserve"> PAGEREF _Toc200405280 \h </w:instrText>
+              <w:instrText xml:space="preserve"> PAGEREF _Toc200484075 \h </w:instrText>
             </w:r>
             <w:r>
               <w:rPr>
@@ -4323,7 +4323,7 @@
               <w:lang w:eastAsia="vi-VN"/>
             </w:rPr>
           </w:pPr>
-          <w:hyperlink w:anchor="_Toc200405281" w:history="1">
+          <w:hyperlink w:anchor="_Toc200484076" w:history="1">
             <w:r>
               <w:rPr>
                 <w:rStyle w:val="Hyperlink"/>
@@ -4352,7 +4352,7 @@
                 <w:noProof/>
                 <w:lang w:val="en-US"/>
               </w:rPr>
-              <w:t>Ứng dụng KNN vào chương trình</w:t>
+              <w:t>Áp dụng KNN vào bài toán.</w:t>
             </w:r>
             <w:r>
               <w:rPr>
@@ -4373,7 +4373,7 @@
                 <w:noProof/>
                 <w:webHidden/>
               </w:rPr>
-              <w:instrText xml:space="preserve"> PAGEREF _Toc200405281 \h </w:instrText>
+              <w:instrText xml:space="preserve"> PAGEREF _Toc200484076 \h </w:instrText>
             </w:r>
             <w:r>
               <w:rPr>
@@ -4393,7 +4393,7 @@
                 <w:noProof/>
                 <w:webHidden/>
               </w:rPr>
-              <w:t>29</w:t>
+              <w:t>30</w:t>
             </w:r>
             <w:r>
               <w:rPr>
@@ -4418,7 +4418,7 @@
               <w:lang w:eastAsia="vi-VN"/>
             </w:rPr>
           </w:pPr>
-          <w:hyperlink w:anchor="_Toc200405282" w:history="1">
+          <w:hyperlink w:anchor="_Toc200484077" w:history="1">
             <w:r>
               <w:rPr>
                 <w:rStyle w:val="Hyperlink"/>
@@ -4448,7 +4448,7 @@
                 <w:noProof/>
                 <w:lang w:val="en-US"/>
               </w:rPr>
-              <w:t>Ứng dụng Navie Bayes vào chương trình</w:t>
+              <w:t>Áp dụng Navie Bayes vào bài toán</w:t>
             </w:r>
             <w:r>
               <w:rPr>
@@ -4469,7 +4469,7 @@
                 <w:noProof/>
                 <w:webHidden/>
               </w:rPr>
-              <w:instrText xml:space="preserve"> PAGEREF _Toc200405282 \h </w:instrText>
+              <w:instrText xml:space="preserve"> PAGEREF _Toc200484077 \h </w:instrText>
             </w:r>
             <w:r>
               <w:rPr>
@@ -4489,7 +4489,7 @@
                 <w:noProof/>
                 <w:webHidden/>
               </w:rPr>
-              <w:t>37</w:t>
+              <w:t>36</w:t>
             </w:r>
             <w:r>
               <w:rPr>
@@ -4514,7 +4514,7 @@
               <w:lang w:eastAsia="vi-VN"/>
             </w:rPr>
           </w:pPr>
-          <w:hyperlink w:anchor="_Toc200405283" w:history="1">
+          <w:hyperlink w:anchor="_Toc200484078" w:history="1">
             <w:r>
               <w:rPr>
                 <w:rStyle w:val="Hyperlink"/>
@@ -4544,7 +4544,7 @@
                 <w:noProof/>
                 <w:lang w:val="en-US"/>
               </w:rPr>
-              <w:t>So sánh chương trình của các thuật toán.</w:t>
+              <w:t>So sánh độ hiệu quả của hai thuật toán.</w:t>
             </w:r>
             <w:r>
               <w:rPr>
@@ -4565,7 +4565,7 @@
                 <w:noProof/>
                 <w:webHidden/>
               </w:rPr>
-              <w:instrText xml:space="preserve"> PAGEREF _Toc200405283 \h </w:instrText>
+              <w:instrText xml:space="preserve"> PAGEREF _Toc200484078 \h </w:instrText>
             </w:r>
             <w:r>
               <w:rPr>
@@ -4585,7 +4585,7 @@
                 <w:noProof/>
                 <w:webHidden/>
               </w:rPr>
-              <w:t>43</w:t>
+              <w:t>42</w:t>
             </w:r>
             <w:r>
               <w:rPr>
@@ -4609,7 +4609,7 @@
               <w:lang w:eastAsia="vi-VN"/>
             </w:rPr>
           </w:pPr>
-          <w:hyperlink w:anchor="_Toc200405284" w:history="1">
+          <w:hyperlink w:anchor="_Toc200484079" w:history="1">
             <w:r>
               <w:rPr>
                 <w:rStyle w:val="Hyperlink"/>
@@ -4639,7 +4639,7 @@
                 <w:noProof/>
                 <w:webHidden/>
               </w:rPr>
-              <w:instrText xml:space="preserve"> PAGEREF _Toc200405284 \h </w:instrText>
+              <w:instrText xml:space="preserve"> PAGEREF _Toc200484079 \h </w:instrText>
             </w:r>
             <w:r>
               <w:rPr>
@@ -4683,7 +4683,7 @@
               <w:lang w:eastAsia="vi-VN"/>
             </w:rPr>
           </w:pPr>
-          <w:hyperlink w:anchor="_Toc200405285" w:history="1">
+          <w:hyperlink w:anchor="_Toc200484080" w:history="1">
             <w:r>
               <w:rPr>
                 <w:rStyle w:val="Hyperlink"/>
@@ -4713,7 +4713,7 @@
                 <w:noProof/>
                 <w:webHidden/>
               </w:rPr>
-              <w:instrText xml:space="preserve"> PAGEREF _Toc200405285 \h </w:instrText>
+              <w:instrText xml:space="preserve"> PAGEREF _Toc200484080 \h </w:instrText>
             </w:r>
             <w:r>
               <w:rPr>
@@ -4818,7 +4818,7 @@
           <w:lang w:val="en-US"/>
         </w:rPr>
       </w:pPr>
-      <w:bookmarkStart w:id="2" w:name="_Toc200405248"/>
+      <w:bookmarkStart w:id="2" w:name="_Toc200484043"/>
       <w:r>
         <w:rPr>
           <w:rFonts w:cs="Times New Roman"/>
@@ -5153,7 +5153,7 @@
           <w:noProof/>
         </w:rPr>
       </w:pPr>
-      <w:bookmarkStart w:id="3" w:name="_Toc200405249"/>
+      <w:bookmarkStart w:id="3" w:name="_Toc200484044"/>
       <w:r>
         <w:rPr>
           <w:rFonts w:cs="Times New Roman"/>
@@ -5309,18 +5309,7 @@
             <w:u w:val="none"/>
             <w:lang w:val="en-US"/>
           </w:rPr>
-          <w:t>i</w:t>
-        </w:r>
-        <w:r>
-          <w:rPr>
-            <w:rStyle w:val="Hyperlink"/>
-            <w:i/>
-            <w:iCs/>
-            <w:noProof/>
-            <w:u w:val="none"/>
-            <w:lang w:val="en-US"/>
-          </w:rPr>
-          <w:t>ệm</w:t>
+          <w:t>iệm</w:t>
         </w:r>
         <w:r>
           <w:rPr>
@@ -5464,7 +5453,7 @@
             <w:noProof/>
             <w:webHidden/>
           </w:rPr>
-          <w:t>28</w:t>
+          <w:t>29</w:t>
         </w:r>
         <w:r>
           <w:rPr>
@@ -5555,7 +5544,7 @@
             <w:noProof/>
             <w:webHidden/>
           </w:rPr>
-          <w:t>29</w:t>
+          <w:t>30</w:t>
         </w:r>
         <w:r>
           <w:rPr>
@@ -5646,7 +5635,7 @@
             <w:noProof/>
             <w:webHidden/>
           </w:rPr>
-          <w:t>29</w:t>
+          <w:t>30</w:t>
         </w:r>
         <w:r>
           <w:rPr>
@@ -5737,7 +5726,7 @@
             <w:noProof/>
             <w:webHidden/>
           </w:rPr>
-          <w:t>30</w:t>
+          <w:t>31</w:t>
         </w:r>
         <w:r>
           <w:rPr>
@@ -5828,7 +5817,7 @@
             <w:noProof/>
             <w:webHidden/>
           </w:rPr>
-          <w:t>31</w:t>
+          <w:t>32</w:t>
         </w:r>
         <w:r>
           <w:rPr>
@@ -5919,7 +5908,7 @@
             <w:noProof/>
             <w:webHidden/>
           </w:rPr>
-          <w:t>32</w:t>
+          <w:t>33</w:t>
         </w:r>
         <w:r>
           <w:rPr>
@@ -6010,7 +5999,7 @@
             <w:noProof/>
             <w:webHidden/>
           </w:rPr>
-          <w:t>32</w:t>
+          <w:t>33</w:t>
         </w:r>
         <w:r>
           <w:rPr>
@@ -6101,7 +6090,7 @@
             <w:noProof/>
             <w:webHidden/>
           </w:rPr>
-          <w:t>33</w:t>
+          <w:t>34</w:t>
         </w:r>
         <w:r>
           <w:rPr>
@@ -6192,7 +6181,7 @@
             <w:noProof/>
             <w:webHidden/>
           </w:rPr>
-          <w:t>33</w:t>
+          <w:t>34</w:t>
         </w:r>
         <w:r>
           <w:rPr>
@@ -6283,7 +6272,7 @@
             <w:noProof/>
             <w:webHidden/>
           </w:rPr>
-          <w:t>34</w:t>
+          <w:t>35</w:t>
         </w:r>
         <w:r>
           <w:rPr>
@@ -6374,7 +6363,7 @@
             <w:noProof/>
             <w:webHidden/>
           </w:rPr>
-          <w:t>35</w:t>
+          <w:t>36</w:t>
         </w:r>
         <w:r>
           <w:rPr>
@@ -6465,7 +6454,7 @@
             <w:noProof/>
             <w:webHidden/>
           </w:rPr>
-          <w:t>35</w:t>
+          <w:t>36</w:t>
         </w:r>
         <w:r>
           <w:rPr>
@@ -6578,7 +6567,7 @@
             <w:noProof/>
             <w:webHidden/>
           </w:rPr>
-          <w:t>36</w:t>
+          <w:t>37</w:t>
         </w:r>
         <w:r>
           <w:rPr>
@@ -6691,7 +6680,7 @@
             <w:noProof/>
             <w:webHidden/>
           </w:rPr>
-          <w:t>37</w:t>
+          <w:t>38</w:t>
         </w:r>
         <w:r>
           <w:rPr>
@@ -6804,7 +6793,7 @@
             <w:noProof/>
             <w:webHidden/>
           </w:rPr>
-          <w:t>37</w:t>
+          <w:t>38</w:t>
         </w:r>
         <w:r>
           <w:rPr>
@@ -6917,7 +6906,7 @@
             <w:noProof/>
             <w:webHidden/>
           </w:rPr>
-          <w:t>38</w:t>
+          <w:t>39</w:t>
         </w:r>
         <w:r>
           <w:rPr>
@@ -7143,7 +7132,7 @@
             <w:noProof/>
             <w:webHidden/>
           </w:rPr>
-          <w:t>39</w:t>
+          <w:t>40</w:t>
         </w:r>
         <w:r>
           <w:rPr>
@@ -7369,7 +7358,7 @@
             <w:noProof/>
             <w:webHidden/>
           </w:rPr>
-          <w:t>40</w:t>
+          <w:t>41</w:t>
         </w:r>
         <w:r>
           <w:rPr>
@@ -7595,7 +7584,7 @@
             <w:noProof/>
             <w:webHidden/>
           </w:rPr>
-          <w:t>41</w:t>
+          <w:t>42</w:t>
         </w:r>
         <w:r>
           <w:rPr>
@@ -7708,7 +7697,7 @@
             <w:noProof/>
             <w:webHidden/>
           </w:rPr>
-          <w:t>42</w:t>
+          <w:t>43</w:t>
         </w:r>
         <w:r>
           <w:rPr>
@@ -8047,7 +8036,7 @@
             <w:noProof/>
             <w:webHidden/>
           </w:rPr>
-          <w:t>44</w:t>
+          <w:t>45</w:t>
         </w:r>
         <w:r>
           <w:rPr>
@@ -8160,7 +8149,7 @@
             <w:noProof/>
             <w:webHidden/>
           </w:rPr>
-          <w:t>45</w:t>
+          <w:t>46</w:t>
         </w:r>
         <w:r>
           <w:rPr>
@@ -8222,7 +8211,7 @@
           <w:lang w:val="en-US"/>
         </w:rPr>
       </w:pPr>
-      <w:bookmarkStart w:id="4" w:name="_Toc200405250"/>
+      <w:bookmarkStart w:id="4" w:name="_Toc200484045"/>
       <w:r>
         <w:rPr>
           <w:rFonts w:cs="Times New Roman"/>
@@ -8407,7 +8396,7 @@
           <w:szCs w:val="36"/>
         </w:rPr>
       </w:pPr>
-      <w:bookmarkStart w:id="5" w:name="_Toc200405251"/>
+      <w:bookmarkStart w:id="5" w:name="_Toc200484046"/>
       <w:r>
         <w:rPr>
           <w:rFonts w:cs="Times New Roman"/>
@@ -8454,7 +8443,7 @@
           <w:szCs w:val="32"/>
         </w:rPr>
       </w:pPr>
-      <w:bookmarkStart w:id="6" w:name="_Toc200405252"/>
+      <w:bookmarkStart w:id="6" w:name="_Toc200484047"/>
       <w:r>
         <w:rPr>
           <w:rFonts w:cs="Times New Roman"/>
@@ -8553,7 +8542,7 @@
           <w:szCs w:val="32"/>
         </w:rPr>
       </w:pPr>
-      <w:bookmarkStart w:id="7" w:name="_Toc200405253"/>
+      <w:bookmarkStart w:id="7" w:name="_Toc200484048"/>
       <w:r>
         <w:rPr>
           <w:rFonts w:cs="Times New Roman"/>
@@ -8691,7 +8680,7 @@
           <w:szCs w:val="32"/>
         </w:rPr>
       </w:pPr>
-      <w:bookmarkStart w:id="8" w:name="_Toc200405254"/>
+      <w:bookmarkStart w:id="8" w:name="_Toc200484049"/>
       <w:r>
         <w:rPr>
           <w:rFonts w:cs="Times New Roman"/>
@@ -8999,7 +8988,7 @@
           <w:szCs w:val="32"/>
         </w:rPr>
       </w:pPr>
-      <w:bookmarkStart w:id="9" w:name="_Toc200405255"/>
+      <w:bookmarkStart w:id="9" w:name="_Toc200484050"/>
       <w:r>
         <w:rPr>
           <w:rFonts w:cs="Times New Roman"/>
@@ -9035,7 +9024,7 @@
           <w:lang w:val="en-US"/>
         </w:rPr>
       </w:pPr>
-      <w:bookmarkStart w:id="10" w:name="_Toc200405256"/>
+      <w:bookmarkStart w:id="10" w:name="_Toc200484051"/>
       <w:r>
         <w:rPr>
           <w:rFonts w:cs="Times New Roman"/>
@@ -9868,7 +9857,7 @@
           <w:lang w:val="en-US"/>
         </w:rPr>
       </w:pPr>
-      <w:bookmarkStart w:id="13" w:name="_Toc200405257"/>
+      <w:bookmarkStart w:id="13" w:name="_Toc200484052"/>
       <w:bookmarkEnd w:id="11"/>
       <w:r>
         <w:rPr>
@@ -10472,7 +10461,7 @@
           <w:lang w:val="en-US"/>
         </w:rPr>
       </w:pPr>
-      <w:bookmarkStart w:id="14" w:name="_Toc200405258"/>
+      <w:bookmarkStart w:id="14" w:name="_Toc200484053"/>
       <w:r>
         <w:rPr>
           <w:rFonts w:cs="Times New Roman"/>
@@ -11064,7 +11053,7 @@
           <w:lang w:val="en-US"/>
         </w:rPr>
       </w:pPr>
-      <w:bookmarkStart w:id="15" w:name="_Toc200405259"/>
+      <w:bookmarkStart w:id="15" w:name="_Toc200484054"/>
       <w:r>
         <w:rPr>
           <w:rFonts w:cs="Times New Roman"/>
@@ -11818,7 +11807,7 @@
           <w:szCs w:val="32"/>
         </w:rPr>
       </w:pPr>
-      <w:bookmarkStart w:id="16" w:name="_Toc200405260"/>
+      <w:bookmarkStart w:id="16" w:name="_Toc200484055"/>
       <w:r>
         <w:rPr>
           <w:rFonts w:cs="Times New Roman"/>
@@ -12141,7 +12130,7 @@
           <w:szCs w:val="36"/>
         </w:rPr>
       </w:pPr>
-      <w:bookmarkStart w:id="17" w:name="_Toc200405261"/>
+      <w:bookmarkStart w:id="17" w:name="_Toc200484056"/>
       <w:r>
         <w:rPr>
           <w:rFonts w:cs="Times New Roman"/>
@@ -12173,7 +12162,7 @@
           <w:lang w:val="en-US"/>
         </w:rPr>
       </w:pPr>
-      <w:bookmarkStart w:id="18" w:name="_Toc200405262"/>
+      <w:bookmarkStart w:id="18" w:name="_Toc200484057"/>
       <w:r>
         <w:rPr>
           <w:rFonts w:cs="Times New Roman"/>
@@ -12208,7 +12197,7 @@
           <w:lang w:val="en-US"/>
         </w:rPr>
       </w:pPr>
-      <w:bookmarkStart w:id="19" w:name="_Toc200405263"/>
+      <w:bookmarkStart w:id="19" w:name="_Toc200484058"/>
       <w:r>
         <w:rPr>
           <w:rFonts w:cs="Times New Roman"/>
@@ -12283,7 +12272,7 @@
           <w:szCs w:val="30"/>
         </w:rPr>
       </w:pPr>
-      <w:bookmarkStart w:id="20" w:name="_Toc200405264"/>
+      <w:bookmarkStart w:id="20" w:name="_Toc200484059"/>
       <w:r>
         <w:rPr>
           <w:rFonts w:cs="Times New Roman"/>
@@ -12944,7 +12933,7 @@
           <w:szCs w:val="30"/>
         </w:rPr>
       </w:pPr>
-      <w:bookmarkStart w:id="21" w:name="_Toc200405265"/>
+      <w:bookmarkStart w:id="21" w:name="_Toc200484060"/>
       <w:r>
         <w:rPr>
           <w:rFonts w:cs="Times New Roman"/>
@@ -13085,7 +13074,7 @@
           <w:szCs w:val="30"/>
         </w:rPr>
       </w:pPr>
-      <w:bookmarkStart w:id="23" w:name="_Toc200405266"/>
+      <w:bookmarkStart w:id="23" w:name="_Toc200484061"/>
       <w:bookmarkEnd w:id="22"/>
       <w:r>
         <w:rPr>
@@ -13342,7 +13331,7 @@
           <w:szCs w:val="30"/>
         </w:rPr>
       </w:pPr>
-      <w:bookmarkStart w:id="24" w:name="_Toc200405267"/>
+      <w:bookmarkStart w:id="24" w:name="_Toc200484062"/>
       <w:r>
         <w:rPr>
           <w:rFonts w:cs="Times New Roman"/>
@@ -13542,7 +13531,7 @@
           <w:szCs w:val="32"/>
         </w:rPr>
       </w:pPr>
-      <w:bookmarkStart w:id="25" w:name="_Toc200405268"/>
+      <w:bookmarkStart w:id="25" w:name="_Toc200484063"/>
       <w:r>
         <w:rPr>
           <w:rFonts w:cs="Times New Roman"/>
@@ -13573,7 +13562,7 @@
           <w:lang w:val="en-US"/>
         </w:rPr>
       </w:pPr>
-      <w:bookmarkStart w:id="26" w:name="_Toc200405269"/>
+      <w:bookmarkStart w:id="26" w:name="_Toc200484064"/>
       <w:r>
         <w:rPr>
           <w:rFonts w:cs="Times New Roman"/>
@@ -13680,7 +13669,7 @@
           <w:lang w:val="en-US"/>
         </w:rPr>
       </w:pPr>
-      <w:bookmarkStart w:id="27" w:name="_Toc200405270"/>
+      <w:bookmarkStart w:id="27" w:name="_Toc200484065"/>
       <w:r>
         <w:rPr>
           <w:rFonts w:cs="Times New Roman"/>
@@ -20345,7 +20334,7 @@
           <w:lang w:val="en-US"/>
         </w:rPr>
       </w:pPr>
-      <w:bookmarkStart w:id="29" w:name="_Toc200405271"/>
+      <w:bookmarkStart w:id="29" w:name="_Toc200484066"/>
       <w:r>
         <w:rPr>
           <w:rFonts w:cs="Times New Roman"/>
@@ -20820,7 +20809,7 @@
           <w:lang w:val="en-US"/>
         </w:rPr>
       </w:pPr>
-      <w:bookmarkStart w:id="32" w:name="_Toc200405272"/>
+      <w:bookmarkStart w:id="32" w:name="_Toc200484067"/>
       <w:bookmarkEnd w:id="30"/>
       <w:r>
         <w:rPr>
@@ -20983,7 +20972,7 @@
           <w:lang w:val="en-US"/>
         </w:rPr>
       </w:pPr>
-      <w:bookmarkStart w:id="33" w:name="_Toc200405273"/>
+      <w:bookmarkStart w:id="33" w:name="_Toc200484068"/>
       <w:r>
         <w:rPr>
           <w:rFonts w:cs="Times New Roman"/>
@@ -21089,7 +21078,7 @@
           <w:lang w:val="en-US"/>
         </w:rPr>
       </w:pPr>
-      <w:bookmarkStart w:id="34" w:name="_Toc200405274"/>
+      <w:bookmarkStart w:id="34" w:name="_Toc200484069"/>
       <w:r>
         <w:rPr>
           <w:rFonts w:cs="Times New Roman"/>
@@ -21340,7 +21329,7 @@
           <w:szCs w:val="32"/>
         </w:rPr>
       </w:pPr>
-      <w:bookmarkStart w:id="35" w:name="_Toc200405275"/>
+      <w:bookmarkStart w:id="35" w:name="_Toc200484070"/>
       <w:r>
         <w:rPr>
           <w:rFonts w:cs="Times New Roman"/>
@@ -22612,7 +22601,7 @@
           <w:szCs w:val="36"/>
         </w:rPr>
       </w:pPr>
-      <w:bookmarkStart w:id="36" w:name="_Toc200405276"/>
+      <w:bookmarkStart w:id="36" w:name="_Toc200484071"/>
       <w:r>
         <w:rPr>
           <w:rFonts w:cs="Times New Roman"/>
@@ -22648,7 +22637,7 @@
           <w:lang w:val="en-US"/>
         </w:rPr>
       </w:pPr>
-      <w:bookmarkStart w:id="37" w:name="_Toc200405277"/>
+      <w:bookmarkStart w:id="37" w:name="_Toc200484072"/>
       <w:r>
         <w:rPr>
           <w:rFonts w:cs="Times New Roman"/>
@@ -23412,7 +23401,7 @@
           <w:lang w:val="en-US"/>
         </w:rPr>
       </w:pPr>
-      <w:bookmarkStart w:id="38" w:name="_Toc200405278"/>
+      <w:bookmarkStart w:id="38" w:name="_Toc200484073"/>
       <w:r>
         <w:rPr>
           <w:rFonts w:cs="Times New Roman"/>
@@ -23599,7 +23588,7 @@
           <w:lang w:val="en-US"/>
         </w:rPr>
       </w:pPr>
-      <w:bookmarkStart w:id="39" w:name="_Toc200405279"/>
+      <w:bookmarkStart w:id="39" w:name="_Toc200484074"/>
       <w:r>
         <w:rPr>
           <w:rFonts w:cs="Times New Roman"/>
@@ -23635,7 +23624,7 @@
           <w:lang w:val="en-US"/>
         </w:rPr>
       </w:pPr>
-      <w:bookmarkStart w:id="40" w:name="_Toc200405280"/>
+      <w:bookmarkStart w:id="40" w:name="_Toc200484075"/>
       <w:r>
         <w:rPr>
           <w:rFonts w:cs="Times New Roman"/>
@@ -23962,21 +23951,31 @@
         <w:spacing w:line="312" w:lineRule="auto"/>
         <w:ind w:left="0"/>
         <w:jc w:val="center"/>
-      </w:pPr>
-      <w:r>
-        <w:rPr>
-          <w:rFonts w:cs="Times New Roman"/>
-          <w:b/>
-          <w:bCs/>
-          <w:noProof/>
-          <w:sz w:val="26"/>
-          <w:szCs w:val="26"/>
+        <w:rPr>
+          <w:lang w:val="en-US"/>
+        </w:rPr>
+      </w:pPr>
+    </w:p>
+    <w:p>
+      <w:pPr>
+        <w:pStyle w:val="ListParagraph"/>
+        <w:keepNext/>
+        <w:spacing w:line="312" w:lineRule="auto"/>
+        <w:ind w:left="0"/>
+        <w:jc w:val="center"/>
+        <w:rPr>
+          <w:lang w:val="en-US"/>
+        </w:rPr>
+      </w:pPr>
+      <w:r>
+        <w:rPr>
+          <w:lang w:val="en-US"/>
         </w:rPr>
         <w:drawing>
-          <wp:inline distT="0" distB="0" distL="0" distR="0" wp14:anchorId="2F21221B" wp14:editId="25263130">
-            <wp:extent cx="4470400" cy="1490133"/>
-            <wp:effectExtent l="0" t="0" r="6350" b="0"/>
-            <wp:docPr id="659763020" name="Hình ảnh 1" descr="Ảnh có chứa văn bản, ảnh chụp màn hình, Phông chữ, số&#10;&#10;Mô tả được tạo tự động"/>
+          <wp:inline distT="0" distB="0" distL="0" distR="0" wp14:anchorId="304A4ADA" wp14:editId="657C00D7">
+            <wp:extent cx="3928821" cy="2571592"/>
+            <wp:effectExtent l="0" t="0" r="0" b="635"/>
+            <wp:docPr id="1942763464" name="Picture 1" descr="A table with numbers and letters&#10;&#10;AI-generated content may be incorrect."/>
             <wp:cNvGraphicFramePr>
               <a:graphicFrameLocks xmlns:a="http://schemas.openxmlformats.org/drawingml/2006/main" noChangeAspect="1"/>
             </wp:cNvGraphicFramePr>
@@ -23984,7 +23983,7 @@
               <a:graphicData uri="http://schemas.openxmlformats.org/drawingml/2006/picture">
                 <pic:pic xmlns:pic="http://schemas.openxmlformats.org/drawingml/2006/picture">
                   <pic:nvPicPr>
-                    <pic:cNvPr id="659763020" name="Hình ảnh 1" descr="Ảnh có chứa văn bản, ảnh chụp màn hình, Phông chữ, số&#10;&#10;Mô tả được tạo tự động"/>
+                    <pic:cNvPr id="1942763464" name="Picture 1" descr="A table with numbers and letters&#10;&#10;AI-generated content may be incorrect."/>
                     <pic:cNvPicPr/>
                   </pic:nvPicPr>
                   <pic:blipFill>
@@ -23996,7 +23995,7 @@
                   <pic:spPr>
                     <a:xfrm>
                       <a:off x="0" y="0"/>
-                      <a:ext cx="4479054" cy="1493018"/>
+                      <a:ext cx="3935523" cy="2575979"/>
                     </a:xfrm>
                     <a:prstGeom prst="rect">
                       <a:avLst/>
@@ -24494,19 +24493,19 @@
         <w:spacing w:line="312" w:lineRule="auto"/>
         <w:ind w:left="0"/>
         <w:jc w:val="center"/>
-      </w:pPr>
-      <w:r>
-        <w:rPr>
-          <w:rFonts w:cs="Times New Roman"/>
-          <w:noProof/>
-          <w:sz w:val="26"/>
-          <w:szCs w:val="26"/>
+        <w:rPr>
+          <w:lang w:val="en-US"/>
+        </w:rPr>
+      </w:pPr>
+      <w:r>
+        <w:rPr>
+          <w:lang w:val="en-US"/>
         </w:rPr>
         <w:drawing>
-          <wp:inline distT="0" distB="0" distL="0" distR="0" wp14:anchorId="5EEFB9F1" wp14:editId="7F4D748E">
-            <wp:extent cx="5104666" cy="1747319"/>
-            <wp:effectExtent l="0" t="0" r="1270" b="5715"/>
-            <wp:docPr id="1279445832" name="Hình ảnh 1" descr="Ảnh có chứa văn bản, ảnh chụp màn hình, Phông chữ, số&#10;&#10;Mô tả được tạo tự động"/>
+          <wp:inline distT="0" distB="0" distL="0" distR="0" wp14:anchorId="7FDCE895" wp14:editId="531A1F22">
+            <wp:extent cx="4074382" cy="2301498"/>
+            <wp:effectExtent l="0" t="0" r="2540" b="3810"/>
+            <wp:docPr id="213470462" name="Picture 1" descr="A table with numbers and letters&#10;&#10;AI-generated content may be incorrect."/>
             <wp:cNvGraphicFramePr>
               <a:graphicFrameLocks xmlns:a="http://schemas.openxmlformats.org/drawingml/2006/main" noChangeAspect="1"/>
             </wp:cNvGraphicFramePr>
@@ -24514,7 +24513,7 @@
               <a:graphicData uri="http://schemas.openxmlformats.org/drawingml/2006/picture">
                 <pic:pic xmlns:pic="http://schemas.openxmlformats.org/drawingml/2006/picture">
                   <pic:nvPicPr>
-                    <pic:cNvPr id="1279445832" name="Hình ảnh 1" descr="Ảnh có chứa văn bản, ảnh chụp màn hình, Phông chữ, số&#10;&#10;Mô tả được tạo tự động"/>
+                    <pic:cNvPr id="213470462" name="Picture 1" descr="A table with numbers and letters&#10;&#10;AI-generated content may be incorrect."/>
                     <pic:cNvPicPr/>
                   </pic:nvPicPr>
                   <pic:blipFill>
@@ -24526,7 +24525,7 @@
                   <pic:spPr>
                     <a:xfrm>
                       <a:off x="0" y="0"/>
-                      <a:ext cx="5143075" cy="1760466"/>
+                      <a:ext cx="4091303" cy="2311056"/>
                     </a:xfrm>
                     <a:prstGeom prst="rect">
                       <a:avLst/>
@@ -24630,7 +24629,7 @@
           <w:szCs w:val="30"/>
         </w:rPr>
       </w:pPr>
-      <w:bookmarkStart w:id="44" w:name="_Toc200405281"/>
+      <w:bookmarkStart w:id="44" w:name="_Toc200484076"/>
       <w:r>
         <w:rPr>
           <w:rFonts w:cs="Times New Roman"/>
@@ -24640,7 +24639,7 @@
           <w:szCs w:val="30"/>
           <w:lang w:val="en-US"/>
         </w:rPr>
-        <w:t>Ứng dụng KNN vào chương trình</w:t>
+        <w:t>Áp dụng KNN vào bài toán.</w:t>
       </w:r>
       <w:bookmarkEnd w:id="44"/>
     </w:p>
@@ -24747,19 +24746,19 @@
         <w:spacing w:line="312" w:lineRule="auto"/>
         <w:ind w:left="0"/>
         <w:jc w:val="center"/>
-      </w:pPr>
-      <w:r>
-        <w:rPr>
-          <w:rFonts w:cs="Times New Roman"/>
-          <w:noProof/>
-          <w:sz w:val="26"/>
-          <w:szCs w:val="26"/>
+        <w:rPr>
+          <w:lang w:val="en-US"/>
+        </w:rPr>
+      </w:pPr>
+      <w:r>
+        <w:rPr>
+          <w:lang w:val="en-US"/>
         </w:rPr>
         <w:drawing>
-          <wp:inline distT="0" distB="0" distL="0" distR="0" wp14:anchorId="2C4420E3" wp14:editId="4CAE778F">
-            <wp:extent cx="5048168" cy="1294646"/>
-            <wp:effectExtent l="0" t="0" r="635" b="1270"/>
-            <wp:docPr id="492072022" name="Hình ảnh 1" descr="Ảnh có chứa văn bản, ảnh chụp màn hình, Phông chữ&#10;&#10;Mô tả được tạo tự động"/>
+          <wp:inline distT="0" distB="0" distL="0" distR="0" wp14:anchorId="2E361C61" wp14:editId="28120258">
+            <wp:extent cx="5124734" cy="1285845"/>
+            <wp:effectExtent l="0" t="0" r="0" b="0"/>
+            <wp:docPr id="1969475283" name="Picture 1" descr="A white background with black text&#10;&#10;AI-generated content may be incorrect."/>
             <wp:cNvGraphicFramePr>
               <a:graphicFrameLocks xmlns:a="http://schemas.openxmlformats.org/drawingml/2006/main" noChangeAspect="1"/>
             </wp:cNvGraphicFramePr>
@@ -24767,7 +24766,7 @@
               <a:graphicData uri="http://schemas.openxmlformats.org/drawingml/2006/picture">
                 <pic:pic xmlns:pic="http://schemas.openxmlformats.org/drawingml/2006/picture">
                   <pic:nvPicPr>
-                    <pic:cNvPr id="492072022" name="Hình ảnh 1" descr="Ảnh có chứa văn bản, ảnh chụp màn hình, Phông chữ&#10;&#10;Mô tả được tạo tự động"/>
+                    <pic:cNvPr id="1969475283" name="Picture 1" descr="A white background with black text&#10;&#10;AI-generated content may be incorrect."/>
                     <pic:cNvPicPr/>
                   </pic:nvPicPr>
                   <pic:blipFill>
@@ -24779,7 +24778,7 @@
                   <pic:spPr>
                     <a:xfrm>
                       <a:off x="0" y="0"/>
-                      <a:ext cx="5068195" cy="1299782"/>
+                      <a:ext cx="5150951" cy="1292423"/>
                     </a:xfrm>
                     <a:prstGeom prst="rect">
                       <a:avLst/>
@@ -25135,6 +25134,7 @@
           <w:rFonts w:cs="Times New Roman"/>
           <w:sz w:val="28"/>
           <w:szCs w:val="28"/>
+          <w:lang w:val="en-US"/>
         </w:rPr>
       </w:pPr>
       <w:r>
@@ -25199,14 +25199,13 @@
       </w:pPr>
       <w:r>
         <w:rPr>
-          <w:noProof/>
           <w:lang w:val="en-US"/>
         </w:rPr>
         <w:drawing>
-          <wp:inline distT="0" distB="0" distL="0" distR="0" wp14:anchorId="5C2D93A5" wp14:editId="5B8613F4">
-            <wp:extent cx="4652467" cy="3831323"/>
-            <wp:effectExtent l="0" t="0" r="0" b="0"/>
-            <wp:docPr id="205254451" name="Picture 1" descr="A screenshot of a computer program&#10;&#10;AI-generated content may be incorrect."/>
+          <wp:inline distT="0" distB="0" distL="0" distR="0" wp14:anchorId="5A566F80" wp14:editId="0FAC5874">
+            <wp:extent cx="4585648" cy="3855053"/>
+            <wp:effectExtent l="0" t="0" r="5715" b="0"/>
+            <wp:docPr id="462724374" name="Picture 1" descr="A screenshot of a computer code&#10;&#10;AI-generated content may be incorrect."/>
             <wp:cNvGraphicFramePr>
               <a:graphicFrameLocks xmlns:a="http://schemas.openxmlformats.org/drawingml/2006/main" noChangeAspect="1"/>
             </wp:cNvGraphicFramePr>
@@ -25214,7 +25213,7 @@
               <a:graphicData uri="http://schemas.openxmlformats.org/drawingml/2006/picture">
                 <pic:pic xmlns:pic="http://schemas.openxmlformats.org/drawingml/2006/picture">
                   <pic:nvPicPr>
-                    <pic:cNvPr id="205254451" name="Picture 1" descr="A screenshot of a computer program&#10;&#10;AI-generated content may be incorrect."/>
+                    <pic:cNvPr id="462724374" name="Picture 1" descr="A screenshot of a computer code&#10;&#10;AI-generated content may be incorrect."/>
                     <pic:cNvPicPr/>
                   </pic:nvPicPr>
                   <pic:blipFill>
@@ -25226,7 +25225,7 @@
                   <pic:spPr>
                     <a:xfrm>
                       <a:off x="0" y="0"/>
-                      <a:ext cx="4667593" cy="3843780"/>
+                      <a:ext cx="4597522" cy="3865036"/>
                     </a:xfrm>
                     <a:prstGeom prst="rect">
                       <a:avLst/>
@@ -25321,6 +25320,7 @@
           <w:rFonts w:cs="Times New Roman"/>
           <w:sz w:val="28"/>
           <w:szCs w:val="28"/>
+          <w:lang w:val="en-US"/>
         </w:rPr>
       </w:pPr>
       <w:r>
@@ -25346,31 +25346,15 @@
           <w:lang w:val="en-US"/>
         </w:rPr>
       </w:pPr>
-    </w:p>
-    <w:p>
-      <w:pPr>
-        <w:pStyle w:val="ListParagraph"/>
-        <w:keepNext/>
-        <w:tabs>
-          <w:tab w:val="left" w:pos="1701"/>
-        </w:tabs>
-        <w:spacing w:line="360" w:lineRule="auto"/>
-        <w:ind w:left="0"/>
-        <w:jc w:val="center"/>
-        <w:rPr>
-          <w:lang w:val="en-US"/>
-        </w:rPr>
-      </w:pPr>
-      <w:r>
-        <w:rPr>
-          <w:noProof/>
+      <w:r>
+        <w:rPr>
           <w:lang w:val="en-US"/>
         </w:rPr>
         <w:drawing>
-          <wp:inline distT="0" distB="0" distL="0" distR="0" wp14:anchorId="41B870E0" wp14:editId="5BCF172B">
-            <wp:extent cx="5018227" cy="4284515"/>
-            <wp:effectExtent l="0" t="0" r="0" b="1905"/>
-            <wp:docPr id="2033800956" name="Picture 1" descr="A screen shot of a computer&#10;&#10;AI-generated content may be incorrect."/>
+          <wp:inline distT="0" distB="0" distL="0" distR="0" wp14:anchorId="443A1C3A" wp14:editId="6F2883C2">
+            <wp:extent cx="4359880" cy="4138047"/>
+            <wp:effectExtent l="0" t="0" r="3175" b="0"/>
+            <wp:docPr id="947130577" name="Picture 1" descr="A screenshot of a computer code&#10;&#10;AI-generated content may be incorrect."/>
             <wp:cNvGraphicFramePr>
               <a:graphicFrameLocks xmlns:a="http://schemas.openxmlformats.org/drawingml/2006/main" noChangeAspect="1"/>
             </wp:cNvGraphicFramePr>
@@ -25378,7 +25362,7 @@
               <a:graphicData uri="http://schemas.openxmlformats.org/drawingml/2006/picture">
                 <pic:pic xmlns:pic="http://schemas.openxmlformats.org/drawingml/2006/picture">
                   <pic:nvPicPr>
-                    <pic:cNvPr id="2033800956" name="Picture 1" descr="A screen shot of a computer&#10;&#10;AI-generated content may be incorrect."/>
+                    <pic:cNvPr id="947130577" name="Picture 1" descr="A screenshot of a computer code&#10;&#10;AI-generated content may be incorrect."/>
                     <pic:cNvPicPr/>
                   </pic:nvPicPr>
                   <pic:blipFill>
@@ -25390,7 +25374,7 @@
                   <pic:spPr>
                     <a:xfrm>
                       <a:off x="0" y="0"/>
-                      <a:ext cx="5023928" cy="4289382"/>
+                      <a:ext cx="4365987" cy="4143843"/>
                     </a:xfrm>
                     <a:prstGeom prst="rect">
                       <a:avLst/>
@@ -25632,14 +25616,13 @@
       </w:pPr>
       <w:r>
         <w:rPr>
-          <w:noProof/>
           <w:lang w:val="en-US"/>
         </w:rPr>
         <w:drawing>
-          <wp:inline distT="0" distB="0" distL="0" distR="0" wp14:anchorId="32B8A5A3" wp14:editId="70B72FF5">
-            <wp:extent cx="5003596" cy="2188763"/>
-            <wp:effectExtent l="0" t="0" r="6985" b="2540"/>
-            <wp:docPr id="603733675" name="Picture 1" descr="A screenshot of a computer program&#10;&#10;AI-generated content may be incorrect."/>
+          <wp:inline distT="0" distB="0" distL="0" distR="0" wp14:anchorId="6D868F67" wp14:editId="1FE91857">
+            <wp:extent cx="5029200" cy="2357975"/>
+            <wp:effectExtent l="0" t="0" r="0" b="4445"/>
+            <wp:docPr id="1175545476" name="Picture 1" descr="A screenshot of a computer code&#10;&#10;AI-generated content may be incorrect."/>
             <wp:cNvGraphicFramePr>
               <a:graphicFrameLocks xmlns:a="http://schemas.openxmlformats.org/drawingml/2006/main" noChangeAspect="1"/>
             </wp:cNvGraphicFramePr>
@@ -25647,7 +25630,7 @@
               <a:graphicData uri="http://schemas.openxmlformats.org/drawingml/2006/picture">
                 <pic:pic xmlns:pic="http://schemas.openxmlformats.org/drawingml/2006/picture">
                   <pic:nvPicPr>
-                    <pic:cNvPr id="603733675" name="Picture 1" descr="A screenshot of a computer program&#10;&#10;AI-generated content may be incorrect."/>
+                    <pic:cNvPr id="1175545476" name="Picture 1" descr="A screenshot of a computer code&#10;&#10;AI-generated content may be incorrect."/>
                     <pic:cNvPicPr/>
                   </pic:nvPicPr>
                   <pic:blipFill>
@@ -25659,7 +25642,7 @@
                   <pic:spPr>
                     <a:xfrm>
                       <a:off x="0" y="0"/>
-                      <a:ext cx="5015226" cy="2193850"/>
+                      <a:ext cx="5044014" cy="2364921"/>
                     </a:xfrm>
                     <a:prstGeom prst="rect">
                       <a:avLst/>
@@ -25674,149 +25657,6 @@
     </w:p>
     <w:p>
       <w:pPr>
-        <w:pStyle w:val="Caption"/>
-        <w:jc w:val="center"/>
-        <w:rPr>
-          <w:color w:val="000000" w:themeColor="text1"/>
-          <w:sz w:val="24"/>
-          <w:szCs w:val="24"/>
-        </w:rPr>
-      </w:pPr>
-      <w:bookmarkStart w:id="49" w:name="_Toc200318303"/>
-      <w:r>
-        <w:rPr>
-          <w:color w:val="000000" w:themeColor="text1"/>
-          <w:sz w:val="24"/>
-          <w:szCs w:val="24"/>
-        </w:rPr>
-        <w:t>Hình 3.</w:t>
-      </w:r>
-      <w:r>
-        <w:rPr>
-          <w:color w:val="000000" w:themeColor="text1"/>
-          <w:sz w:val="24"/>
-          <w:szCs w:val="24"/>
-        </w:rPr>
-        <w:fldChar w:fldCharType="begin"/>
-      </w:r>
-      <w:r>
-        <w:rPr>
-          <w:color w:val="000000" w:themeColor="text1"/>
-          <w:sz w:val="24"/>
-          <w:szCs w:val="24"/>
-        </w:rPr>
-        <w:instrText xml:space="preserve"> SEQ Hình_3. \* ARABIC </w:instrText>
-      </w:r>
-      <w:r>
-        <w:rPr>
-          <w:color w:val="000000" w:themeColor="text1"/>
-          <w:sz w:val="24"/>
-          <w:szCs w:val="24"/>
-        </w:rPr>
-        <w:fldChar w:fldCharType="separate"/>
-      </w:r>
-      <w:r>
-        <w:rPr>
-          <w:noProof/>
-          <w:color w:val="000000" w:themeColor="text1"/>
-          <w:sz w:val="24"/>
-          <w:szCs w:val="24"/>
-        </w:rPr>
-        <w:t>7</w:t>
-      </w:r>
-      <w:r>
-        <w:rPr>
-          <w:color w:val="000000" w:themeColor="text1"/>
-          <w:sz w:val="24"/>
-          <w:szCs w:val="24"/>
-        </w:rPr>
-        <w:fldChar w:fldCharType="end"/>
-      </w:r>
-      <w:r>
-        <w:rPr>
-          <w:color w:val="000000" w:themeColor="text1"/>
-          <w:sz w:val="24"/>
-          <w:szCs w:val="24"/>
-        </w:rPr>
-        <w:t>: Dữ liệu sau khi được chuẩn hóa (KNN)</w:t>
-      </w:r>
-      <w:bookmarkEnd w:id="49"/>
-    </w:p>
-    <w:p>
-      <w:pPr>
-        <w:tabs>
-          <w:tab w:val="left" w:pos="1701"/>
-        </w:tabs>
-        <w:spacing w:after="0" w:line="312" w:lineRule="auto"/>
-        <w:ind w:firstLine="567"/>
-        <w:jc w:val="both"/>
-        <w:rPr>
-          <w:rFonts w:cs="Times New Roman"/>
-          <w:sz w:val="28"/>
-          <w:szCs w:val="28"/>
-        </w:rPr>
-      </w:pPr>
-      <w:r>
-        <w:rPr>
-          <w:rFonts w:cs="Times New Roman"/>
-          <w:sz w:val="28"/>
-          <w:szCs w:val="28"/>
-        </w:rPr>
-        <w:t>Dữ liệu được chuẩn hoá có giá trị nằm trong khoảng [0, 1] giúp cải thiện tốc độ và tính hiệu quả của thuật toán.</w:t>
-      </w:r>
-    </w:p>
-    <w:p>
-      <w:pPr>
-        <w:numPr>
-          <w:ilvl w:val="0"/>
-          <w:numId w:val="3"/>
-        </w:numPr>
-        <w:tabs>
-          <w:tab w:val="left" w:pos="1985"/>
-        </w:tabs>
-        <w:spacing w:after="0" w:line="312" w:lineRule="auto"/>
-        <w:ind w:left="1560"/>
-        <w:jc w:val="both"/>
-        <w:rPr>
-          <w:rFonts w:cs="Times New Roman"/>
-          <w:sz w:val="28"/>
-          <w:szCs w:val="28"/>
-        </w:rPr>
-      </w:pPr>
-      <w:r>
-        <w:rPr>
-          <w:rFonts w:cs="Times New Roman"/>
-          <w:sz w:val="28"/>
-          <w:szCs w:val="28"/>
-        </w:rPr>
-        <w:t>Xây dựng và huấn luyện mô hình:</w:t>
-      </w:r>
-    </w:p>
-    <w:p>
-      <w:pPr>
-        <w:tabs>
-          <w:tab w:val="left" w:pos="1701"/>
-        </w:tabs>
-        <w:spacing w:after="120" w:line="312" w:lineRule="auto"/>
-        <w:ind w:firstLine="567"/>
-        <w:jc w:val="both"/>
-        <w:rPr>
-          <w:rFonts w:cs="Times New Roman"/>
-          <w:sz w:val="28"/>
-          <w:szCs w:val="28"/>
-        </w:rPr>
-      </w:pPr>
-      <w:r>
-        <w:rPr>
-          <w:rFonts w:cs="Times New Roman"/>
-          <w:sz w:val="28"/>
-          <w:szCs w:val="28"/>
-        </w:rPr>
-        <w:t>Để áp dụng thuật toán KNN cần hàm tính khoảng cách Euclidean giữa hai điểm dữ liệu gồm nhiều cột dữ liệu khác nhau.</w:t>
-      </w:r>
-    </w:p>
-    <w:p>
-      <w:pPr>
         <w:pStyle w:val="ListParagraph"/>
         <w:keepNext/>
         <w:spacing w:line="312" w:lineRule="auto"/>
@@ -25826,16 +25666,171 @@
           <w:lang w:val="en-US"/>
         </w:rPr>
       </w:pPr>
+    </w:p>
+    <w:p>
+      <w:pPr>
+        <w:pStyle w:val="Caption"/>
+        <w:jc w:val="center"/>
+        <w:rPr>
+          <w:color w:val="000000" w:themeColor="text1"/>
+          <w:sz w:val="24"/>
+          <w:szCs w:val="24"/>
+        </w:rPr>
+      </w:pPr>
+      <w:bookmarkStart w:id="49" w:name="_Toc200318303"/>
+      <w:r>
+        <w:rPr>
+          <w:color w:val="000000" w:themeColor="text1"/>
+          <w:sz w:val="24"/>
+          <w:szCs w:val="24"/>
+        </w:rPr>
+        <w:t>Hình 3.</w:t>
+      </w:r>
+      <w:r>
+        <w:rPr>
+          <w:color w:val="000000" w:themeColor="text1"/>
+          <w:sz w:val="24"/>
+          <w:szCs w:val="24"/>
+        </w:rPr>
+        <w:fldChar w:fldCharType="begin"/>
+      </w:r>
+      <w:r>
+        <w:rPr>
+          <w:color w:val="000000" w:themeColor="text1"/>
+          <w:sz w:val="24"/>
+          <w:szCs w:val="24"/>
+        </w:rPr>
+        <w:instrText xml:space="preserve"> SEQ Hình_3. \* ARABIC </w:instrText>
+      </w:r>
+      <w:r>
+        <w:rPr>
+          <w:color w:val="000000" w:themeColor="text1"/>
+          <w:sz w:val="24"/>
+          <w:szCs w:val="24"/>
+        </w:rPr>
+        <w:fldChar w:fldCharType="separate"/>
+      </w:r>
       <w:r>
         <w:rPr>
           <w:noProof/>
+          <w:color w:val="000000" w:themeColor="text1"/>
+          <w:sz w:val="24"/>
+          <w:szCs w:val="24"/>
+        </w:rPr>
+        <w:t>7</w:t>
+      </w:r>
+      <w:r>
+        <w:rPr>
+          <w:color w:val="000000" w:themeColor="text1"/>
+          <w:sz w:val="24"/>
+          <w:szCs w:val="24"/>
+        </w:rPr>
+        <w:fldChar w:fldCharType="end"/>
+      </w:r>
+      <w:r>
+        <w:rPr>
+          <w:color w:val="000000" w:themeColor="text1"/>
+          <w:sz w:val="24"/>
+          <w:szCs w:val="24"/>
+        </w:rPr>
+        <w:t>: Dữ liệu sau khi được chuẩn hóa (KNN)</w:t>
+      </w:r>
+      <w:bookmarkEnd w:id="49"/>
+    </w:p>
+    <w:p>
+      <w:pPr>
+        <w:tabs>
+          <w:tab w:val="left" w:pos="1701"/>
+        </w:tabs>
+        <w:spacing w:after="0" w:line="312" w:lineRule="auto"/>
+        <w:ind w:firstLine="567"/>
+        <w:jc w:val="both"/>
+        <w:rPr>
+          <w:rFonts w:cs="Times New Roman"/>
+          <w:sz w:val="28"/>
+          <w:szCs w:val="28"/>
+        </w:rPr>
+      </w:pPr>
+      <w:r>
+        <w:rPr>
+          <w:rFonts w:cs="Times New Roman"/>
+          <w:sz w:val="28"/>
+          <w:szCs w:val="28"/>
+        </w:rPr>
+        <w:t>Dữ liệu được chuẩn hoá có giá trị nằm trong khoảng [0, 1] giúp cải thiện tốc độ và tính hiệu quả của thuật toán.</w:t>
+      </w:r>
+    </w:p>
+    <w:p>
+      <w:pPr>
+        <w:numPr>
+          <w:ilvl w:val="0"/>
+          <w:numId w:val="3"/>
+        </w:numPr>
+        <w:tabs>
+          <w:tab w:val="left" w:pos="1985"/>
+        </w:tabs>
+        <w:spacing w:after="0" w:line="312" w:lineRule="auto"/>
+        <w:ind w:left="1560"/>
+        <w:jc w:val="both"/>
+        <w:rPr>
+          <w:rFonts w:cs="Times New Roman"/>
+          <w:sz w:val="28"/>
+          <w:szCs w:val="28"/>
+        </w:rPr>
+      </w:pPr>
+      <w:r>
+        <w:rPr>
+          <w:rFonts w:cs="Times New Roman"/>
+          <w:sz w:val="28"/>
+          <w:szCs w:val="28"/>
+        </w:rPr>
+        <w:t>Xây dựng và huấn luyện mô hình:</w:t>
+      </w:r>
+    </w:p>
+    <w:p>
+      <w:pPr>
+        <w:tabs>
+          <w:tab w:val="left" w:pos="1701"/>
+        </w:tabs>
+        <w:spacing w:after="120" w:line="312" w:lineRule="auto"/>
+        <w:ind w:firstLine="567"/>
+        <w:jc w:val="both"/>
+        <w:rPr>
+          <w:rFonts w:cs="Times New Roman"/>
+          <w:sz w:val="28"/>
+          <w:szCs w:val="28"/>
+          <w:lang w:val="en-US"/>
+        </w:rPr>
+      </w:pPr>
+      <w:r>
+        <w:rPr>
+          <w:rFonts w:cs="Times New Roman"/>
+          <w:sz w:val="28"/>
+          <w:szCs w:val="28"/>
+        </w:rPr>
+        <w:t>Để áp dụng thuật toán KNN cần hàm tính khoảng cách Euclidean giữa hai điểm dữ liệu gồm nhiều cột dữ liệu khác nhau.</w:t>
+      </w:r>
+    </w:p>
+    <w:p>
+      <w:pPr>
+        <w:pStyle w:val="ListParagraph"/>
+        <w:keepNext/>
+        <w:spacing w:line="312" w:lineRule="auto"/>
+        <w:ind w:left="0"/>
+        <w:jc w:val="center"/>
+        <w:rPr>
+          <w:lang w:val="en-US"/>
+        </w:rPr>
+      </w:pPr>
+      <w:r>
+        <w:rPr>
           <w:lang w:val="en-US"/>
         </w:rPr>
         <w:drawing>
-          <wp:inline distT="0" distB="0" distL="0" distR="0" wp14:anchorId="3EB7D0BA" wp14:editId="2CCF39D3">
-            <wp:extent cx="5760085" cy="1083310"/>
-            <wp:effectExtent l="0" t="0" r="0" b="2540"/>
-            <wp:docPr id="517629507" name="Picture 1" descr="A black background with colorful text&#10;&#10;AI-generated content may be incorrect."/>
+          <wp:inline distT="0" distB="0" distL="0" distR="0" wp14:anchorId="0FCEC74A" wp14:editId="07541833">
+            <wp:extent cx="5308170" cy="1116077"/>
+            <wp:effectExtent l="0" t="0" r="6985" b="8255"/>
+            <wp:docPr id="1029985753" name="Picture 1" descr="A close-up of a computer code&#10;&#10;AI-generated content may be incorrect."/>
             <wp:cNvGraphicFramePr>
               <a:graphicFrameLocks xmlns:a="http://schemas.openxmlformats.org/drawingml/2006/main" noChangeAspect="1"/>
             </wp:cNvGraphicFramePr>
@@ -25843,7 +25838,7 @@
               <a:graphicData uri="http://schemas.openxmlformats.org/drawingml/2006/picture">
                 <pic:pic xmlns:pic="http://schemas.openxmlformats.org/drawingml/2006/picture">
                   <pic:nvPicPr>
-                    <pic:cNvPr id="517629507" name="Picture 1" descr="A black background with colorful text&#10;&#10;AI-generated content may be incorrect."/>
+                    <pic:cNvPr id="1029985753" name="Picture 1" descr="A close-up of a computer code&#10;&#10;AI-generated content may be incorrect."/>
                     <pic:cNvPicPr/>
                   </pic:nvPicPr>
                   <pic:blipFill>
@@ -25855,7 +25850,7 @@
                   <pic:spPr>
                     <a:xfrm>
                       <a:off x="0" y="0"/>
-                      <a:ext cx="5760085" cy="1083310"/>
+                      <a:ext cx="5327215" cy="1120081"/>
                     </a:xfrm>
                     <a:prstGeom prst="rect">
                       <a:avLst/>
@@ -25991,14 +25986,13 @@
       </w:pPr>
       <w:r>
         <w:rPr>
-          <w:noProof/>
           <w:lang w:val="en-US"/>
         </w:rPr>
         <w:drawing>
-          <wp:inline distT="0" distB="0" distL="0" distR="0" wp14:anchorId="24EA2DB8" wp14:editId="46E8AC0F">
-            <wp:extent cx="5177743" cy="5793638"/>
+          <wp:inline distT="0" distB="0" distL="0" distR="0" wp14:anchorId="2664B584" wp14:editId="0F2F7CD9">
+            <wp:extent cx="5425242" cy="6067587"/>
             <wp:effectExtent l="0" t="0" r="4445" b="0"/>
-            <wp:docPr id="157678897" name="Picture 1" descr="A screenshot of a computer program&#10;&#10;AI-generated content may be incorrect."/>
+            <wp:docPr id="1952648403" name="Picture 1" descr="A screenshot of a computer program&#10;&#10;AI-generated content may be incorrect."/>
             <wp:cNvGraphicFramePr>
               <a:graphicFrameLocks xmlns:a="http://schemas.openxmlformats.org/drawingml/2006/main" noChangeAspect="1"/>
             </wp:cNvGraphicFramePr>
@@ -26006,7 +26000,7 @@
               <a:graphicData uri="http://schemas.openxmlformats.org/drawingml/2006/picture">
                 <pic:pic xmlns:pic="http://schemas.openxmlformats.org/drawingml/2006/picture">
                   <pic:nvPicPr>
-                    <pic:cNvPr id="157678897" name="Picture 1" descr="A screenshot of a computer program&#10;&#10;AI-generated content may be incorrect."/>
+                    <pic:cNvPr id="1952648403" name="Picture 1" descr="A screenshot of a computer program&#10;&#10;AI-generated content may be incorrect."/>
                     <pic:cNvPicPr/>
                   </pic:nvPicPr>
                   <pic:blipFill>
@@ -26018,7 +26012,7 @@
                   <pic:spPr>
                     <a:xfrm>
                       <a:off x="0" y="0"/>
-                      <a:ext cx="5183911" cy="5800539"/>
+                      <a:ext cx="5428690" cy="6071444"/>
                     </a:xfrm>
                     <a:prstGeom prst="rect">
                       <a:avLst/>
@@ -26134,14 +26128,13 @@
       </w:pPr>
       <w:r>
         <w:rPr>
-          <w:noProof/>
           <w:lang w:val="en-US"/>
         </w:rPr>
         <w:drawing>
-          <wp:inline distT="0" distB="0" distL="0" distR="0" wp14:anchorId="671D8879" wp14:editId="73097FAB">
-            <wp:extent cx="5428170" cy="1858061"/>
-            <wp:effectExtent l="0" t="0" r="1270" b="8890"/>
-            <wp:docPr id="518667912" name="Picture 1" descr="A screenshot of a computer program&#10;&#10;AI-generated content may be incorrect."/>
+          <wp:inline distT="0" distB="0" distL="0" distR="0" wp14:anchorId="77222970" wp14:editId="3DD0638F">
+            <wp:extent cx="5481236" cy="1983783"/>
+            <wp:effectExtent l="0" t="0" r="5715" b="0"/>
+            <wp:docPr id="886555016" name="Picture 1" descr="A screenshot of a computer code&#10;&#10;AI-generated content may be incorrect."/>
             <wp:cNvGraphicFramePr>
               <a:graphicFrameLocks xmlns:a="http://schemas.openxmlformats.org/drawingml/2006/main" noChangeAspect="1"/>
             </wp:cNvGraphicFramePr>
@@ -26149,7 +26142,7 @@
               <a:graphicData uri="http://schemas.openxmlformats.org/drawingml/2006/picture">
                 <pic:pic xmlns:pic="http://schemas.openxmlformats.org/drawingml/2006/picture">
                   <pic:nvPicPr>
-                    <pic:cNvPr id="518667912" name="Picture 1" descr="A screenshot of a computer program&#10;&#10;AI-generated content may be incorrect."/>
+                    <pic:cNvPr id="886555016" name="Picture 1" descr="A screenshot of a computer code&#10;&#10;AI-generated content may be incorrect."/>
                     <pic:cNvPicPr/>
                   </pic:nvPicPr>
                   <pic:blipFill>
@@ -26161,7 +26154,7 @@
                   <pic:spPr>
                     <a:xfrm>
                       <a:off x="0" y="0"/>
-                      <a:ext cx="5438631" cy="1861642"/>
+                      <a:ext cx="5509649" cy="1994066"/>
                     </a:xfrm>
                     <a:prstGeom prst="rect">
                       <a:avLst/>
@@ -26394,14 +26387,13 @@
       </w:pPr>
       <w:r>
         <w:rPr>
-          <w:noProof/>
           <w:lang w:val="en-US"/>
         </w:rPr>
         <w:drawing>
-          <wp:inline distT="0" distB="0" distL="0" distR="0" wp14:anchorId="4E73AAAC" wp14:editId="46676386">
-            <wp:extent cx="5149900" cy="3184978"/>
+          <wp:inline distT="0" distB="0" distL="0" distR="0" wp14:anchorId="25245A90" wp14:editId="7217F74F">
+            <wp:extent cx="5284922" cy="3147882"/>
             <wp:effectExtent l="0" t="0" r="0" b="0"/>
-            <wp:docPr id="1277444617" name="Picture 1" descr="A screenshot of a computer program&#10;&#10;AI-generated content may be incorrect."/>
+            <wp:docPr id="1731984878" name="Picture 1" descr="A screenshot of a computer&#10;&#10;AI-generated content may be incorrect."/>
             <wp:cNvGraphicFramePr>
               <a:graphicFrameLocks xmlns:a="http://schemas.openxmlformats.org/drawingml/2006/main" noChangeAspect="1"/>
             </wp:cNvGraphicFramePr>
@@ -26409,7 +26401,7 @@
               <a:graphicData uri="http://schemas.openxmlformats.org/drawingml/2006/picture">
                 <pic:pic xmlns:pic="http://schemas.openxmlformats.org/drawingml/2006/picture">
                   <pic:nvPicPr>
-                    <pic:cNvPr id="1277444617" name="Picture 1" descr="A screenshot of a computer program&#10;&#10;AI-generated content may be incorrect."/>
+                    <pic:cNvPr id="1731984878" name="Picture 1" descr="A screenshot of a computer&#10;&#10;AI-generated content may be incorrect."/>
                     <pic:cNvPicPr/>
                   </pic:nvPicPr>
                   <pic:blipFill>
@@ -26421,7 +26413,7 @@
                   <pic:spPr>
                     <a:xfrm>
                       <a:off x="0" y="0"/>
-                      <a:ext cx="5153788" cy="3187382"/>
+                      <a:ext cx="5289210" cy="3150436"/>
                     </a:xfrm>
                     <a:prstGeom prst="rect">
                       <a:avLst/>
@@ -26647,26 +26639,15 @@
           <w:lang w:val="en-US"/>
         </w:rPr>
       </w:pPr>
-    </w:p>
-    <w:p>
-      <w:pPr>
-        <w:keepNext/>
-        <w:spacing w:line="312" w:lineRule="auto"/>
-        <w:jc w:val="center"/>
-        <w:rPr>
-          <w:lang w:val="en-US"/>
-        </w:rPr>
-      </w:pPr>
-      <w:r>
-        <w:rPr>
-          <w:noProof/>
+      <w:r>
+        <w:rPr>
           <w:lang w:val="en-US"/>
         </w:rPr>
         <w:drawing>
-          <wp:inline distT="0" distB="0" distL="0" distR="0" wp14:anchorId="0761D9C2" wp14:editId="4FEBA54B">
-            <wp:extent cx="5069433" cy="3056414"/>
-            <wp:effectExtent l="0" t="0" r="0" b="0"/>
-            <wp:docPr id="454206164" name="Picture 1" descr="A screen shot of a computer program&#10;&#10;AI-generated content may be incorrect."/>
+          <wp:inline distT="0" distB="0" distL="0" distR="0" wp14:anchorId="1E1DE0E6" wp14:editId="59D4561B">
+            <wp:extent cx="5215179" cy="2929192"/>
+            <wp:effectExtent l="0" t="0" r="5080" b="5080"/>
+            <wp:docPr id="424795619" name="Picture 1" descr="A screenshot of a computer code&#10;&#10;AI-generated content may be incorrect."/>
             <wp:cNvGraphicFramePr>
               <a:graphicFrameLocks xmlns:a="http://schemas.openxmlformats.org/drawingml/2006/main" noChangeAspect="1"/>
             </wp:cNvGraphicFramePr>
@@ -26674,7 +26655,7 @@
               <a:graphicData uri="http://schemas.openxmlformats.org/drawingml/2006/picture">
                 <pic:pic xmlns:pic="http://schemas.openxmlformats.org/drawingml/2006/picture">
                   <pic:nvPicPr>
-                    <pic:cNvPr id="454206164" name="Picture 1" descr="A screen shot of a computer program&#10;&#10;AI-generated content may be incorrect."/>
+                    <pic:cNvPr id="424795619" name="Picture 1" descr="A screenshot of a computer code&#10;&#10;AI-generated content may be incorrect."/>
                     <pic:cNvPicPr/>
                   </pic:nvPicPr>
                   <pic:blipFill>
@@ -26686,7 +26667,7 @@
                   <pic:spPr>
                     <a:xfrm>
                       <a:off x="0" y="0"/>
-                      <a:ext cx="5084157" cy="3065291"/>
+                      <a:ext cx="5226282" cy="2935428"/>
                     </a:xfrm>
                     <a:prstGeom prst="rect">
                       <a:avLst/>
@@ -26879,16 +26860,19 @@
         <w:keepNext/>
         <w:spacing w:line="312" w:lineRule="auto"/>
         <w:jc w:val="center"/>
-      </w:pPr>
-      <w:r>
-        <w:rPr>
-          <w:noProof/>
+        <w:rPr>
+          <w:lang w:val="en-US"/>
+        </w:rPr>
+      </w:pPr>
+      <w:r>
+        <w:rPr>
+          <w:lang w:val="en-US"/>
         </w:rPr>
         <w:drawing>
-          <wp:inline distT="0" distB="0" distL="0" distR="0" wp14:anchorId="1E310278" wp14:editId="59386F5D">
-            <wp:extent cx="5413019" cy="2422760"/>
-            <wp:effectExtent l="0" t="0" r="0" b="0"/>
-            <wp:docPr id="413711680" name="Picture 1" descr="A screen shot of a computer program&#10;&#10;AI-generated content may be incorrect."/>
+          <wp:inline distT="0" distB="0" distL="0" distR="0" wp14:anchorId="57F8C110" wp14:editId="7C76E4C0">
+            <wp:extent cx="5485841" cy="2149342"/>
+            <wp:effectExtent l="0" t="0" r="635" b="3810"/>
+            <wp:docPr id="613777198" name="Picture 1" descr="A screenshot of a computer code&#10;&#10;AI-generated content may be incorrect."/>
             <wp:cNvGraphicFramePr>
               <a:graphicFrameLocks xmlns:a="http://schemas.openxmlformats.org/drawingml/2006/main" noChangeAspect="1"/>
             </wp:cNvGraphicFramePr>
@@ -26896,7 +26880,7 @@
               <a:graphicData uri="http://schemas.openxmlformats.org/drawingml/2006/picture">
                 <pic:pic xmlns:pic="http://schemas.openxmlformats.org/drawingml/2006/picture">
                   <pic:nvPicPr>
-                    <pic:cNvPr id="413711680" name="Picture 1" descr="A screen shot of a computer program&#10;&#10;AI-generated content may be incorrect."/>
+                    <pic:cNvPr id="613777198" name="Picture 1" descr="A screenshot of a computer code&#10;&#10;AI-generated content may be incorrect."/>
                     <pic:cNvPicPr/>
                   </pic:nvPicPr>
                   <pic:blipFill>
@@ -26908,7 +26892,7 @@
                   <pic:spPr>
                     <a:xfrm>
                       <a:off x="0" y="0"/>
-                      <a:ext cx="5419204" cy="2425528"/>
+                      <a:ext cx="5490949" cy="2151343"/>
                     </a:xfrm>
                     <a:prstGeom prst="rect">
                       <a:avLst/>
@@ -27209,7 +27193,7 @@
           <w:lang w:val="en-US"/>
         </w:rPr>
       </w:pPr>
-      <w:bookmarkStart w:id="56" w:name="_Toc200405282"/>
+      <w:bookmarkStart w:id="56" w:name="_Toc200484077"/>
       <w:r>
         <w:rPr>
           <w:rFonts w:cs="Times New Roman"/>
@@ -27219,7 +27203,40 @@
           <w:szCs w:val="30"/>
           <w:lang w:val="en-US"/>
         </w:rPr>
-        <w:t>Ứng dụng Navie Bayes vào chương trình</w:t>
+        <w:t>Áp dụng</w:t>
+      </w:r>
+      <w:r>
+        <w:rPr>
+          <w:rFonts w:cs="Times New Roman"/>
+          <w:b/>
+          <w:bCs/>
+          <w:sz w:val="30"/>
+          <w:szCs w:val="30"/>
+          <w:lang w:val="en-US"/>
+        </w:rPr>
+        <w:t xml:space="preserve"> Navie Bayes</w:t>
+      </w:r>
+      <w:r>
+        <w:rPr>
+          <w:rFonts w:cs="Times New Roman"/>
+          <w:b/>
+          <w:bCs/>
+          <w:sz w:val="30"/>
+          <w:szCs w:val="30"/>
+          <w:lang w:val="en-US"/>
+        </w:rPr>
+        <w:t xml:space="preserve"> </w:t>
+      </w:r>
+      <w:r>
+        <w:rPr>
+          <w:rFonts w:cs="Times New Roman"/>
+          <w:b/>
+          <w:bCs/>
+          <w:sz w:val="30"/>
+          <w:szCs w:val="30"/>
+          <w:lang w:val="en-US"/>
+        </w:rPr>
+        <w:t>vào bài toán</w:t>
       </w:r>
       <w:bookmarkEnd w:id="56"/>
     </w:p>
@@ -27252,22 +27269,19 @@
       <w:pPr>
         <w:keepNext/>
         <w:jc w:val="center"/>
-      </w:pPr>
-      <w:r>
-        <w:rPr>
-          <w:rFonts w:cs="Times New Roman"/>
-          <w:b/>
-          <w:bCs/>
-          <w:noProof/>
-          <w:sz w:val="28"/>
-          <w:szCs w:val="28"/>
+        <w:rPr>
+          <w:lang w:val="en-US"/>
+        </w:rPr>
+      </w:pPr>
+      <w:r>
+        <w:rPr>
           <w:lang w:val="en-US"/>
         </w:rPr>
         <w:drawing>
-          <wp:inline distT="0" distB="0" distL="0" distR="0" wp14:anchorId="236A0A2F" wp14:editId="253E1BB2">
-            <wp:extent cx="5157216" cy="1789371"/>
-            <wp:effectExtent l="0" t="0" r="5715" b="1905"/>
-            <wp:docPr id="1298131376" name="Picture 1" descr="A screen shot of a computer program&#10;&#10;AI-generated content may be incorrect."/>
+          <wp:inline distT="0" distB="0" distL="0" distR="0" wp14:anchorId="54BD4A98" wp14:editId="077CFE3A">
+            <wp:extent cx="5455404" cy="1735072"/>
+            <wp:effectExtent l="0" t="0" r="0" b="0"/>
+            <wp:docPr id="1522709101" name="Picture 1" descr="A close-up of a computer code&#10;&#10;AI-generated content may be incorrect."/>
             <wp:cNvGraphicFramePr>
               <a:graphicFrameLocks xmlns:a="http://schemas.openxmlformats.org/drawingml/2006/main" noChangeAspect="1"/>
             </wp:cNvGraphicFramePr>
@@ -27275,12 +27289,2916 @@
               <a:graphicData uri="http://schemas.openxmlformats.org/drawingml/2006/picture">
                 <pic:pic xmlns:pic="http://schemas.openxmlformats.org/drawingml/2006/picture">
                   <pic:nvPicPr>
-                    <pic:cNvPr id="1298131376" name="Picture 1" descr="A screen shot of a computer program&#10;&#10;AI-generated content may be incorrect."/>
+                    <pic:cNvPr id="1522709101" name="Picture 1" descr="A close-up of a computer code&#10;&#10;AI-generated content may be incorrect."/>
+                    <pic:cNvPicPr/>
+                  </pic:nvPicPr>
+                  <pic:blipFill>
+                    <a:blip r:embed="rId42"/>
+                    <a:stretch>
+                      <a:fillRect/>
+                    </a:stretch>
+                  </pic:blipFill>
+                  <pic:spPr>
+                    <a:xfrm>
+                      <a:off x="0" y="0"/>
+                      <a:ext cx="5470473" cy="1739865"/>
+                    </a:xfrm>
+                    <a:prstGeom prst="rect">
+                      <a:avLst/>
+                    </a:prstGeom>
+                  </pic:spPr>
+                </pic:pic>
+              </a:graphicData>
+            </a:graphic>
+          </wp:inline>
+        </w:drawing>
+      </w:r>
+    </w:p>
+    <w:p>
+      <w:pPr>
+        <w:pStyle w:val="Caption"/>
+        <w:jc w:val="center"/>
+        <w:rPr>
+          <w:color w:val="000000" w:themeColor="text1"/>
+          <w:sz w:val="24"/>
+          <w:szCs w:val="24"/>
+          <w:lang w:val="en-US"/>
+        </w:rPr>
+      </w:pPr>
+      <w:bookmarkStart w:id="57" w:name="_Toc200318310"/>
+      <w:r>
+        <w:rPr>
+          <w:color w:val="000000" w:themeColor="text1"/>
+          <w:sz w:val="24"/>
+          <w:szCs w:val="24"/>
+          <w:lang w:val="en-US"/>
+        </w:rPr>
+        <w:t>Hình 3.</w:t>
+      </w:r>
+      <w:r>
+        <w:rPr>
+          <w:color w:val="000000" w:themeColor="text1"/>
+          <w:sz w:val="24"/>
+          <w:szCs w:val="24"/>
+        </w:rPr>
+        <w:fldChar w:fldCharType="begin"/>
+      </w:r>
+      <w:r>
+        <w:rPr>
+          <w:color w:val="000000" w:themeColor="text1"/>
+          <w:sz w:val="24"/>
+          <w:szCs w:val="24"/>
+        </w:rPr>
+        <w:instrText xml:space="preserve"> SEQ Hình_3. \* ARABIC </w:instrText>
+      </w:r>
+      <w:r>
+        <w:rPr>
+          <w:color w:val="000000" w:themeColor="text1"/>
+          <w:sz w:val="24"/>
+          <w:szCs w:val="24"/>
+        </w:rPr>
+        <w:fldChar w:fldCharType="separate"/>
+      </w:r>
+      <w:r>
+        <w:rPr>
+          <w:noProof/>
+          <w:color w:val="000000" w:themeColor="text1"/>
+          <w:sz w:val="24"/>
+          <w:szCs w:val="24"/>
+        </w:rPr>
+        <w:t>14</w:t>
+      </w:r>
+      <w:r>
+        <w:rPr>
+          <w:color w:val="000000" w:themeColor="text1"/>
+          <w:sz w:val="24"/>
+          <w:szCs w:val="24"/>
+        </w:rPr>
+        <w:fldChar w:fldCharType="end"/>
+      </w:r>
+      <w:r>
+        <w:rPr>
+          <w:color w:val="000000" w:themeColor="text1"/>
+          <w:sz w:val="24"/>
+          <w:szCs w:val="24"/>
+          <w:lang w:val="en-US"/>
+        </w:rPr>
+        <w:t>: Các thư viện gần nhất (Navie Bayes)</w:t>
+      </w:r>
+      <w:bookmarkEnd w:id="57"/>
+    </w:p>
+    <w:p>
+      <w:pPr>
+        <w:tabs>
+          <w:tab w:val="left" w:pos="1418"/>
+        </w:tabs>
+        <w:spacing w:after="0" w:line="312" w:lineRule="auto"/>
+        <w:ind w:firstLine="567"/>
+        <w:jc w:val="both"/>
+        <w:rPr>
+          <w:rFonts w:cs="Times New Roman"/>
+          <w:sz w:val="28"/>
+          <w:szCs w:val="28"/>
+        </w:rPr>
+      </w:pPr>
+      <w:r>
+        <w:rPr>
+          <w:rFonts w:ascii="Courier New" w:eastAsia="Times New Roman" w:hAnsi="Courier New" w:cs="Courier New"/>
+          <w:color w:val="000000" w:themeColor="text1"/>
+          <w:kern w:val="0"/>
+          <w:sz w:val="26"/>
+          <w:szCs w:val="26"/>
+          <w:lang w:eastAsia="vi-VN"/>
+          <w14:ligatures w14:val="none"/>
+        </w:rPr>
+        <w:t>import numpy as np</w:t>
+      </w:r>
+      <w:r>
+        <w:rPr>
+          <w:rFonts w:cs="Times New Roman"/>
+          <w:sz w:val="28"/>
+          <w:szCs w:val="28"/>
+        </w:rPr>
+        <w:t>: Thư viện numpy dùng để làm việc với ma trận, cụ thể ở đây là dữ liệu ma trận huấn luyện.</w:t>
+      </w:r>
+    </w:p>
+    <w:p>
+      <w:pPr>
+        <w:tabs>
+          <w:tab w:val="left" w:pos="1418"/>
+        </w:tabs>
+        <w:spacing w:after="0" w:line="312" w:lineRule="auto"/>
+        <w:ind w:firstLine="567"/>
+        <w:jc w:val="both"/>
+        <w:rPr>
+          <w:rFonts w:cs="Times New Roman"/>
+          <w:sz w:val="28"/>
+          <w:szCs w:val="28"/>
+        </w:rPr>
+      </w:pPr>
+      <w:r>
+        <w:rPr>
+          <w:rFonts w:ascii="Courier New" w:eastAsia="Times New Roman" w:hAnsi="Courier New" w:cs="Courier New"/>
+          <w:color w:val="000000" w:themeColor="text1"/>
+          <w:kern w:val="0"/>
+          <w:sz w:val="26"/>
+          <w:szCs w:val="26"/>
+          <w:lang w:eastAsia="vi-VN"/>
+          <w14:ligatures w14:val="none"/>
+        </w:rPr>
+        <w:t>import pandas as pd</w:t>
+      </w:r>
+      <w:r>
+        <w:rPr>
+          <w:rFonts w:cs="Times New Roman"/>
+          <w:sz w:val="28"/>
+          <w:szCs w:val="28"/>
+        </w:rPr>
+        <w:t>: Thư viện pandas dùng để làm việc với dữ liệu, cụ thể đọc dữ liệu và chuyển dữ liệu từ dạng dataframe về ma trận.</w:t>
+      </w:r>
+    </w:p>
+    <w:p>
+      <w:pPr>
+        <w:tabs>
+          <w:tab w:val="left" w:pos="1418"/>
+        </w:tabs>
+        <w:spacing w:after="0" w:line="312" w:lineRule="auto"/>
+        <w:ind w:firstLine="567"/>
+        <w:jc w:val="both"/>
+        <w:rPr>
+          <w:rFonts w:cs="Times New Roman"/>
+          <w:sz w:val="28"/>
+          <w:szCs w:val="28"/>
+        </w:rPr>
+      </w:pPr>
+      <w:r>
+        <w:rPr>
+          <w:rFonts w:ascii="Courier New" w:eastAsia="Times New Roman" w:hAnsi="Courier New" w:cs="Courier New"/>
+          <w:color w:val="000000" w:themeColor="text1"/>
+          <w:kern w:val="0"/>
+          <w:sz w:val="26"/>
+          <w:szCs w:val="26"/>
+          <w:lang w:eastAsia="vi-VN"/>
+          <w14:ligatures w14:val="none"/>
+        </w:rPr>
+        <w:t>from sklearn import preprocessing</w:t>
+      </w:r>
+      <w:r>
+        <w:rPr>
+          <w:rFonts w:cs="Times New Roman"/>
+          <w:sz w:val="28"/>
+          <w:szCs w:val="28"/>
+        </w:rPr>
+        <w:t>: Thư viện sklearn để chuẩn hóa dữ liệu.</w:t>
+      </w:r>
+    </w:p>
+    <w:p>
+      <w:pPr>
+        <w:tabs>
+          <w:tab w:val="left" w:pos="1418"/>
+        </w:tabs>
+        <w:spacing w:after="0" w:line="312" w:lineRule="auto"/>
+        <w:ind w:firstLine="567"/>
+        <w:rPr>
+          <w:rFonts w:cs="Times New Roman"/>
+          <w:sz w:val="28"/>
+          <w:szCs w:val="28"/>
+        </w:rPr>
+      </w:pPr>
+      <w:r>
+        <w:rPr>
+          <w:rFonts w:ascii="Courier New" w:eastAsia="Times New Roman" w:hAnsi="Courier New" w:cs="Courier New"/>
+          <w:color w:val="000000" w:themeColor="text1"/>
+          <w:kern w:val="0"/>
+          <w:sz w:val="26"/>
+          <w:szCs w:val="26"/>
+          <w:lang w:eastAsia="vi-VN"/>
+          <w14:ligatures w14:val="none"/>
+        </w:rPr>
+        <w:t>from sklearn.model_selection import train_test_split:</w:t>
+      </w:r>
+      <w:r>
+        <w:rPr>
+          <w:rFonts w:cs="Times New Roman"/>
+          <w:sz w:val="28"/>
+          <w:szCs w:val="28"/>
+        </w:rPr>
+        <w:t xml:space="preserve"> Hàm để chia dữ liệu thành tập huấn luyện và kiểm tra.</w:t>
+      </w:r>
+    </w:p>
+    <w:p>
+      <w:pPr>
+        <w:tabs>
+          <w:tab w:val="left" w:pos="1418"/>
+        </w:tabs>
+        <w:spacing w:after="0" w:line="312" w:lineRule="auto"/>
+        <w:ind w:firstLine="567"/>
+        <w:jc w:val="both"/>
+        <w:rPr>
+          <w:rFonts w:cs="Times New Roman"/>
+          <w:sz w:val="28"/>
+          <w:szCs w:val="28"/>
+        </w:rPr>
+      </w:pPr>
+      <w:r>
+        <w:rPr>
+          <w:rFonts w:ascii="Courier New" w:eastAsia="Times New Roman" w:hAnsi="Courier New" w:cs="Courier New"/>
+          <w:color w:val="000000" w:themeColor="text1"/>
+          <w:kern w:val="0"/>
+          <w:sz w:val="26"/>
+          <w:szCs w:val="26"/>
+          <w:lang w:eastAsia="vi-VN"/>
+          <w14:ligatures w14:val="none"/>
+        </w:rPr>
+        <w:t>from sklearn.metrics import accuracy_score:</w:t>
+      </w:r>
+      <w:r>
+        <w:rPr>
+          <w:rFonts w:cs="Times New Roman"/>
+          <w:sz w:val="28"/>
+          <w:szCs w:val="28"/>
+        </w:rPr>
+        <w:t xml:space="preserve"> Hàm đánh giá hiệu suất của mô hình.</w:t>
+      </w:r>
+    </w:p>
+    <w:p>
+      <w:pPr>
+        <w:tabs>
+          <w:tab w:val="left" w:pos="1418"/>
+        </w:tabs>
+        <w:spacing w:after="0" w:line="312" w:lineRule="auto"/>
+        <w:ind w:firstLine="567"/>
+        <w:rPr>
+          <w:rFonts w:cs="Times New Roman"/>
+          <w:sz w:val="28"/>
+          <w:szCs w:val="28"/>
+        </w:rPr>
+      </w:pPr>
+      <w:r>
+        <w:rPr>
+          <w:rFonts w:ascii="Courier New" w:eastAsia="Times New Roman" w:hAnsi="Courier New" w:cs="Courier New"/>
+          <w:color w:val="000000" w:themeColor="text1"/>
+          <w:kern w:val="0"/>
+          <w:sz w:val="26"/>
+          <w:szCs w:val="26"/>
+          <w:lang w:eastAsia="vi-VN"/>
+          <w14:ligatures w14:val="none"/>
+        </w:rPr>
+        <w:t>from sklearn.metrics import confusion_matrix:</w:t>
+      </w:r>
+      <w:r>
+        <w:rPr>
+          <w:rFonts w:cs="Times New Roman"/>
+          <w:sz w:val="28"/>
+          <w:szCs w:val="28"/>
+        </w:rPr>
+        <w:t xml:space="preserve"> Hàm </w:t>
+      </w:r>
+      <w:r>
+        <w:rPr>
+          <w:rFonts w:cs="Times New Roman"/>
+          <w:sz w:val="28"/>
+          <w:szCs w:val="28"/>
+          <w:lang w:val="en-US"/>
+        </w:rPr>
+        <w:t>đưa ra ma trận nhầm lẫn.</w:t>
+      </w:r>
+    </w:p>
+    <w:p>
+      <w:pPr>
+        <w:tabs>
+          <w:tab w:val="left" w:pos="1418"/>
+        </w:tabs>
+        <w:spacing w:after="0" w:line="312" w:lineRule="auto"/>
+        <w:ind w:firstLine="567"/>
+        <w:jc w:val="both"/>
+        <w:rPr>
+          <w:rFonts w:cs="Times New Roman"/>
+          <w:sz w:val="28"/>
+          <w:szCs w:val="28"/>
+        </w:rPr>
+      </w:pPr>
+      <w:r>
+        <w:rPr>
+          <w:rFonts w:ascii="Courier New" w:eastAsia="Times New Roman" w:hAnsi="Courier New" w:cs="Courier New"/>
+          <w:color w:val="000000" w:themeColor="text1"/>
+          <w:kern w:val="0"/>
+          <w:sz w:val="26"/>
+          <w:szCs w:val="26"/>
+          <w:lang w:eastAsia="vi-VN"/>
+          <w14:ligatures w14:val="none"/>
+        </w:rPr>
+        <w:t xml:space="preserve">from </w:t>
+      </w:r>
+      <w:r>
+        <w:rPr>
+          <w:rFonts w:ascii="Courier New" w:eastAsia="Times New Roman" w:hAnsi="Courier New" w:cs="Courier New"/>
+          <w:color w:val="000000" w:themeColor="text1"/>
+          <w:kern w:val="0"/>
+          <w:sz w:val="26"/>
+          <w:szCs w:val="26"/>
+          <w:lang w:eastAsia="vi-VN"/>
+          <w14:ligatures w14:val="none"/>
+        </w:rPr>
+        <w:t>sklearn.navie_bayes import GaussianNB</w:t>
+      </w:r>
+      <w:r>
+        <w:rPr>
+          <w:rFonts w:cs="Times New Roman"/>
+          <w:sz w:val="28"/>
+          <w:szCs w:val="28"/>
+          <w:lang w:val="en-US"/>
+        </w:rPr>
+        <w:t xml:space="preserve">: </w:t>
+      </w:r>
+      <w:r>
+        <w:rPr>
+          <w:rFonts w:cs="Times New Roman"/>
+          <w:sz w:val="28"/>
+          <w:szCs w:val="28"/>
+          <w:lang w:val="en-US"/>
+        </w:rPr>
+        <w:t>Thuật toán Navie Bayes với phân phối chuẩn (GaussianNB)</w:t>
+      </w:r>
+    </w:p>
+    <w:p>
+      <w:pPr>
+        <w:pStyle w:val="ListParagraph"/>
+        <w:keepNext/>
+        <w:numPr>
+          <w:ilvl w:val="0"/>
+          <w:numId w:val="62"/>
+        </w:numPr>
+        <w:spacing w:before="240" w:line="312" w:lineRule="auto"/>
+        <w:ind w:left="714" w:hanging="357"/>
+        <w:rPr>
+          <w:sz w:val="28"/>
+          <w:szCs w:val="28"/>
+          <w:lang w:val="en-US"/>
+        </w:rPr>
+      </w:pPr>
+      <w:r>
+        <w:rPr>
+          <w:sz w:val="28"/>
+          <w:szCs w:val="28"/>
+          <w:lang w:val="en-US"/>
+        </w:rPr>
+        <w:t xml:space="preserve">Đọc và hiển thị thông tin </w:t>
+      </w:r>
+      <w:r>
+        <w:rPr>
+          <w:sz w:val="28"/>
+          <w:szCs w:val="28"/>
+          <w:lang w:val="en-US"/>
+        </w:rPr>
+        <w:t>dữ liệu</w:t>
+      </w:r>
+    </w:p>
+    <w:p>
+      <w:pPr>
+        <w:keepNext/>
+        <w:jc w:val="center"/>
+        <w:rPr>
+          <w:lang w:val="en-US"/>
+        </w:rPr>
+      </w:pPr>
+      <w:r>
+        <w:rPr>
+          <w:lang w:val="en-US"/>
+        </w:rPr>
+        <w:drawing>
+          <wp:inline distT="0" distB="0" distL="0" distR="0" wp14:anchorId="756DEC23" wp14:editId="5F7AA571">
+            <wp:extent cx="4737671" cy="3039713"/>
+            <wp:effectExtent l="0" t="0" r="6350" b="8890"/>
+            <wp:docPr id="1692018137" name="Picture 1" descr="A screenshot of a computer program&#10;&#10;AI-generated content may be incorrect."/>
+            <wp:cNvGraphicFramePr>
+              <a:graphicFrameLocks xmlns:a="http://schemas.openxmlformats.org/drawingml/2006/main" noChangeAspect="1"/>
+            </wp:cNvGraphicFramePr>
+            <a:graphic xmlns:a="http://schemas.openxmlformats.org/drawingml/2006/main">
+              <a:graphicData uri="http://schemas.openxmlformats.org/drawingml/2006/picture">
+                <pic:pic xmlns:pic="http://schemas.openxmlformats.org/drawingml/2006/picture">
+                  <pic:nvPicPr>
+                    <pic:cNvPr id="1692018137" name="Picture 1" descr="A screenshot of a computer program&#10;&#10;AI-generated content may be incorrect."/>
+                    <pic:cNvPicPr/>
+                  </pic:nvPicPr>
+                  <pic:blipFill>
+                    <a:blip r:embed="rId43"/>
+                    <a:stretch>
+                      <a:fillRect/>
+                    </a:stretch>
+                  </pic:blipFill>
+                  <pic:spPr>
+                    <a:xfrm>
+                      <a:off x="0" y="0"/>
+                      <a:ext cx="4761065" cy="3054723"/>
+                    </a:xfrm>
+                    <a:prstGeom prst="rect">
+                      <a:avLst/>
+                    </a:prstGeom>
+                  </pic:spPr>
+                </pic:pic>
+              </a:graphicData>
+            </a:graphic>
+          </wp:inline>
+        </w:drawing>
+      </w:r>
+    </w:p>
+    <w:p>
+      <w:pPr>
+        <w:pStyle w:val="Caption"/>
+        <w:jc w:val="center"/>
+        <w:rPr>
+          <w:color w:val="000000" w:themeColor="text1"/>
+          <w:sz w:val="24"/>
+          <w:szCs w:val="24"/>
+          <w:lang w:val="en-US"/>
+        </w:rPr>
+      </w:pPr>
+      <w:bookmarkStart w:id="58" w:name="_Toc200318311"/>
+      <w:r>
+        <w:rPr>
+          <w:color w:val="000000" w:themeColor="text1"/>
+          <w:sz w:val="24"/>
+          <w:szCs w:val="24"/>
+          <w:lang w:val="en-US"/>
+        </w:rPr>
+        <w:t>Hình 3.</w:t>
+      </w:r>
+      <w:r>
+        <w:rPr>
+          <w:color w:val="000000" w:themeColor="text1"/>
+          <w:sz w:val="24"/>
+          <w:szCs w:val="24"/>
+        </w:rPr>
+        <w:fldChar w:fldCharType="begin"/>
+      </w:r>
+      <w:r>
+        <w:rPr>
+          <w:color w:val="000000" w:themeColor="text1"/>
+          <w:sz w:val="24"/>
+          <w:szCs w:val="24"/>
+        </w:rPr>
+        <w:instrText xml:space="preserve"> SEQ Hình_3. \* ARABIC </w:instrText>
+      </w:r>
+      <w:r>
+        <w:rPr>
+          <w:color w:val="000000" w:themeColor="text1"/>
+          <w:sz w:val="24"/>
+          <w:szCs w:val="24"/>
+        </w:rPr>
+        <w:fldChar w:fldCharType="separate"/>
+      </w:r>
+      <w:r>
+        <w:rPr>
+          <w:noProof/>
+          <w:color w:val="000000" w:themeColor="text1"/>
+          <w:sz w:val="24"/>
+          <w:szCs w:val="24"/>
+        </w:rPr>
+        <w:t>15</w:t>
+      </w:r>
+      <w:r>
+        <w:rPr>
+          <w:color w:val="000000" w:themeColor="text1"/>
+          <w:sz w:val="24"/>
+          <w:szCs w:val="24"/>
+        </w:rPr>
+        <w:fldChar w:fldCharType="end"/>
+      </w:r>
+      <w:r>
+        <w:rPr>
+          <w:color w:val="000000" w:themeColor="text1"/>
+          <w:sz w:val="24"/>
+          <w:szCs w:val="24"/>
+          <w:lang w:val="en-US"/>
+        </w:rPr>
+        <w:t xml:space="preserve">: </w:t>
+      </w:r>
+      <w:r>
+        <w:rPr>
+          <w:color w:val="000000" w:themeColor="text1"/>
+          <w:sz w:val="24"/>
+          <w:szCs w:val="24"/>
+          <w:lang w:val="en-US"/>
+        </w:rPr>
+        <w:t xml:space="preserve">Đọc dữ liệu từ file </w:t>
+      </w:r>
+      <w:r>
+        <w:rPr>
+          <w:color w:val="000000" w:themeColor="text1"/>
+          <w:sz w:val="24"/>
+          <w:szCs w:val="24"/>
+          <w:lang w:val="en-US"/>
+        </w:rPr>
+        <w:t>(Navie Bayes)</w:t>
+      </w:r>
+      <w:bookmarkEnd w:id="58"/>
+    </w:p>
+    <w:p>
+      <w:pPr>
+        <w:tabs>
+          <w:tab w:val="left" w:pos="1701"/>
+        </w:tabs>
+        <w:spacing w:line="360" w:lineRule="auto"/>
+        <w:ind w:firstLine="567"/>
+        <w:jc w:val="both"/>
+        <w:rPr>
+          <w:rFonts w:cs="Times New Roman"/>
+          <w:sz w:val="28"/>
+          <w:szCs w:val="28"/>
+          <w:lang w:val="en-US"/>
+        </w:rPr>
+      </w:pPr>
+      <w:r>
+        <w:rPr>
+          <w:rFonts w:cs="Times New Roman"/>
+          <w:sz w:val="28"/>
+          <w:szCs w:val="28"/>
+        </w:rPr>
+        <w:t>Nhằm hiểu rõ cấu trúc và tình trạng của dữ liệu trước khi thực hiện các bước xử lý hoặc phân tích</w:t>
+      </w:r>
+      <w:r>
+        <w:rPr>
+          <w:rFonts w:cs="Times New Roman"/>
+          <w:sz w:val="28"/>
+          <w:szCs w:val="28"/>
+          <w:lang w:val="en-US"/>
+        </w:rPr>
+        <w:t>.</w:t>
+      </w:r>
+    </w:p>
+    <w:p>
+      <w:pPr>
+        <w:jc w:val="center"/>
+        <w:rPr>
+          <w:rFonts w:cs="Times New Roman"/>
+          <w:b/>
+          <w:bCs/>
+          <w:sz w:val="28"/>
+          <w:szCs w:val="28"/>
+          <w:lang w:val="en-US"/>
+        </w:rPr>
+      </w:pPr>
+      <w:r>
+        <w:rPr>
+          <w:rFonts w:cs="Times New Roman"/>
+          <w:b/>
+          <w:bCs/>
+          <w:sz w:val="28"/>
+          <w:szCs w:val="28"/>
+          <w:lang w:val="en-US"/>
+        </w:rPr>
+        <w:drawing>
+          <wp:inline distT="0" distB="0" distL="0" distR="0" wp14:anchorId="76D489C9" wp14:editId="7DF7B5DC">
+            <wp:extent cx="4726096" cy="2967925"/>
+            <wp:effectExtent l="0" t="0" r="0" b="4445"/>
+            <wp:docPr id="1026401079" name="Picture 1" descr="A screenshot of a computer code&#10;&#10;AI-generated content may be incorrect."/>
+            <wp:cNvGraphicFramePr>
+              <a:graphicFrameLocks xmlns:a="http://schemas.openxmlformats.org/drawingml/2006/main" noChangeAspect="1"/>
+            </wp:cNvGraphicFramePr>
+            <a:graphic xmlns:a="http://schemas.openxmlformats.org/drawingml/2006/main">
+              <a:graphicData uri="http://schemas.openxmlformats.org/drawingml/2006/picture">
+                <pic:pic xmlns:pic="http://schemas.openxmlformats.org/drawingml/2006/picture">
+                  <pic:nvPicPr>
+                    <pic:cNvPr id="1026401079" name="Picture 1" descr="A screenshot of a computer code&#10;&#10;AI-generated content may be incorrect."/>
+                    <pic:cNvPicPr/>
+                  </pic:nvPicPr>
+                  <pic:blipFill>
+                    <a:blip r:embed="rId44"/>
+                    <a:stretch>
+                      <a:fillRect/>
+                    </a:stretch>
+                  </pic:blipFill>
+                  <pic:spPr>
+                    <a:xfrm>
+                      <a:off x="0" y="0"/>
+                      <a:ext cx="4748180" cy="2981794"/>
+                    </a:xfrm>
+                    <a:prstGeom prst="rect">
+                      <a:avLst/>
+                    </a:prstGeom>
+                  </pic:spPr>
+                </pic:pic>
+              </a:graphicData>
+            </a:graphic>
+          </wp:inline>
+        </w:drawing>
+      </w:r>
+    </w:p>
+    <w:p>
+      <w:pPr>
+        <w:pStyle w:val="Caption"/>
+        <w:jc w:val="center"/>
+        <w:rPr>
+          <w:color w:val="000000" w:themeColor="text1"/>
+          <w:sz w:val="24"/>
+          <w:szCs w:val="24"/>
+          <w:lang w:val="en-US"/>
+        </w:rPr>
+      </w:pPr>
+      <w:bookmarkStart w:id="59" w:name="_Toc200318312"/>
+      <w:r>
+        <w:rPr>
+          <w:color w:val="000000" w:themeColor="text1"/>
+          <w:sz w:val="24"/>
+          <w:szCs w:val="24"/>
+          <w:lang w:val="en-US"/>
+        </w:rPr>
+        <w:t>Hình 3.</w:t>
+      </w:r>
+      <w:r>
+        <w:rPr>
+          <w:color w:val="000000" w:themeColor="text1"/>
+          <w:sz w:val="24"/>
+          <w:szCs w:val="24"/>
+        </w:rPr>
+        <w:fldChar w:fldCharType="begin"/>
+      </w:r>
+      <w:r>
+        <w:rPr>
+          <w:color w:val="000000" w:themeColor="text1"/>
+          <w:sz w:val="24"/>
+          <w:szCs w:val="24"/>
+        </w:rPr>
+        <w:instrText xml:space="preserve"> SEQ Hình_3. \* ARABIC </w:instrText>
+      </w:r>
+      <w:r>
+        <w:rPr>
+          <w:color w:val="000000" w:themeColor="text1"/>
+          <w:sz w:val="24"/>
+          <w:szCs w:val="24"/>
+        </w:rPr>
+        <w:fldChar w:fldCharType="separate"/>
+      </w:r>
+      <w:r>
+        <w:rPr>
+          <w:noProof/>
+          <w:color w:val="000000" w:themeColor="text1"/>
+          <w:sz w:val="24"/>
+          <w:szCs w:val="24"/>
+        </w:rPr>
+        <w:t>16</w:t>
+      </w:r>
+      <w:r>
+        <w:rPr>
+          <w:color w:val="000000" w:themeColor="text1"/>
+          <w:sz w:val="24"/>
+          <w:szCs w:val="24"/>
+        </w:rPr>
+        <w:fldChar w:fldCharType="end"/>
+      </w:r>
+      <w:r>
+        <w:rPr>
+          <w:color w:val="000000" w:themeColor="text1"/>
+          <w:sz w:val="24"/>
+          <w:szCs w:val="24"/>
+          <w:lang w:val="en-US"/>
+        </w:rPr>
+        <w:t>: Thông tin chi tiết về DataFrame (Navie Bayes)</w:t>
+      </w:r>
+      <w:bookmarkEnd w:id="59"/>
+    </w:p>
+    <w:p>
+      <w:pPr>
+        <w:spacing w:after="0" w:line="312" w:lineRule="auto"/>
+        <w:ind w:firstLine="567"/>
+        <w:rPr>
+          <w:rFonts w:cs="Times New Roman"/>
+          <w:sz w:val="28"/>
+          <w:szCs w:val="28"/>
+          <w:lang w:val="en-US"/>
+        </w:rPr>
+      </w:pPr>
+      <w:r>
+        <w:rPr>
+          <w:rFonts w:cs="Times New Roman"/>
+          <w:sz w:val="28"/>
+          <w:szCs w:val="28"/>
+          <w:lang w:val="en-US"/>
+        </w:rPr>
+        <w:t>Dữ liệu được tách thành hai phần như sau:</w:t>
+      </w:r>
+    </w:p>
+    <w:p>
+      <w:pPr>
+        <w:pStyle w:val="ListParagraph"/>
+        <w:numPr>
+          <w:ilvl w:val="0"/>
+          <w:numId w:val="5"/>
+        </w:numPr>
+        <w:tabs>
+          <w:tab w:val="left" w:pos="1701"/>
+        </w:tabs>
+        <w:spacing w:after="0" w:line="312" w:lineRule="auto"/>
+        <w:ind w:left="1276"/>
+        <w:jc w:val="both"/>
+        <w:rPr>
+          <w:rFonts w:cs="Times New Roman"/>
+          <w:sz w:val="28"/>
+          <w:szCs w:val="28"/>
+          <w:lang w:val="en-US"/>
+        </w:rPr>
+      </w:pPr>
+      <w:r>
+        <w:rPr>
+          <w:rFonts w:cs="Times New Roman"/>
+          <w:sz w:val="28"/>
+          <w:szCs w:val="28"/>
+          <w:lang w:val="en-US"/>
+        </w:rPr>
+        <w:t xml:space="preserve">Dữ liệu </w:t>
+      </w:r>
+      <w:r>
+        <w:rPr>
+          <w:rFonts w:cs="Times New Roman"/>
+          <w:sz w:val="28"/>
+          <w:szCs w:val="28"/>
+          <w:lang w:val="en-US"/>
+        </w:rPr>
+        <w:t>đầu</w:t>
+      </w:r>
+      <w:r>
+        <w:rPr>
+          <w:rFonts w:cs="Times New Roman"/>
+          <w:sz w:val="28"/>
+          <w:szCs w:val="28"/>
+          <w:lang w:val="en-US"/>
+        </w:rPr>
+        <w:t xml:space="preserve"> vào X</w:t>
+      </w:r>
+      <w:r>
+        <w:rPr>
+          <w:rFonts w:cs="Times New Roman"/>
+          <w:sz w:val="28"/>
+          <w:szCs w:val="28"/>
+          <w:lang w:val="en-US"/>
+        </w:rPr>
+        <w:t xml:space="preserve"> (lấy dữ liệu từ hàng đầu tiên đến hàng cuối cùng, lấy dữ liệu từ cột đầu tiên đến hết ngoại trừ cột cuối cùng)</w:t>
+      </w:r>
+    </w:p>
+    <w:p>
+      <w:pPr>
+        <w:pStyle w:val="ListParagraph"/>
+        <w:numPr>
+          <w:ilvl w:val="0"/>
+          <w:numId w:val="5"/>
+        </w:numPr>
+        <w:tabs>
+          <w:tab w:val="left" w:pos="1701"/>
+        </w:tabs>
+        <w:spacing w:after="0" w:line="312" w:lineRule="auto"/>
+        <w:ind w:left="1276"/>
+        <w:jc w:val="both"/>
+        <w:rPr>
+          <w:rFonts w:cs="Times New Roman"/>
+          <w:sz w:val="28"/>
+          <w:szCs w:val="28"/>
+          <w:lang w:val="en-US"/>
+        </w:rPr>
+      </w:pPr>
+      <w:r>
+        <w:rPr>
+          <w:rFonts w:cs="Times New Roman"/>
+          <w:sz w:val="28"/>
+          <w:szCs w:val="28"/>
+          <w:lang w:val="en-US"/>
+        </w:rPr>
+        <w:t>Dữ liệu chứa nhãn y</w:t>
+      </w:r>
+      <w:r>
+        <w:rPr>
+          <w:rFonts w:cs="Times New Roman"/>
+          <w:sz w:val="28"/>
+          <w:szCs w:val="28"/>
+          <w:lang w:val="en-US"/>
+        </w:rPr>
+        <w:t xml:space="preserve"> (lấy dữ liệu từ hàng đầu tiên đến hàng cuối cùng, chỉ lấy dữ liệu của cột cuối cùng)</w:t>
+      </w:r>
+    </w:p>
+    <w:p>
+      <w:pPr>
+        <w:pStyle w:val="ListParagraph"/>
+        <w:keepNext/>
+        <w:numPr>
+          <w:ilvl w:val="0"/>
+          <w:numId w:val="62"/>
+        </w:numPr>
+        <w:spacing w:before="240" w:line="312" w:lineRule="auto"/>
+        <w:ind w:left="714" w:hanging="357"/>
+        <w:rPr>
+          <w:sz w:val="28"/>
+          <w:szCs w:val="28"/>
+          <w:lang w:val="en-US"/>
+        </w:rPr>
+      </w:pPr>
+      <w:r>
+        <w:rPr>
+          <w:sz w:val="28"/>
+          <w:szCs w:val="28"/>
+          <w:lang w:val="en-US"/>
+        </w:rPr>
+        <w:t>Tiền xử lý dữ liệu</w:t>
+      </w:r>
+    </w:p>
+    <w:p>
+      <w:pPr>
+        <w:jc w:val="center"/>
+        <w:rPr>
+          <w:rFonts w:cs="Times New Roman"/>
+          <w:b/>
+          <w:bCs/>
+          <w:sz w:val="28"/>
+          <w:szCs w:val="28"/>
+          <w:lang w:val="en-US"/>
+        </w:rPr>
+      </w:pPr>
+      <w:r>
+        <w:rPr>
+          <w:rFonts w:cs="Times New Roman"/>
+          <w:b/>
+          <w:bCs/>
+          <w:sz w:val="28"/>
+          <w:szCs w:val="28"/>
+          <w:lang w:val="en-US"/>
+        </w:rPr>
+        <w:drawing>
+          <wp:inline distT="0" distB="0" distL="0" distR="0" wp14:anchorId="6343870C" wp14:editId="2A6580B7">
+            <wp:extent cx="4905214" cy="1958084"/>
+            <wp:effectExtent l="0" t="0" r="0" b="4445"/>
+            <wp:docPr id="1025743017" name="Picture 1" descr="A screenshot of a computer program&#10;&#10;AI-generated content may be incorrect."/>
+            <wp:cNvGraphicFramePr>
+              <a:graphicFrameLocks xmlns:a="http://schemas.openxmlformats.org/drawingml/2006/main" noChangeAspect="1"/>
+            </wp:cNvGraphicFramePr>
+            <a:graphic xmlns:a="http://schemas.openxmlformats.org/drawingml/2006/main">
+              <a:graphicData uri="http://schemas.openxmlformats.org/drawingml/2006/picture">
+                <pic:pic xmlns:pic="http://schemas.openxmlformats.org/drawingml/2006/picture">
+                  <pic:nvPicPr>
+                    <pic:cNvPr id="1025743017" name="Picture 1" descr="A screenshot of a computer program&#10;&#10;AI-generated content may be incorrect."/>
+                    <pic:cNvPicPr/>
+                  </pic:nvPicPr>
+                  <pic:blipFill>
+                    <a:blip r:embed="rId45"/>
+                    <a:stretch>
+                      <a:fillRect/>
+                    </a:stretch>
+                  </pic:blipFill>
+                  <pic:spPr>
+                    <a:xfrm>
+                      <a:off x="0" y="0"/>
+                      <a:ext cx="4925321" cy="1966111"/>
+                    </a:xfrm>
+                    <a:prstGeom prst="rect">
+                      <a:avLst/>
+                    </a:prstGeom>
+                  </pic:spPr>
+                </pic:pic>
+              </a:graphicData>
+            </a:graphic>
+          </wp:inline>
+        </w:drawing>
+      </w:r>
+    </w:p>
+    <w:p>
+      <w:pPr>
+        <w:pStyle w:val="Caption"/>
+        <w:jc w:val="center"/>
+        <w:rPr>
+          <w:color w:val="000000" w:themeColor="text1"/>
+          <w:sz w:val="24"/>
+          <w:szCs w:val="24"/>
+          <w:lang w:val="en-US"/>
+        </w:rPr>
+      </w:pPr>
+      <w:bookmarkStart w:id="60" w:name="_Toc200318313"/>
+      <w:r>
+        <w:rPr>
+          <w:color w:val="000000" w:themeColor="text1"/>
+          <w:sz w:val="24"/>
+          <w:szCs w:val="24"/>
+          <w:lang w:val="en-US"/>
+        </w:rPr>
+        <w:t>Hình 3.</w:t>
+      </w:r>
+      <w:r>
+        <w:rPr>
+          <w:color w:val="000000" w:themeColor="text1"/>
+          <w:sz w:val="24"/>
+          <w:szCs w:val="24"/>
+        </w:rPr>
+        <w:fldChar w:fldCharType="begin"/>
+      </w:r>
+      <w:r>
+        <w:rPr>
+          <w:color w:val="000000" w:themeColor="text1"/>
+          <w:sz w:val="24"/>
+          <w:szCs w:val="24"/>
+        </w:rPr>
+        <w:instrText xml:space="preserve"> SEQ Hình_3. \* ARABIC </w:instrText>
+      </w:r>
+      <w:r>
+        <w:rPr>
+          <w:color w:val="000000" w:themeColor="text1"/>
+          <w:sz w:val="24"/>
+          <w:szCs w:val="24"/>
+        </w:rPr>
+        <w:fldChar w:fldCharType="separate"/>
+      </w:r>
+      <w:r>
+        <w:rPr>
+          <w:noProof/>
+          <w:color w:val="000000" w:themeColor="text1"/>
+          <w:sz w:val="24"/>
+          <w:szCs w:val="24"/>
+        </w:rPr>
+        <w:t>17</w:t>
+      </w:r>
+      <w:r>
+        <w:rPr>
+          <w:color w:val="000000" w:themeColor="text1"/>
+          <w:sz w:val="24"/>
+          <w:szCs w:val="24"/>
+        </w:rPr>
+        <w:fldChar w:fldCharType="end"/>
+      </w:r>
+      <w:r>
+        <w:rPr>
+          <w:color w:val="000000" w:themeColor="text1"/>
+          <w:sz w:val="24"/>
+          <w:szCs w:val="24"/>
+          <w:lang w:val="en-US"/>
+        </w:rPr>
+        <w:t>: Dữ liệu sau khi đã được chuẩn hóa (Navie Bayes)</w:t>
+      </w:r>
+      <w:bookmarkEnd w:id="60"/>
+    </w:p>
+    <w:p>
+      <w:pPr>
+        <w:spacing w:after="0" w:line="312" w:lineRule="auto"/>
+        <w:ind w:firstLine="567"/>
+        <w:rPr>
+          <w:rFonts w:ascii="Courier New" w:eastAsia="Times New Roman" w:hAnsi="Courier New" w:cs="Courier New"/>
+          <w:color w:val="000000" w:themeColor="text1"/>
+          <w:kern w:val="0"/>
+          <w:sz w:val="26"/>
+          <w:szCs w:val="26"/>
+          <w:lang w:eastAsia="vi-VN"/>
+          <w14:ligatures w14:val="none"/>
+        </w:rPr>
+      </w:pPr>
+      <w:r>
+        <w:rPr>
+          <w:rFonts w:cs="Times New Roman"/>
+          <w:sz w:val="28"/>
+          <w:szCs w:val="28"/>
+          <w:lang w:val="en-US"/>
+        </w:rPr>
+        <w:t xml:space="preserve">Sử dụng tiền xử lý dữ liệu </w:t>
+      </w:r>
+      <w:r>
+        <w:rPr>
+          <w:rFonts w:ascii="Courier New" w:eastAsia="Times New Roman" w:hAnsi="Courier New" w:cs="Courier New"/>
+          <w:color w:val="000000" w:themeColor="text1"/>
+          <w:kern w:val="0"/>
+          <w:sz w:val="26"/>
+          <w:szCs w:val="26"/>
+          <w:lang w:eastAsia="vi-VN"/>
+          <w14:ligatures w14:val="none"/>
+        </w:rPr>
+        <w:t>preprocessing.MinMaxScaler()</w:t>
+      </w:r>
+      <w:r>
+        <w:rPr>
+          <w:rFonts w:cs="Times New Roman"/>
+          <w:sz w:val="28"/>
+          <w:szCs w:val="28"/>
+          <w:lang w:val="en-US"/>
+        </w:rPr>
+        <w:t xml:space="preserve"> để chuẩn hóa dữ liệu, sau đó gán lại X chính bằng dữ liệu củ đã được chuẩn hóa </w:t>
+      </w:r>
+      <w:r>
+        <w:rPr>
+          <w:rFonts w:ascii="Courier New" w:eastAsia="Times New Roman" w:hAnsi="Courier New" w:cs="Courier New"/>
+          <w:color w:val="000000" w:themeColor="text1"/>
+          <w:kern w:val="0"/>
+          <w:sz w:val="26"/>
+          <w:szCs w:val="26"/>
+          <w:lang w:eastAsia="vi-VN"/>
+          <w14:ligatures w14:val="none"/>
+        </w:rPr>
+        <w:t>X = convert.fit_transform(X).</w:t>
+      </w:r>
+    </w:p>
+    <w:p>
+      <w:pPr>
+        <w:spacing w:after="0" w:line="312" w:lineRule="auto"/>
+        <w:ind w:firstLine="567"/>
+        <w:rPr>
+          <w:rFonts w:cs="Times New Roman"/>
+          <w:sz w:val="28"/>
+          <w:szCs w:val="28"/>
+          <w:lang w:val="en-US"/>
+        </w:rPr>
+      </w:pPr>
+      <w:r>
+        <w:rPr>
+          <w:rFonts w:cs="Times New Roman"/>
+          <w:sz w:val="28"/>
+          <w:szCs w:val="28"/>
+          <w:lang w:val="en-US"/>
+        </w:rPr>
+        <w:t xml:space="preserve">Dữ </w:t>
+      </w:r>
+      <w:r>
+        <w:rPr>
+          <w:rFonts w:cs="Times New Roman"/>
+          <w:sz w:val="28"/>
+          <w:szCs w:val="28"/>
+          <w:lang w:val="en-US"/>
+        </w:rPr>
+        <w:t>liệu được chuẩn hóa có giá trị nằm trong khoảng [0,1] giúp cải thiện tốc độ và t</w:t>
+      </w:r>
+      <w:r>
+        <w:rPr>
+          <w:rFonts w:cs="Times New Roman"/>
+          <w:sz w:val="28"/>
+          <w:szCs w:val="28"/>
+          <w:lang w:val="en-US"/>
+        </w:rPr>
+        <w:t>ăng tính hiệu quả của thuật toán.</w:t>
+      </w:r>
+    </w:p>
+    <w:p>
+      <w:pPr>
+        <w:pStyle w:val="ListParagraph"/>
+        <w:keepNext/>
+        <w:numPr>
+          <w:ilvl w:val="0"/>
+          <w:numId w:val="62"/>
+        </w:numPr>
+        <w:spacing w:after="0" w:line="312" w:lineRule="auto"/>
+        <w:ind w:left="714" w:hanging="357"/>
+        <w:rPr>
+          <w:sz w:val="28"/>
+          <w:szCs w:val="28"/>
+          <w:lang w:val="en-US"/>
+        </w:rPr>
+      </w:pPr>
+      <w:r>
+        <w:rPr>
+          <w:sz w:val="28"/>
+          <w:szCs w:val="28"/>
+          <w:lang w:val="en-US"/>
+        </w:rPr>
+        <w:t>Xây dựng và huấn luyện mô hình.</w:t>
+      </w:r>
+    </w:p>
+    <w:p>
+      <w:pPr>
+        <w:spacing w:after="0" w:line="312" w:lineRule="auto"/>
+        <w:ind w:firstLine="567"/>
+        <w:jc w:val="both"/>
+        <w:rPr>
+          <w:rFonts w:cs="Times New Roman"/>
+          <w:sz w:val="28"/>
+          <w:szCs w:val="28"/>
+          <w:lang w:val="en-US"/>
+        </w:rPr>
+      </w:pPr>
+      <w:r>
+        <w:rPr>
+          <w:rFonts w:cs="Times New Roman"/>
+          <w:sz w:val="28"/>
+          <w:szCs w:val="28"/>
+          <w:lang w:val="en-US"/>
+        </w:rPr>
+        <w:t>Để áp dụng thuật toán Navie Bayes, đầu tiên ta cần tách dữ liệu ban đầu thành hai dữ liệu khác nhau.</w:t>
+      </w:r>
+    </w:p>
+    <w:p>
+      <w:pPr>
+        <w:jc w:val="center"/>
+        <w:rPr>
+          <w:rFonts w:cs="Times New Roman"/>
+          <w:b/>
+          <w:bCs/>
+          <w:sz w:val="28"/>
+          <w:szCs w:val="28"/>
+          <w:lang w:val="en-US"/>
+        </w:rPr>
+      </w:pPr>
+      <w:r>
+        <w:rPr>
+          <w:rFonts w:cs="Times New Roman"/>
+          <w:b/>
+          <w:bCs/>
+          <w:sz w:val="28"/>
+          <w:szCs w:val="28"/>
+          <w:lang w:val="en-US"/>
+        </w:rPr>
+        <w:drawing>
+          <wp:inline distT="0" distB="0" distL="0" distR="0" wp14:anchorId="3B19F9A3" wp14:editId="2A9A2ADC">
+            <wp:extent cx="5114441" cy="2463344"/>
+            <wp:effectExtent l="0" t="0" r="0" b="0"/>
+            <wp:docPr id="1604573371" name="Picture 1" descr="A screenshot of a computer program&#10;&#10;AI-generated content may be incorrect."/>
+            <wp:cNvGraphicFramePr>
+              <a:graphicFrameLocks xmlns:a="http://schemas.openxmlformats.org/drawingml/2006/main" noChangeAspect="1"/>
+            </wp:cNvGraphicFramePr>
+            <a:graphic xmlns:a="http://schemas.openxmlformats.org/drawingml/2006/main">
+              <a:graphicData uri="http://schemas.openxmlformats.org/drawingml/2006/picture">
+                <pic:pic xmlns:pic="http://schemas.openxmlformats.org/drawingml/2006/picture">
+                  <pic:nvPicPr>
+                    <pic:cNvPr id="1604573371" name="Picture 1" descr="A screenshot of a computer program&#10;&#10;AI-generated content may be incorrect."/>
+                    <pic:cNvPicPr/>
+                  </pic:nvPicPr>
+                  <pic:blipFill>
+                    <a:blip r:embed="rId46"/>
+                    <a:stretch>
+                      <a:fillRect/>
+                    </a:stretch>
+                  </pic:blipFill>
+                  <pic:spPr>
+                    <a:xfrm>
+                      <a:off x="0" y="0"/>
+                      <a:ext cx="5130103" cy="2470888"/>
+                    </a:xfrm>
+                    <a:prstGeom prst="rect">
+                      <a:avLst/>
+                    </a:prstGeom>
+                  </pic:spPr>
+                </pic:pic>
+              </a:graphicData>
+            </a:graphic>
+          </wp:inline>
+        </w:drawing>
+      </w:r>
+    </w:p>
+    <w:p>
+      <w:pPr>
+        <w:pStyle w:val="Caption"/>
+        <w:jc w:val="center"/>
+        <w:rPr>
+          <w:color w:val="000000" w:themeColor="text1"/>
+          <w:sz w:val="24"/>
+          <w:szCs w:val="24"/>
+          <w:lang w:val="en-US"/>
+        </w:rPr>
+      </w:pPr>
+      <w:bookmarkStart w:id="61" w:name="_Toc200318314"/>
+      <w:r>
+        <w:rPr>
+          <w:color w:val="000000" w:themeColor="text1"/>
+          <w:sz w:val="24"/>
+          <w:szCs w:val="24"/>
+          <w:lang w:val="en-US"/>
+        </w:rPr>
+        <w:t>Hình 3.</w:t>
+      </w:r>
+      <w:r>
+        <w:rPr>
+          <w:color w:val="000000" w:themeColor="text1"/>
+          <w:sz w:val="24"/>
+          <w:szCs w:val="24"/>
+        </w:rPr>
+        <w:fldChar w:fldCharType="begin"/>
+      </w:r>
+      <w:r>
+        <w:rPr>
+          <w:color w:val="000000" w:themeColor="text1"/>
+          <w:sz w:val="24"/>
+          <w:szCs w:val="24"/>
+        </w:rPr>
+        <w:instrText xml:space="preserve"> SEQ Hình_3. \* ARABIC </w:instrText>
+      </w:r>
+      <w:r>
+        <w:rPr>
+          <w:color w:val="000000" w:themeColor="text1"/>
+          <w:sz w:val="24"/>
+          <w:szCs w:val="24"/>
+        </w:rPr>
+        <w:fldChar w:fldCharType="separate"/>
+      </w:r>
+      <w:r>
+        <w:rPr>
+          <w:noProof/>
+          <w:color w:val="000000" w:themeColor="text1"/>
+          <w:sz w:val="24"/>
+          <w:szCs w:val="24"/>
+        </w:rPr>
+        <w:t>18</w:t>
+      </w:r>
+      <w:r>
+        <w:rPr>
+          <w:color w:val="000000" w:themeColor="text1"/>
+          <w:sz w:val="24"/>
+          <w:szCs w:val="24"/>
+        </w:rPr>
+        <w:fldChar w:fldCharType="end"/>
+      </w:r>
+      <w:r>
+        <w:rPr>
+          <w:color w:val="000000" w:themeColor="text1"/>
+          <w:sz w:val="24"/>
+          <w:szCs w:val="24"/>
+          <w:lang w:val="en-US"/>
+        </w:rPr>
+        <w:t>: Phân tách dữ liệu huấn luyện (Navie Bayes)</w:t>
+      </w:r>
+      <w:bookmarkEnd w:id="61"/>
+    </w:p>
+    <w:p>
+      <w:pPr>
+        <w:spacing w:after="120" w:line="312" w:lineRule="auto"/>
+        <w:ind w:firstLine="567"/>
+        <w:jc w:val="both"/>
+        <w:rPr>
+          <w:rFonts w:cs="Times New Roman"/>
+          <w:sz w:val="28"/>
+          <w:szCs w:val="28"/>
+          <w:lang w:val="en-US"/>
+        </w:rPr>
+      </w:pPr>
+      <w:r>
+        <w:rPr>
+          <w:rFonts w:cs="Times New Roman"/>
+          <w:sz w:val="28"/>
+          <w:szCs w:val="28"/>
+          <w:lang w:val="en-US"/>
+        </w:rPr>
+        <w:t xml:space="preserve">Dữ liệu </w:t>
+      </w:r>
+      <w:r>
+        <w:rPr>
+          <w:rFonts w:cs="Times New Roman"/>
+          <w:sz w:val="28"/>
+          <w:szCs w:val="28"/>
+          <w:lang w:val="en-US"/>
+        </w:rPr>
+        <w:t>đầ</w:t>
+      </w:r>
+      <w:r>
+        <w:rPr>
+          <w:rFonts w:cs="Times New Roman"/>
+          <w:sz w:val="28"/>
+          <w:szCs w:val="28"/>
+          <w:lang w:val="en-US"/>
+        </w:rPr>
+        <w:t>u tiên là để huấn luyện (chiếm 80% dữ liệu ban dầu)</w:t>
+      </w:r>
+      <w:r>
+        <w:rPr>
+          <w:rFonts w:cs="Times New Roman"/>
+          <w:sz w:val="28"/>
+          <w:szCs w:val="28"/>
+          <w:lang w:val="en-US"/>
+        </w:rPr>
+        <w:t xml:space="preserve"> gồm dữ liệu huấn luyện đầu vào </w:t>
+      </w:r>
+      <w:r>
+        <w:rPr>
+          <w:rFonts w:ascii="Courier New" w:eastAsia="Times New Roman" w:hAnsi="Courier New" w:cs="Courier New"/>
+          <w:color w:val="000000" w:themeColor="text1"/>
+          <w:kern w:val="0"/>
+          <w:sz w:val="26"/>
+          <w:szCs w:val="26"/>
+          <w:lang w:eastAsia="vi-VN"/>
+          <w14:ligatures w14:val="none"/>
+        </w:rPr>
+        <w:t>xtrain</w:t>
+      </w:r>
+      <w:r>
+        <w:rPr>
+          <w:rFonts w:cs="Times New Roman"/>
+          <w:sz w:val="28"/>
+          <w:szCs w:val="28"/>
+          <w:lang w:val="en-US"/>
+        </w:rPr>
+        <w:t xml:space="preserve">, dữ liệu chưa nhãn </w:t>
+      </w:r>
+      <w:r>
+        <w:rPr>
+          <w:rFonts w:ascii="Courier New" w:eastAsia="Times New Roman" w:hAnsi="Courier New" w:cs="Courier New"/>
+          <w:color w:val="000000" w:themeColor="text1"/>
+          <w:kern w:val="0"/>
+          <w:sz w:val="26"/>
+          <w:szCs w:val="26"/>
+          <w:lang w:eastAsia="vi-VN"/>
+          <w14:ligatures w14:val="none"/>
+        </w:rPr>
+        <w:t>ytrain</w:t>
+      </w:r>
+      <w:r>
+        <w:rPr>
+          <w:rFonts w:ascii="Courier New" w:eastAsia="Times New Roman" w:hAnsi="Courier New" w:cs="Courier New"/>
+          <w:color w:val="000000" w:themeColor="text1"/>
+          <w:kern w:val="0"/>
+          <w:sz w:val="26"/>
+          <w:szCs w:val="26"/>
+          <w:lang w:eastAsia="vi-VN"/>
+          <w14:ligatures w14:val="none"/>
+        </w:rPr>
+        <w:t>.</w:t>
+      </w:r>
+    </w:p>
+    <w:p>
+      <w:pPr>
+        <w:jc w:val="center"/>
+        <w:rPr>
+          <w:rFonts w:cs="Times New Roman"/>
+          <w:b/>
+          <w:bCs/>
+          <w:sz w:val="28"/>
+          <w:szCs w:val="28"/>
+          <w:lang w:val="en-US"/>
+        </w:rPr>
+      </w:pPr>
+    </w:p>
+    <w:p>
+      <w:pPr>
+        <w:jc w:val="center"/>
+        <w:rPr>
+          <w:rFonts w:cs="Times New Roman"/>
+          <w:b/>
+          <w:bCs/>
+          <w:sz w:val="28"/>
+          <w:szCs w:val="28"/>
+          <w:lang w:val="en-US"/>
+        </w:rPr>
+      </w:pPr>
+      <w:r>
+        <w:rPr>
+          <w:rFonts w:cs="Times New Roman"/>
+          <w:b/>
+          <w:bCs/>
+          <w:sz w:val="28"/>
+          <w:szCs w:val="28"/>
+          <w:lang w:val="en-US"/>
+        </w:rPr>
+        <w:drawing>
+          <wp:inline distT="0" distB="0" distL="0" distR="0" wp14:anchorId="03DEF9A3" wp14:editId="0893136C">
+            <wp:extent cx="5207431" cy="2903669"/>
+            <wp:effectExtent l="0" t="0" r="0" b="0"/>
+            <wp:docPr id="1417890345" name="Picture 1" descr="A screenshot of a computer code&#10;&#10;AI-generated content may be incorrect."/>
+            <wp:cNvGraphicFramePr>
+              <a:graphicFrameLocks xmlns:a="http://schemas.openxmlformats.org/drawingml/2006/main" noChangeAspect="1"/>
+            </wp:cNvGraphicFramePr>
+            <a:graphic xmlns:a="http://schemas.openxmlformats.org/drawingml/2006/main">
+              <a:graphicData uri="http://schemas.openxmlformats.org/drawingml/2006/picture">
+                <pic:pic xmlns:pic="http://schemas.openxmlformats.org/drawingml/2006/picture">
+                  <pic:nvPicPr>
+                    <pic:cNvPr id="1417890345" name="Picture 1" descr="A screenshot of a computer code&#10;&#10;AI-generated content may be incorrect."/>
+                    <pic:cNvPicPr/>
+                  </pic:nvPicPr>
+                  <pic:blipFill>
+                    <a:blip r:embed="rId47"/>
+                    <a:stretch>
+                      <a:fillRect/>
+                    </a:stretch>
+                  </pic:blipFill>
+                  <pic:spPr>
+                    <a:xfrm>
+                      <a:off x="0" y="0"/>
+                      <a:ext cx="5218030" cy="2909579"/>
+                    </a:xfrm>
+                    <a:prstGeom prst="rect">
+                      <a:avLst/>
+                    </a:prstGeom>
+                  </pic:spPr>
+                </pic:pic>
+              </a:graphicData>
+            </a:graphic>
+          </wp:inline>
+        </w:drawing>
+      </w:r>
+    </w:p>
+    <w:p>
+      <w:pPr>
+        <w:pStyle w:val="Caption"/>
+        <w:jc w:val="center"/>
+        <w:rPr>
+          <w:color w:val="000000" w:themeColor="text1"/>
+          <w:sz w:val="24"/>
+          <w:szCs w:val="24"/>
+          <w:lang w:val="en-US"/>
+        </w:rPr>
+      </w:pPr>
+      <w:bookmarkStart w:id="62" w:name="_Toc200318315"/>
+      <w:r>
+        <w:rPr>
+          <w:color w:val="000000" w:themeColor="text1"/>
+          <w:sz w:val="24"/>
+          <w:szCs w:val="24"/>
+          <w:lang w:val="en-US"/>
+        </w:rPr>
+        <w:t>Hình 3.</w:t>
+      </w:r>
+      <w:r>
+        <w:rPr>
+          <w:color w:val="000000" w:themeColor="text1"/>
+          <w:sz w:val="24"/>
+          <w:szCs w:val="24"/>
+        </w:rPr>
+        <w:fldChar w:fldCharType="begin"/>
+      </w:r>
+      <w:r>
+        <w:rPr>
+          <w:color w:val="000000" w:themeColor="text1"/>
+          <w:sz w:val="24"/>
+          <w:szCs w:val="24"/>
+        </w:rPr>
+        <w:instrText xml:space="preserve"> SEQ Hình_3. \* ARABIC </w:instrText>
+      </w:r>
+      <w:r>
+        <w:rPr>
+          <w:color w:val="000000" w:themeColor="text1"/>
+          <w:sz w:val="24"/>
+          <w:szCs w:val="24"/>
+        </w:rPr>
+        <w:fldChar w:fldCharType="separate"/>
+      </w:r>
+      <w:r>
+        <w:rPr>
+          <w:noProof/>
+          <w:color w:val="000000" w:themeColor="text1"/>
+          <w:sz w:val="24"/>
+          <w:szCs w:val="24"/>
+        </w:rPr>
+        <w:t>19</w:t>
+      </w:r>
+      <w:r>
+        <w:rPr>
+          <w:color w:val="000000" w:themeColor="text1"/>
+          <w:sz w:val="24"/>
+          <w:szCs w:val="24"/>
+        </w:rPr>
+        <w:fldChar w:fldCharType="end"/>
+      </w:r>
+      <w:r>
+        <w:rPr>
+          <w:color w:val="000000" w:themeColor="text1"/>
+          <w:sz w:val="24"/>
+          <w:szCs w:val="24"/>
+          <w:lang w:val="en-US"/>
+        </w:rPr>
+        <w:t>: Phân tách dữ liệu thử nghiệm (Navie Bayes)</w:t>
+      </w:r>
+      <w:bookmarkEnd w:id="62"/>
+    </w:p>
+    <w:p>
+      <w:pPr>
+        <w:spacing w:line="312" w:lineRule="auto"/>
+        <w:ind w:firstLine="567"/>
+        <w:jc w:val="both"/>
+        <w:rPr>
+          <w:rFonts w:cs="Times New Roman"/>
+          <w:sz w:val="28"/>
+          <w:szCs w:val="28"/>
+          <w:lang w:val="en-US"/>
+        </w:rPr>
+      </w:pPr>
+      <w:r>
+        <w:rPr>
+          <w:rFonts w:cs="Times New Roman"/>
+          <w:sz w:val="28"/>
+          <w:szCs w:val="28"/>
+          <w:lang w:val="en-US"/>
+        </w:rPr>
+        <w:t>Tiế</w:t>
+      </w:r>
+      <w:r>
+        <w:rPr>
+          <w:rFonts w:cs="Times New Roman"/>
+          <w:sz w:val="28"/>
+          <w:szCs w:val="28"/>
+          <w:lang w:val="en-US"/>
+        </w:rPr>
+        <w:t>p theo là dữ liệu thử nghiệm ban đầu (chiếm 20% dữ liệu ban đầu)</w:t>
+      </w:r>
+      <w:r>
+        <w:rPr>
+          <w:rFonts w:cs="Times New Roman"/>
+          <w:sz w:val="28"/>
+          <w:szCs w:val="28"/>
+          <w:lang w:val="en-US"/>
+        </w:rPr>
+        <w:t xml:space="preserve"> gồm dữ liệu đầu vào thử nghiệm </w:t>
+      </w:r>
+      <w:r>
+        <w:rPr>
+          <w:rFonts w:ascii="Courier New" w:eastAsia="Times New Roman" w:hAnsi="Courier New" w:cs="Courier New"/>
+          <w:color w:val="000000" w:themeColor="text1"/>
+          <w:kern w:val="0"/>
+          <w:sz w:val="26"/>
+          <w:szCs w:val="26"/>
+          <w:lang w:eastAsia="vi-VN"/>
+          <w14:ligatures w14:val="none"/>
+        </w:rPr>
+        <w:t>xtest</w:t>
+      </w:r>
+      <w:r>
+        <w:rPr>
+          <w:rFonts w:cs="Times New Roman"/>
+          <w:sz w:val="28"/>
+          <w:szCs w:val="28"/>
+          <w:lang w:val="en-US"/>
+        </w:rPr>
+        <w:t xml:space="preserve">, dữ liệu chứa nhãn để thử nghiệm </w:t>
+      </w:r>
+      <w:r>
+        <w:rPr>
+          <w:rFonts w:ascii="Courier New" w:eastAsia="Times New Roman" w:hAnsi="Courier New" w:cs="Courier New"/>
+          <w:color w:val="000000" w:themeColor="text1"/>
+          <w:kern w:val="0"/>
+          <w:sz w:val="26"/>
+          <w:szCs w:val="26"/>
+          <w:lang w:eastAsia="vi-VN"/>
+          <w14:ligatures w14:val="none"/>
+        </w:rPr>
+        <w:t>ytest</w:t>
+      </w:r>
+      <w:r>
+        <w:rPr>
+          <w:rFonts w:cs="Times New Roman"/>
+          <w:sz w:val="28"/>
+          <w:szCs w:val="28"/>
+          <w:lang w:val="en-US"/>
+        </w:rPr>
+        <w:t>.</w:t>
+      </w:r>
+    </w:p>
+    <w:p>
+      <w:pPr>
+        <w:jc w:val="center"/>
+        <w:rPr>
+          <w:rFonts w:cs="Times New Roman"/>
+          <w:b/>
+          <w:bCs/>
+          <w:sz w:val="28"/>
+          <w:szCs w:val="28"/>
+          <w:lang w:val="en-US"/>
+        </w:rPr>
+      </w:pPr>
+      <w:r>
+        <w:rPr>
+          <w:rFonts w:cs="Times New Roman"/>
+          <w:b/>
+          <w:bCs/>
+          <w:sz w:val="28"/>
+          <w:szCs w:val="28"/>
+          <w:lang w:val="en-US"/>
+        </w:rPr>
+        <w:drawing>
+          <wp:inline distT="0" distB="0" distL="0" distR="0" wp14:anchorId="6A737C8D" wp14:editId="26A55BEF">
+            <wp:extent cx="5184183" cy="1922565"/>
+            <wp:effectExtent l="0" t="0" r="0" b="1905"/>
+            <wp:docPr id="565219480" name="Picture 1" descr="A screenshot of a computer code&#10;&#10;AI-generated content may be incorrect."/>
+            <wp:cNvGraphicFramePr>
+              <a:graphicFrameLocks xmlns:a="http://schemas.openxmlformats.org/drawingml/2006/main" noChangeAspect="1"/>
+            </wp:cNvGraphicFramePr>
+            <a:graphic xmlns:a="http://schemas.openxmlformats.org/drawingml/2006/main">
+              <a:graphicData uri="http://schemas.openxmlformats.org/drawingml/2006/picture">
+                <pic:pic xmlns:pic="http://schemas.openxmlformats.org/drawingml/2006/picture">
+                  <pic:nvPicPr>
+                    <pic:cNvPr id="565219480" name="Picture 1" descr="A screenshot of a computer code&#10;&#10;AI-generated content may be incorrect."/>
+                    <pic:cNvPicPr/>
+                  </pic:nvPicPr>
+                  <pic:blipFill>
+                    <a:blip r:embed="rId48"/>
+                    <a:stretch>
+                      <a:fillRect/>
+                    </a:stretch>
+                  </pic:blipFill>
+                  <pic:spPr>
+                    <a:xfrm>
+                      <a:off x="0" y="0"/>
+                      <a:ext cx="5202995" cy="1929542"/>
+                    </a:xfrm>
+                    <a:prstGeom prst="rect">
+                      <a:avLst/>
+                    </a:prstGeom>
+                  </pic:spPr>
+                </pic:pic>
+              </a:graphicData>
+            </a:graphic>
+          </wp:inline>
+        </w:drawing>
+      </w:r>
+    </w:p>
+    <w:p>
+      <w:pPr>
+        <w:pStyle w:val="Caption"/>
+        <w:jc w:val="center"/>
+        <w:rPr>
+          <w:color w:val="000000" w:themeColor="text1"/>
+          <w:sz w:val="24"/>
+          <w:szCs w:val="24"/>
+          <w:lang w:val="en-US"/>
+        </w:rPr>
+      </w:pPr>
+      <w:bookmarkStart w:id="63" w:name="_Toc200318316"/>
+      <w:r>
+        <w:rPr>
+          <w:color w:val="000000" w:themeColor="text1"/>
+          <w:sz w:val="24"/>
+          <w:szCs w:val="24"/>
+          <w:lang w:val="en-US"/>
+        </w:rPr>
+        <w:t>Hình 3.</w:t>
+      </w:r>
+      <w:r>
+        <w:rPr>
+          <w:color w:val="000000" w:themeColor="text1"/>
+          <w:sz w:val="24"/>
+          <w:szCs w:val="24"/>
+        </w:rPr>
+        <w:fldChar w:fldCharType="begin"/>
+      </w:r>
+      <w:r>
+        <w:rPr>
+          <w:color w:val="000000" w:themeColor="text1"/>
+          <w:sz w:val="24"/>
+          <w:szCs w:val="24"/>
+        </w:rPr>
+        <w:instrText xml:space="preserve"> SEQ Hình_3. \* ARABIC </w:instrText>
+      </w:r>
+      <w:r>
+        <w:rPr>
+          <w:color w:val="000000" w:themeColor="text1"/>
+          <w:sz w:val="24"/>
+          <w:szCs w:val="24"/>
+        </w:rPr>
+        <w:fldChar w:fldCharType="separate"/>
+      </w:r>
+      <w:r>
+        <w:rPr>
+          <w:noProof/>
+          <w:color w:val="000000" w:themeColor="text1"/>
+          <w:sz w:val="24"/>
+          <w:szCs w:val="24"/>
+        </w:rPr>
+        <w:t>20</w:t>
+      </w:r>
+      <w:r>
+        <w:rPr>
+          <w:color w:val="000000" w:themeColor="text1"/>
+          <w:sz w:val="24"/>
+          <w:szCs w:val="24"/>
+        </w:rPr>
+        <w:fldChar w:fldCharType="end"/>
+      </w:r>
+      <w:r>
+        <w:rPr>
+          <w:color w:val="000000" w:themeColor="text1"/>
+          <w:sz w:val="24"/>
+          <w:szCs w:val="24"/>
+          <w:lang w:val="en-US"/>
+        </w:rPr>
+        <w:t>: Tạo mô hình Navie Bayes và dữ liệu dự đoán</w:t>
+      </w:r>
+      <w:r>
+        <w:rPr>
+          <w:color w:val="000000" w:themeColor="text1"/>
+          <w:sz w:val="24"/>
+          <w:szCs w:val="24"/>
+          <w:lang w:val="en-US"/>
+        </w:rPr>
+        <w:t>.</w:t>
+      </w:r>
+      <w:bookmarkEnd w:id="63"/>
+    </w:p>
+    <w:p>
+      <w:pPr>
+        <w:spacing w:after="0" w:line="312" w:lineRule="auto"/>
+        <w:ind w:firstLine="567"/>
+        <w:jc w:val="both"/>
+        <w:rPr>
+          <w:rFonts w:cs="Times New Roman"/>
+          <w:sz w:val="28"/>
+          <w:szCs w:val="28"/>
+          <w:lang w:val="en-US"/>
+        </w:rPr>
+      </w:pPr>
+      <w:r>
+        <w:rPr>
+          <w:rFonts w:cs="Times New Roman"/>
+          <w:sz w:val="28"/>
+          <w:szCs w:val="28"/>
+          <w:lang w:val="en-US"/>
+        </w:rPr>
+        <w:t xml:space="preserve">Tạo một mô hình Navie Bayes với phân phối chuẩn Gaussian và gán bằng một biến </w:t>
+      </w:r>
+      <w:r>
+        <w:rPr>
+          <w:rFonts w:ascii="Courier New" w:eastAsia="Times New Roman" w:hAnsi="Courier New" w:cs="Courier New"/>
+          <w:color w:val="000000" w:themeColor="text1"/>
+          <w:kern w:val="0"/>
+          <w:sz w:val="26"/>
+          <w:szCs w:val="26"/>
+          <w:lang w:eastAsia="vi-VN"/>
+          <w14:ligatures w14:val="none"/>
+        </w:rPr>
+        <w:t>model = GaussianNB</w:t>
+      </w:r>
+      <w:r>
+        <w:rPr>
+          <w:rFonts w:cs="Times New Roman"/>
+          <w:sz w:val="28"/>
+          <w:szCs w:val="28"/>
+          <w:lang w:val="en-US"/>
+        </w:rPr>
+        <w:t>.</w:t>
+      </w:r>
+    </w:p>
+    <w:p>
+      <w:pPr>
+        <w:spacing w:after="0" w:line="312" w:lineRule="auto"/>
+        <w:ind w:firstLine="567"/>
+        <w:jc w:val="both"/>
+        <w:rPr>
+          <w:rFonts w:cs="Times New Roman"/>
+          <w:sz w:val="28"/>
+          <w:szCs w:val="28"/>
+          <w:lang w:val="en-US"/>
+        </w:rPr>
+      </w:pPr>
+      <w:r>
+        <w:rPr>
+          <w:rFonts w:cs="Times New Roman"/>
+          <w:sz w:val="28"/>
+          <w:szCs w:val="28"/>
+          <w:lang w:val="en-US"/>
+        </w:rPr>
+        <w:t xml:space="preserve">Huấn luyện mô hình với dữ liệu huấn luyện </w:t>
+      </w:r>
+      <w:r>
+        <w:rPr>
+          <w:rFonts w:ascii="Courier New" w:eastAsia="Times New Roman" w:hAnsi="Courier New" w:cs="Courier New"/>
+          <w:color w:val="000000" w:themeColor="text1"/>
+          <w:kern w:val="0"/>
+          <w:sz w:val="26"/>
+          <w:szCs w:val="26"/>
+          <w:lang w:eastAsia="vi-VN"/>
+          <w14:ligatures w14:val="none"/>
+        </w:rPr>
+        <w:t>xtrain, ytrai</w:t>
+      </w:r>
+      <w:r>
+        <w:rPr>
+          <w:rFonts w:cs="Times New Roman"/>
+          <w:sz w:val="28"/>
+          <w:szCs w:val="28"/>
+          <w:lang w:val="en-US"/>
+        </w:rPr>
+        <w:t>n.</w:t>
+      </w:r>
+    </w:p>
+    <w:p>
+      <w:pPr>
+        <w:spacing w:after="0" w:line="312" w:lineRule="auto"/>
+        <w:ind w:firstLine="567"/>
+        <w:jc w:val="both"/>
+        <w:rPr>
+          <w:rFonts w:cs="Times New Roman"/>
+          <w:sz w:val="28"/>
+          <w:szCs w:val="28"/>
+          <w:lang w:val="en-US"/>
+        </w:rPr>
+      </w:pPr>
+      <w:r>
+        <w:rPr>
+          <w:rFonts w:cs="Times New Roman"/>
+          <w:sz w:val="28"/>
+          <w:szCs w:val="28"/>
+          <w:lang w:val="en-US"/>
+        </w:rPr>
+        <w:t>Tạo dữ liệu dự đoán thông qua dữ liệu thử nghiệm và in ra kết quả dự đoán (</w:t>
+      </w:r>
+      <w:r>
+        <w:rPr>
+          <w:rFonts w:ascii="Courier New" w:eastAsia="Times New Roman" w:hAnsi="Courier New" w:cs="Courier New"/>
+          <w:color w:val="000000" w:themeColor="text1"/>
+          <w:kern w:val="0"/>
+          <w:sz w:val="26"/>
+          <w:szCs w:val="26"/>
+          <w:lang w:eastAsia="vi-VN"/>
+          <w14:ligatures w14:val="none"/>
+        </w:rPr>
+        <w:t>ypred = model.predict(xtest)</w:t>
+      </w:r>
+      <w:r>
+        <w:rPr>
+          <w:rFonts w:cs="Times New Roman"/>
+          <w:sz w:val="28"/>
+          <w:szCs w:val="28"/>
+          <w:lang w:val="en-US"/>
+        </w:rPr>
+        <w:t>).</w:t>
+      </w:r>
+    </w:p>
+    <w:p>
+      <w:pPr>
+        <w:numPr>
+          <w:ilvl w:val="0"/>
+          <w:numId w:val="63"/>
+        </w:numPr>
+        <w:jc w:val="both"/>
+        <w:rPr>
+          <w:rFonts w:cs="Times New Roman"/>
+          <w:sz w:val="28"/>
+          <w:szCs w:val="28"/>
+          <w:lang w:val="en-US"/>
+        </w:rPr>
+      </w:pPr>
+      <w:r>
+        <w:rPr>
+          <w:rFonts w:cs="Times New Roman"/>
+          <w:sz w:val="28"/>
+          <w:szCs w:val="28"/>
+          <w:lang w:val="en-US"/>
+        </w:rPr>
+        <w:t>Đánh giá mô hình.</w:t>
+      </w:r>
+    </w:p>
+    <w:p>
+      <w:pPr>
+        <w:jc w:val="center"/>
+        <w:rPr>
+          <w:rFonts w:cs="Times New Roman"/>
+          <w:b/>
+          <w:bCs/>
+          <w:sz w:val="28"/>
+          <w:szCs w:val="28"/>
+          <w:lang w:val="en-US"/>
+        </w:rPr>
+      </w:pPr>
+      <w:r>
+        <w:rPr>
+          <w:rFonts w:cs="Times New Roman"/>
+          <w:b/>
+          <w:bCs/>
+          <w:sz w:val="28"/>
+          <w:szCs w:val="28"/>
+          <w:lang w:val="en-US"/>
+        </w:rPr>
+        <w:drawing>
+          <wp:inline distT="0" distB="0" distL="0" distR="0" wp14:anchorId="0E23FFBA" wp14:editId="6BA92FA1">
+            <wp:extent cx="5005953" cy="3752671"/>
+            <wp:effectExtent l="0" t="0" r="4445" b="635"/>
+            <wp:docPr id="1206819757" name="Picture 1" descr="A screenshot of a computer program&#10;&#10;AI-generated content may be incorrect."/>
+            <wp:cNvGraphicFramePr>
+              <a:graphicFrameLocks xmlns:a="http://schemas.openxmlformats.org/drawingml/2006/main" noChangeAspect="1"/>
+            </wp:cNvGraphicFramePr>
+            <a:graphic xmlns:a="http://schemas.openxmlformats.org/drawingml/2006/main">
+              <a:graphicData uri="http://schemas.openxmlformats.org/drawingml/2006/picture">
+                <pic:pic xmlns:pic="http://schemas.openxmlformats.org/drawingml/2006/picture">
+                  <pic:nvPicPr>
+                    <pic:cNvPr id="1206819757" name="Picture 1" descr="A screenshot of a computer program&#10;&#10;AI-generated content may be incorrect."/>
+                    <pic:cNvPicPr/>
+                  </pic:nvPicPr>
+                  <pic:blipFill>
+                    <a:blip r:embed="rId49"/>
+                    <a:stretch>
+                      <a:fillRect/>
+                    </a:stretch>
+                  </pic:blipFill>
+                  <pic:spPr>
+                    <a:xfrm>
+                      <a:off x="0" y="0"/>
+                      <a:ext cx="5014182" cy="3758840"/>
+                    </a:xfrm>
+                    <a:prstGeom prst="rect">
+                      <a:avLst/>
+                    </a:prstGeom>
+                  </pic:spPr>
+                </pic:pic>
+              </a:graphicData>
+            </a:graphic>
+          </wp:inline>
+        </w:drawing>
+      </w:r>
+    </w:p>
+    <w:p>
+      <w:pPr>
+        <w:pStyle w:val="Caption"/>
+        <w:jc w:val="center"/>
+        <w:rPr>
+          <w:color w:val="000000" w:themeColor="text1"/>
+          <w:sz w:val="24"/>
+          <w:szCs w:val="24"/>
+          <w:lang w:val="en-US"/>
+        </w:rPr>
+      </w:pPr>
+      <w:bookmarkStart w:id="64" w:name="_Toc200318317"/>
+      <w:r>
+        <w:rPr>
+          <w:color w:val="000000" w:themeColor="text1"/>
+          <w:sz w:val="24"/>
+          <w:szCs w:val="24"/>
+          <w:lang w:val="en-US"/>
+        </w:rPr>
+        <w:t>Hình 3.</w:t>
+      </w:r>
+      <w:r>
+        <w:rPr>
+          <w:color w:val="000000" w:themeColor="text1"/>
+          <w:sz w:val="24"/>
+          <w:szCs w:val="24"/>
+        </w:rPr>
+        <w:fldChar w:fldCharType="begin"/>
+      </w:r>
+      <w:r>
+        <w:rPr>
+          <w:color w:val="000000" w:themeColor="text1"/>
+          <w:sz w:val="24"/>
+          <w:szCs w:val="24"/>
+        </w:rPr>
+        <w:instrText xml:space="preserve"> SEQ Hình_3. \* ARABIC </w:instrText>
+      </w:r>
+      <w:r>
+        <w:rPr>
+          <w:color w:val="000000" w:themeColor="text1"/>
+          <w:sz w:val="24"/>
+          <w:szCs w:val="24"/>
+        </w:rPr>
+        <w:fldChar w:fldCharType="separate"/>
+      </w:r>
+      <w:r>
+        <w:rPr>
+          <w:noProof/>
+          <w:color w:val="000000" w:themeColor="text1"/>
+          <w:sz w:val="24"/>
+          <w:szCs w:val="24"/>
+        </w:rPr>
+        <w:t>21</w:t>
+      </w:r>
+      <w:r>
+        <w:rPr>
+          <w:color w:val="000000" w:themeColor="text1"/>
+          <w:sz w:val="24"/>
+          <w:szCs w:val="24"/>
+        </w:rPr>
+        <w:fldChar w:fldCharType="end"/>
+      </w:r>
+      <w:r>
+        <w:rPr>
+          <w:color w:val="000000" w:themeColor="text1"/>
+          <w:sz w:val="24"/>
+          <w:szCs w:val="24"/>
+          <w:lang w:val="en-US"/>
+        </w:rPr>
+        <w:t>: Ma trận nhầm lẫn và độ chính xác của mô hình (Navie Bayes)</w:t>
+      </w:r>
+      <w:bookmarkEnd w:id="64"/>
+    </w:p>
+    <w:p>
+      <w:pPr>
+        <w:spacing w:line="312" w:lineRule="auto"/>
+        <w:ind w:firstLine="567"/>
+        <w:rPr>
+          <w:rFonts w:cs="Times New Roman"/>
+          <w:sz w:val="28"/>
+          <w:szCs w:val="28"/>
+          <w:lang w:val="en-US"/>
+        </w:rPr>
+      </w:pPr>
+      <w:r>
+        <w:rPr>
+          <w:rFonts w:cs="Times New Roman"/>
+          <w:sz w:val="28"/>
+          <w:szCs w:val="28"/>
+          <w:lang w:val="en-US"/>
+        </w:rPr>
+        <w:t xml:space="preserve">Đánh giá mô hình thông qua ma trận nhầm lẫn </w:t>
+      </w:r>
+      <w:r>
+        <w:rPr>
+          <w:rFonts w:ascii="Courier New" w:eastAsia="Times New Roman" w:hAnsi="Courier New" w:cs="Courier New"/>
+          <w:color w:val="000000" w:themeColor="text1"/>
+          <w:kern w:val="0"/>
+          <w:sz w:val="26"/>
+          <w:szCs w:val="26"/>
+          <w:lang w:eastAsia="vi-VN"/>
+          <w14:ligatures w14:val="none"/>
+        </w:rPr>
+        <w:t>confusion_matrix</w:t>
+      </w:r>
+      <w:r>
+        <w:rPr>
+          <w:rFonts w:cs="Times New Roman"/>
+          <w:sz w:val="28"/>
+          <w:szCs w:val="28"/>
+          <w:lang w:val="en-US"/>
+        </w:rPr>
+        <w:t xml:space="preserve"> và độ chính xác </w:t>
+      </w:r>
+      <w:r>
+        <w:rPr>
+          <w:rFonts w:ascii="Courier New" w:eastAsia="Times New Roman" w:hAnsi="Courier New" w:cs="Courier New"/>
+          <w:color w:val="000000" w:themeColor="text1"/>
+          <w:kern w:val="0"/>
+          <w:sz w:val="26"/>
+          <w:szCs w:val="26"/>
+          <w:lang w:eastAsia="vi-VN"/>
+          <w14:ligatures w14:val="none"/>
+        </w:rPr>
+        <w:t>accuracy_score</w:t>
+      </w:r>
+      <w:r>
+        <w:rPr>
+          <w:rFonts w:cs="Times New Roman"/>
+          <w:sz w:val="28"/>
+          <w:szCs w:val="28"/>
+          <w:lang w:val="en-US"/>
+        </w:rPr>
+        <w:t xml:space="preserve"> với dữ liệu đánh giá là dữ liệu thử nghiệm </w:t>
+      </w:r>
+      <w:r>
+        <w:rPr>
+          <w:rFonts w:ascii="Courier New" w:eastAsia="Times New Roman" w:hAnsi="Courier New" w:cs="Courier New"/>
+          <w:color w:val="000000" w:themeColor="text1"/>
+          <w:kern w:val="0"/>
+          <w:sz w:val="26"/>
+          <w:szCs w:val="26"/>
+          <w:lang w:eastAsia="vi-VN"/>
+          <w14:ligatures w14:val="none"/>
+        </w:rPr>
+        <w:t>ytest</w:t>
+      </w:r>
+      <w:r>
+        <w:rPr>
+          <w:rFonts w:cs="Times New Roman"/>
+          <w:sz w:val="28"/>
+          <w:szCs w:val="28"/>
+          <w:lang w:val="en-US"/>
+        </w:rPr>
+        <w:t xml:space="preserve"> và dữ liệu dự đoán </w:t>
+      </w:r>
+      <w:r>
+        <w:rPr>
+          <w:rFonts w:ascii="Courier New" w:eastAsia="Times New Roman" w:hAnsi="Courier New" w:cs="Courier New"/>
+          <w:color w:val="000000" w:themeColor="text1"/>
+          <w:kern w:val="0"/>
+          <w:sz w:val="26"/>
+          <w:szCs w:val="26"/>
+          <w:lang w:eastAsia="vi-VN"/>
+          <w14:ligatures w14:val="none"/>
+        </w:rPr>
+        <w:t>ypred</w:t>
+      </w:r>
+      <w:r>
+        <w:rPr>
+          <w:rFonts w:cs="Times New Roman"/>
+          <w:sz w:val="28"/>
+          <w:szCs w:val="28"/>
+          <w:lang w:val="en-US"/>
+        </w:rPr>
+        <w:t>.</w:t>
+      </w:r>
+    </w:p>
+    <w:p>
+      <w:pPr>
+        <w:numPr>
+          <w:ilvl w:val="0"/>
+          <w:numId w:val="63"/>
+        </w:numPr>
+        <w:rPr>
+          <w:rFonts w:cs="Times New Roman"/>
+          <w:sz w:val="28"/>
+          <w:szCs w:val="28"/>
+          <w:lang w:val="en-US"/>
+        </w:rPr>
+      </w:pPr>
+      <w:r>
+        <w:rPr>
+          <w:rFonts w:cs="Times New Roman"/>
+          <w:sz w:val="28"/>
+          <w:szCs w:val="28"/>
+          <w:lang w:val="en-US"/>
+        </w:rPr>
+        <w:t>Thử nghiệm kết quả chẩn đoán.</w:t>
+      </w:r>
+    </w:p>
+    <w:p>
+      <w:pPr>
+        <w:jc w:val="center"/>
+        <w:rPr>
+          <w:rFonts w:cs="Times New Roman"/>
+          <w:b/>
+          <w:bCs/>
+          <w:sz w:val="28"/>
+          <w:szCs w:val="28"/>
+          <w:lang w:val="en-US"/>
+        </w:rPr>
+      </w:pPr>
+      <w:r>
+        <w:rPr>
+          <w:rFonts w:cs="Times New Roman"/>
+          <w:b/>
+          <w:bCs/>
+          <w:sz w:val="28"/>
+          <w:szCs w:val="28"/>
+          <w:lang w:val="en-US"/>
+        </w:rPr>
+        <w:drawing>
+          <wp:inline distT="0" distB="0" distL="0" distR="0" wp14:anchorId="22F77757" wp14:editId="32CBD61B">
+            <wp:extent cx="5005953" cy="2711305"/>
+            <wp:effectExtent l="0" t="0" r="4445" b="0"/>
+            <wp:docPr id="512605238" name="Picture 1" descr="A screenshot of a computer code&#10;&#10;AI-generated content may be incorrect."/>
+            <wp:cNvGraphicFramePr>
+              <a:graphicFrameLocks xmlns:a="http://schemas.openxmlformats.org/drawingml/2006/main" noChangeAspect="1"/>
+            </wp:cNvGraphicFramePr>
+            <a:graphic xmlns:a="http://schemas.openxmlformats.org/drawingml/2006/main">
+              <a:graphicData uri="http://schemas.openxmlformats.org/drawingml/2006/picture">
+                <pic:pic xmlns:pic="http://schemas.openxmlformats.org/drawingml/2006/picture">
+                  <pic:nvPicPr>
+                    <pic:cNvPr id="512605238" name="Picture 1" descr="A screenshot of a computer code&#10;&#10;AI-generated content may be incorrect."/>
+                    <pic:cNvPicPr/>
+                  </pic:nvPicPr>
+                  <pic:blipFill>
+                    <a:blip r:embed="rId50"/>
+                    <a:stretch>
+                      <a:fillRect/>
+                    </a:stretch>
+                  </pic:blipFill>
+                  <pic:spPr>
+                    <a:xfrm>
+                      <a:off x="0" y="0"/>
+                      <a:ext cx="5021600" cy="2719780"/>
+                    </a:xfrm>
+                    <a:prstGeom prst="rect">
+                      <a:avLst/>
+                    </a:prstGeom>
+                  </pic:spPr>
+                </pic:pic>
+              </a:graphicData>
+            </a:graphic>
+          </wp:inline>
+        </w:drawing>
+      </w:r>
+    </w:p>
+    <w:p>
+      <w:pPr>
+        <w:pStyle w:val="Caption"/>
+        <w:jc w:val="center"/>
+        <w:rPr>
+          <w:color w:val="000000" w:themeColor="text1"/>
+          <w:sz w:val="24"/>
+          <w:szCs w:val="24"/>
+          <w:lang w:val="en-US"/>
+        </w:rPr>
+      </w:pPr>
+      <w:bookmarkStart w:id="65" w:name="_Toc200318318"/>
+      <w:r>
+        <w:rPr>
+          <w:color w:val="000000" w:themeColor="text1"/>
+          <w:sz w:val="24"/>
+          <w:szCs w:val="24"/>
+          <w:lang w:val="en-US"/>
+        </w:rPr>
+        <w:t>Hình 3.</w:t>
+      </w:r>
+      <w:r>
+        <w:rPr>
+          <w:color w:val="000000" w:themeColor="text1"/>
+          <w:sz w:val="24"/>
+          <w:szCs w:val="24"/>
+        </w:rPr>
+        <w:fldChar w:fldCharType="begin"/>
+      </w:r>
+      <w:r>
+        <w:rPr>
+          <w:color w:val="000000" w:themeColor="text1"/>
+          <w:sz w:val="24"/>
+          <w:szCs w:val="24"/>
+        </w:rPr>
+        <w:instrText xml:space="preserve"> SEQ Hình_3. \* ARABIC </w:instrText>
+      </w:r>
+      <w:r>
+        <w:rPr>
+          <w:color w:val="000000" w:themeColor="text1"/>
+          <w:sz w:val="24"/>
+          <w:szCs w:val="24"/>
+        </w:rPr>
+        <w:fldChar w:fldCharType="separate"/>
+      </w:r>
+      <w:r>
+        <w:rPr>
+          <w:noProof/>
+          <w:color w:val="000000" w:themeColor="text1"/>
+          <w:sz w:val="24"/>
+          <w:szCs w:val="24"/>
+        </w:rPr>
+        <w:t>22</w:t>
+      </w:r>
+      <w:r>
+        <w:rPr>
+          <w:color w:val="000000" w:themeColor="text1"/>
+          <w:sz w:val="24"/>
+          <w:szCs w:val="24"/>
+        </w:rPr>
+        <w:fldChar w:fldCharType="end"/>
+      </w:r>
+      <w:r>
+        <w:rPr>
+          <w:color w:val="000000" w:themeColor="text1"/>
+          <w:sz w:val="24"/>
+          <w:szCs w:val="24"/>
+          <w:lang w:val="en-US"/>
+        </w:rPr>
+        <w:t>: Tạo dữ liệu thử nghiệm lại kết quả (Navie Bayes)</w:t>
+      </w:r>
+      <w:bookmarkEnd w:id="65"/>
+    </w:p>
+    <w:p>
+      <w:pPr>
+        <w:spacing w:line="312" w:lineRule="auto"/>
+        <w:ind w:firstLine="567"/>
+        <w:jc w:val="both"/>
+        <w:rPr>
+          <w:rFonts w:cs="Times New Roman"/>
+          <w:sz w:val="28"/>
+          <w:szCs w:val="28"/>
+          <w:lang w:val="en-US"/>
+        </w:rPr>
+      </w:pPr>
+      <w:r>
+        <w:rPr>
+          <w:rFonts w:cs="Times New Roman"/>
+          <w:sz w:val="28"/>
+          <w:szCs w:val="28"/>
+          <w:lang w:val="en-US"/>
+        </w:rPr>
+        <w:t xml:space="preserve">Lấy dữ liệu thử nghiệm cuối cùng </w:t>
+      </w:r>
+      <w:r>
+        <w:rPr>
+          <w:rFonts w:ascii="Courier New" w:eastAsia="Times New Roman" w:hAnsi="Courier New" w:cs="Courier New"/>
+          <w:color w:val="000000" w:themeColor="text1"/>
+          <w:kern w:val="0"/>
+          <w:sz w:val="26"/>
+          <w:szCs w:val="26"/>
+          <w:lang w:eastAsia="vi-VN"/>
+          <w14:ligatures w14:val="none"/>
+        </w:rPr>
+        <w:t>data_test</w:t>
+      </w:r>
+      <w:r>
+        <w:rPr>
+          <w:rFonts w:cs="Times New Roman"/>
+          <w:sz w:val="28"/>
+          <w:szCs w:val="28"/>
+          <w:lang w:val="en-US"/>
+        </w:rPr>
+        <w:t xml:space="preserve"> bằng cách đọc dữ liệu từ file </w:t>
+      </w:r>
+      <w:r>
+        <w:rPr>
+          <w:rFonts w:ascii="Courier New" w:eastAsia="Times New Roman" w:hAnsi="Courier New" w:cs="Courier New"/>
+          <w:color w:val="000000" w:themeColor="text1"/>
+          <w:kern w:val="0"/>
+          <w:sz w:val="26"/>
+          <w:szCs w:val="26"/>
+          <w:lang w:eastAsia="vi-VN"/>
+          <w14:ligatures w14:val="none"/>
+        </w:rPr>
+        <w:t>test.csv</w:t>
+      </w:r>
+    </w:p>
+    <w:p>
+      <w:pPr>
+        <w:spacing w:line="312" w:lineRule="auto"/>
+        <w:ind w:firstLine="567"/>
+        <w:jc w:val="both"/>
+        <w:rPr>
+          <w:rFonts w:cs="Times New Roman"/>
+          <w:sz w:val="28"/>
+          <w:szCs w:val="28"/>
+          <w:lang w:val="en-US"/>
+        </w:rPr>
+      </w:pPr>
+      <w:r>
+        <w:rPr>
+          <w:rFonts w:cs="Times New Roman"/>
+          <w:sz w:val="28"/>
+          <w:szCs w:val="28"/>
+          <w:lang w:val="en-US"/>
+        </w:rPr>
+        <w:t>Lấy 5 dữ liệu thử nghiệm lần cuối để so sánh với kết quả thử nghiệm cũ.</w:t>
+      </w:r>
+    </w:p>
+    <w:p>
+      <w:pPr>
+        <w:jc w:val="center"/>
+        <w:rPr>
+          <w:rFonts w:cs="Times New Roman"/>
+          <w:b/>
+          <w:bCs/>
+          <w:sz w:val="28"/>
+          <w:szCs w:val="28"/>
+          <w:lang w:val="en-US"/>
+        </w:rPr>
+      </w:pPr>
+      <w:r>
+        <w:rPr>
+          <w:rFonts w:cs="Times New Roman"/>
+          <w:b/>
+          <w:bCs/>
+          <w:sz w:val="28"/>
+          <w:szCs w:val="28"/>
+          <w:lang w:val="en-US"/>
+        </w:rPr>
+        <w:drawing>
+          <wp:inline distT="0" distB="0" distL="0" distR="0" wp14:anchorId="378E2602" wp14:editId="7C8ACF0F">
+            <wp:extent cx="5377912" cy="1640468"/>
+            <wp:effectExtent l="0" t="0" r="0" b="0"/>
+            <wp:docPr id="845250815" name="Picture 1" descr="A screenshot of a computer code&#10;&#10;AI-generated content may be incorrect."/>
+            <wp:cNvGraphicFramePr>
+              <a:graphicFrameLocks xmlns:a="http://schemas.openxmlformats.org/drawingml/2006/main" noChangeAspect="1"/>
+            </wp:cNvGraphicFramePr>
+            <a:graphic xmlns:a="http://schemas.openxmlformats.org/drawingml/2006/main">
+              <a:graphicData uri="http://schemas.openxmlformats.org/drawingml/2006/picture">
+                <pic:pic xmlns:pic="http://schemas.openxmlformats.org/drawingml/2006/picture">
+                  <pic:nvPicPr>
+                    <pic:cNvPr id="845250815" name="Picture 1" descr="A screenshot of a computer code&#10;&#10;AI-generated content may be incorrect."/>
+                    <pic:cNvPicPr/>
+                  </pic:nvPicPr>
+                  <pic:blipFill>
+                    <a:blip r:embed="rId51"/>
+                    <a:stretch>
+                      <a:fillRect/>
+                    </a:stretch>
+                  </pic:blipFill>
+                  <pic:spPr>
+                    <a:xfrm>
+                      <a:off x="0" y="0"/>
+                      <a:ext cx="5400175" cy="1647259"/>
+                    </a:xfrm>
+                    <a:prstGeom prst="rect">
+                      <a:avLst/>
+                    </a:prstGeom>
+                  </pic:spPr>
+                </pic:pic>
+              </a:graphicData>
+            </a:graphic>
+          </wp:inline>
+        </w:drawing>
+      </w:r>
+    </w:p>
+    <w:p>
+      <w:pPr>
+        <w:pStyle w:val="Caption"/>
+        <w:jc w:val="center"/>
+        <w:rPr>
+          <w:color w:val="000000" w:themeColor="text1"/>
+          <w:sz w:val="24"/>
+          <w:szCs w:val="24"/>
+          <w:lang w:val="en-US"/>
+        </w:rPr>
+      </w:pPr>
+      <w:bookmarkStart w:id="66" w:name="_Toc200318319"/>
+      <w:r>
+        <w:rPr>
+          <w:color w:val="000000" w:themeColor="text1"/>
+          <w:sz w:val="24"/>
+          <w:szCs w:val="24"/>
+          <w:lang w:val="en-US"/>
+        </w:rPr>
+        <w:t>Hình 3.</w:t>
+      </w:r>
+      <w:r>
+        <w:rPr>
+          <w:color w:val="000000" w:themeColor="text1"/>
+          <w:sz w:val="24"/>
+          <w:szCs w:val="24"/>
+        </w:rPr>
+        <w:fldChar w:fldCharType="begin"/>
+      </w:r>
+      <w:r>
+        <w:rPr>
+          <w:color w:val="000000" w:themeColor="text1"/>
+          <w:sz w:val="24"/>
+          <w:szCs w:val="24"/>
+        </w:rPr>
+        <w:instrText xml:space="preserve"> SEQ Hình_3. \* ARABIC </w:instrText>
+      </w:r>
+      <w:r>
+        <w:rPr>
+          <w:color w:val="000000" w:themeColor="text1"/>
+          <w:sz w:val="24"/>
+          <w:szCs w:val="24"/>
+        </w:rPr>
+        <w:fldChar w:fldCharType="separate"/>
+      </w:r>
+      <w:r>
+        <w:rPr>
+          <w:noProof/>
+          <w:color w:val="000000" w:themeColor="text1"/>
+          <w:sz w:val="24"/>
+          <w:szCs w:val="24"/>
+        </w:rPr>
+        <w:t>23</w:t>
+      </w:r>
+      <w:r>
+        <w:rPr>
+          <w:color w:val="000000" w:themeColor="text1"/>
+          <w:sz w:val="24"/>
+          <w:szCs w:val="24"/>
+        </w:rPr>
+        <w:fldChar w:fldCharType="end"/>
+      </w:r>
+      <w:r>
+        <w:rPr>
+          <w:color w:val="000000" w:themeColor="text1"/>
+          <w:sz w:val="24"/>
+          <w:szCs w:val="24"/>
+          <w:lang w:val="en-US"/>
+        </w:rPr>
+        <w:t>: Kết quả sau khi đã thử nghiệm (Navie Bayes)</w:t>
+      </w:r>
+      <w:bookmarkEnd w:id="66"/>
+    </w:p>
+    <w:p>
+      <w:pPr>
+        <w:spacing w:line="312" w:lineRule="auto"/>
+        <w:ind w:firstLine="567"/>
+        <w:jc w:val="both"/>
+        <w:rPr>
+          <w:rFonts w:cs="Times New Roman"/>
+          <w:sz w:val="28"/>
+          <w:szCs w:val="28"/>
+          <w:lang w:val="en-US"/>
+        </w:rPr>
+      </w:pPr>
+      <w:r>
+        <w:rPr>
+          <w:rFonts w:cs="Times New Roman"/>
+          <w:sz w:val="28"/>
+          <w:szCs w:val="28"/>
+          <w:lang w:val="en-US"/>
+        </w:rPr>
+        <w:t>Tiền xử lý dữ liệu sao cho dữ liệu có giá trị nằm trong khoảng [0,1] để đối chiếu với kết quả thử nghiệm cũ.</w:t>
+      </w:r>
+    </w:p>
+    <w:p>
+      <w:pPr>
+        <w:spacing w:line="312" w:lineRule="auto"/>
+        <w:ind w:firstLine="567"/>
+        <w:jc w:val="both"/>
+        <w:rPr>
+          <w:rFonts w:ascii="Courier New" w:eastAsia="Times New Roman" w:hAnsi="Courier New" w:cs="Courier New"/>
+          <w:color w:val="000000" w:themeColor="text1"/>
+          <w:kern w:val="0"/>
+          <w:sz w:val="26"/>
+          <w:szCs w:val="26"/>
+          <w:lang w:eastAsia="vi-VN"/>
+          <w14:ligatures w14:val="none"/>
+        </w:rPr>
+      </w:pPr>
+      <w:r>
+        <w:rPr>
+          <w:rFonts w:cs="Times New Roman"/>
+          <w:sz w:val="28"/>
+          <w:szCs w:val="28"/>
+          <w:lang w:val="en-US"/>
+        </w:rPr>
+        <w:t xml:space="preserve">Dự đoán dữ liệu thử nghiệm bằng cách gọi lại biến </w:t>
+      </w:r>
+      <w:r>
+        <w:rPr>
+          <w:rFonts w:ascii="Courier New" w:eastAsia="Times New Roman" w:hAnsi="Courier New" w:cs="Courier New"/>
+          <w:color w:val="000000" w:themeColor="text1"/>
+          <w:kern w:val="0"/>
+          <w:sz w:val="26"/>
+          <w:szCs w:val="26"/>
+          <w:lang w:eastAsia="vi-VN"/>
+          <w14:ligatures w14:val="none"/>
+        </w:rPr>
+        <w:t>model</w:t>
+      </w:r>
+      <w:r>
+        <w:rPr>
+          <w:rFonts w:cs="Times New Roman"/>
+          <w:sz w:val="28"/>
+          <w:szCs w:val="28"/>
+          <w:lang w:val="en-US"/>
+        </w:rPr>
+        <w:t xml:space="preserve"> ban đầu </w:t>
+      </w:r>
+      <w:r>
+        <w:rPr>
+          <w:rFonts w:ascii="Courier New" w:eastAsia="Times New Roman" w:hAnsi="Courier New" w:cs="Courier New"/>
+          <w:color w:val="000000" w:themeColor="text1"/>
+          <w:kern w:val="0"/>
+          <w:sz w:val="26"/>
+          <w:szCs w:val="26"/>
+          <w:lang w:eastAsia="vi-VN"/>
+          <w14:ligatures w14:val="none"/>
+        </w:rPr>
+        <w:t>prediction_test = model.predict(X_data_test).</w:t>
+      </w:r>
+    </w:p>
+    <w:p>
+      <w:pPr>
+        <w:spacing w:line="312" w:lineRule="auto"/>
+        <w:ind w:firstLine="567"/>
+        <w:jc w:val="both"/>
+        <w:rPr>
+          <w:rFonts w:ascii="Courier New" w:eastAsia="Times New Roman" w:hAnsi="Courier New" w:cs="Courier New"/>
+          <w:color w:val="000000" w:themeColor="text1"/>
+          <w:kern w:val="0"/>
+          <w:sz w:val="26"/>
+          <w:szCs w:val="26"/>
+          <w:lang w:val="en-US" w:eastAsia="vi-VN"/>
+          <w14:ligatures w14:val="none"/>
+        </w:rPr>
+      </w:pPr>
+      <w:r>
+        <w:rPr>
+          <w:rFonts w:cs="Times New Roman"/>
+          <w:sz w:val="28"/>
+          <w:szCs w:val="28"/>
+          <w:lang w:val="en-US"/>
+        </w:rPr>
+        <w:t xml:space="preserve">In ra dữ liệu dự đoán prediction và kết quả thực </w:t>
+      </w:r>
+      <w:r>
+        <w:rPr>
+          <w:rFonts w:ascii="Courier New" w:eastAsia="Times New Roman" w:hAnsi="Courier New" w:cs="Courier New"/>
+          <w:color w:val="000000" w:themeColor="text1"/>
+          <w:kern w:val="0"/>
+          <w:sz w:val="26"/>
+          <w:szCs w:val="26"/>
+          <w:lang w:eastAsia="vi-VN"/>
+          <w14:ligatures w14:val="none"/>
+        </w:rPr>
+        <w:t>y_data_test</w:t>
+      </w:r>
+      <w:r>
+        <w:rPr>
+          <w:rFonts w:ascii="Courier New" w:eastAsia="Times New Roman" w:hAnsi="Courier New" w:cs="Courier New"/>
+          <w:color w:val="000000" w:themeColor="text1"/>
+          <w:kern w:val="0"/>
+          <w:sz w:val="26"/>
+          <w:szCs w:val="26"/>
+          <w:lang w:val="en-US" w:eastAsia="vi-VN"/>
+          <w14:ligatures w14:val="none"/>
+        </w:rPr>
+        <w:t xml:space="preserve"> </w:t>
+      </w:r>
+      <w:r>
+        <w:rPr>
+          <w:rFonts w:asciiTheme="majorHAnsi" w:eastAsia="Times New Roman" w:hAnsiTheme="majorHAnsi" w:cstheme="majorHAnsi"/>
+          <w:color w:val="000000" w:themeColor="text1"/>
+          <w:kern w:val="0"/>
+          <w:sz w:val="28"/>
+          <w:szCs w:val="28"/>
+          <w:lang w:val="en-US" w:eastAsia="vi-VN"/>
+          <w14:ligatures w14:val="none"/>
+        </w:rPr>
+        <w:t xml:space="preserve">bằng cách duyệt qua toàn bộ dữ liệu đã được dự đoán thông qua </w:t>
+      </w:r>
+      <w:r>
+        <w:rPr>
+          <w:rFonts w:ascii="Courier New" w:eastAsia="Times New Roman" w:hAnsi="Courier New" w:cs="Courier New"/>
+          <w:color w:val="000000" w:themeColor="text1"/>
+          <w:kern w:val="0"/>
+          <w:sz w:val="26"/>
+          <w:szCs w:val="26"/>
+          <w:lang w:eastAsia="vi-VN"/>
+          <w14:ligatures w14:val="none"/>
+        </w:rPr>
+        <w:t>model.</w:t>
+      </w:r>
+    </w:p>
+    <w:p>
+      <w:pPr>
+        <w:pStyle w:val="ListParagraph"/>
+        <w:numPr>
+          <w:ilvl w:val="0"/>
+          <w:numId w:val="2"/>
+        </w:numPr>
+        <w:tabs>
+          <w:tab w:val="left" w:pos="567"/>
+        </w:tabs>
+        <w:spacing w:line="312" w:lineRule="auto"/>
+        <w:ind w:left="0" w:firstLine="0"/>
+        <w:jc w:val="both"/>
+        <w:outlineLvl w:val="1"/>
+        <w:rPr>
+          <w:rFonts w:cs="Times New Roman"/>
+          <w:b/>
+          <w:bCs/>
+          <w:sz w:val="32"/>
+          <w:szCs w:val="32"/>
+          <w:lang w:val="en-US"/>
+        </w:rPr>
+      </w:pPr>
+      <w:bookmarkStart w:id="67" w:name="_Toc200484078"/>
+      <w:r>
+        <w:rPr>
+          <w:rFonts w:cs="Times New Roman"/>
+          <w:b/>
+          <w:bCs/>
+          <w:sz w:val="32"/>
+          <w:szCs w:val="32"/>
+          <w:lang w:val="en-US"/>
+        </w:rPr>
+        <w:t>So sánh</w:t>
+      </w:r>
+      <w:r>
+        <w:rPr>
+          <w:rFonts w:cs="Times New Roman"/>
+          <w:b/>
+          <w:bCs/>
+          <w:sz w:val="32"/>
+          <w:szCs w:val="32"/>
+          <w:lang w:val="en-US"/>
+        </w:rPr>
+        <w:t xml:space="preserve"> độ hiệu quả của hai thuật toán</w:t>
+      </w:r>
+      <w:r>
+        <w:rPr>
+          <w:rFonts w:cs="Times New Roman"/>
+          <w:b/>
+          <w:bCs/>
+          <w:sz w:val="32"/>
+          <w:szCs w:val="32"/>
+          <w:lang w:val="en-US"/>
+        </w:rPr>
+        <w:t>.</w:t>
+      </w:r>
+      <w:bookmarkEnd w:id="67"/>
+      <w:r>
+        <w:rPr>
+          <w:rFonts w:cs="Times New Roman"/>
+          <w:b/>
+          <w:bCs/>
+          <w:sz w:val="32"/>
+          <w:szCs w:val="32"/>
+          <w:lang w:val="en-US"/>
+        </w:rPr>
+        <w:t xml:space="preserve"> </w:t>
+      </w:r>
+    </w:p>
+    <w:p>
+      <w:pPr>
+        <w:pStyle w:val="ListParagraph"/>
+        <w:numPr>
+          <w:ilvl w:val="0"/>
+          <w:numId w:val="63"/>
+        </w:numPr>
+        <w:spacing w:line="312" w:lineRule="auto"/>
+        <w:jc w:val="both"/>
+        <w:rPr>
+          <w:rFonts w:cs="Times New Roman"/>
+          <w:sz w:val="28"/>
+          <w:szCs w:val="28"/>
+          <w:lang w:val="en-US"/>
+        </w:rPr>
+      </w:pPr>
+      <w:r>
+        <w:rPr>
+          <w:rFonts w:cs="Times New Roman"/>
+          <w:sz w:val="28"/>
+          <w:szCs w:val="28"/>
+          <w:lang w:val="en-US"/>
+        </w:rPr>
+        <w:t>Giống nhau.</w:t>
+      </w:r>
+    </w:p>
+    <w:p>
+      <w:pPr>
+        <w:spacing w:line="312" w:lineRule="auto"/>
+        <w:ind w:firstLine="567"/>
+        <w:jc w:val="both"/>
+        <w:rPr>
+          <w:rFonts w:cs="Times New Roman"/>
+          <w:sz w:val="28"/>
+          <w:szCs w:val="28"/>
+          <w:lang w:val="en-US"/>
+        </w:rPr>
+      </w:pPr>
+      <w:r>
+        <w:rPr>
+          <w:rFonts w:cs="Times New Roman"/>
+          <w:sz w:val="28"/>
+          <w:szCs w:val="28"/>
+          <w:lang w:val="en-US"/>
+        </w:rPr>
+        <w:t>Sử dụng chung dữ liệu chẩn đoán, tiền xử lý dữ liệu để đưa về dạng MinMaxScaler nhằm tăng hiệu quả của bài toán.</w:t>
+      </w:r>
+    </w:p>
+    <w:p>
+      <w:pPr>
+        <w:spacing w:line="312" w:lineRule="auto"/>
+        <w:ind w:firstLine="567"/>
+        <w:jc w:val="both"/>
+        <w:rPr>
+          <w:rFonts w:cs="Times New Roman"/>
+          <w:sz w:val="28"/>
+          <w:szCs w:val="28"/>
+          <w:lang w:val="en-US"/>
+        </w:rPr>
+      </w:pPr>
+      <w:r>
+        <w:rPr>
+          <w:rFonts w:cs="Times New Roman"/>
+          <w:sz w:val="28"/>
+          <w:szCs w:val="28"/>
+          <w:lang w:val="en-US"/>
+        </w:rPr>
+        <w:t xml:space="preserve">Sử dụng ma trận nhầm </w:t>
+      </w:r>
+      <w:r>
+        <w:rPr>
+          <w:rFonts w:cs="Times New Roman"/>
+          <w:sz w:val="28"/>
+          <w:szCs w:val="28"/>
+          <w:lang w:val="en-US"/>
+        </w:rPr>
+        <w:t>lẫn</w:t>
+      </w:r>
+      <w:r>
+        <w:rPr>
+          <w:rFonts w:cs="Times New Roman"/>
+          <w:sz w:val="28"/>
+          <w:szCs w:val="28"/>
+          <w:lang w:val="en-US"/>
+        </w:rPr>
+        <w:t xml:space="preserve"> (Confusion Matrix) và độ chính xác (Accuracy Score) để đánh giá mô hình thuật toán.</w:t>
+      </w:r>
+    </w:p>
+    <w:p>
+      <w:pPr>
+        <w:pStyle w:val="ListParagraph"/>
+        <w:numPr>
+          <w:ilvl w:val="0"/>
+          <w:numId w:val="63"/>
+        </w:numPr>
+        <w:spacing w:line="312" w:lineRule="auto"/>
+        <w:jc w:val="both"/>
+        <w:rPr>
+          <w:rFonts w:cs="Times New Roman"/>
+          <w:sz w:val="28"/>
+          <w:szCs w:val="28"/>
+          <w:lang w:val="en-US"/>
+        </w:rPr>
+      </w:pPr>
+      <w:r>
+        <w:rPr>
+          <w:rFonts w:cs="Times New Roman"/>
+          <w:sz w:val="28"/>
+          <w:szCs w:val="28"/>
+          <w:lang w:val="en-US"/>
+        </w:rPr>
+        <w:t>Khác nhau.</w:t>
+      </w:r>
+    </w:p>
+    <w:p>
+      <w:pPr>
+        <w:spacing w:line="312" w:lineRule="auto"/>
+        <w:ind w:firstLine="567"/>
+        <w:jc w:val="both"/>
+        <w:rPr>
+          <w:rFonts w:cs="Times New Roman"/>
+          <w:sz w:val="28"/>
+          <w:szCs w:val="28"/>
+          <w:lang w:val="en-US"/>
+        </w:rPr>
+      </w:pPr>
+      <w:r>
+        <w:rPr>
+          <w:rFonts w:cs="Times New Roman"/>
+          <w:sz w:val="28"/>
+          <w:szCs w:val="28"/>
+          <w:lang w:val="en-US"/>
+        </w:rPr>
+        <w:t>Vì KNN và Navie Bayes cùng là các thuật toán của học máy nhưng sử dụng hàm dự đoán khác nhau dẫn đến ma trận nhầm lẫn và độ chính xác khác nhau.</w:t>
+      </w:r>
+    </w:p>
+    <w:p>
+      <w:pPr>
+        <w:pStyle w:val="ListParagraph"/>
+        <w:numPr>
+          <w:ilvl w:val="0"/>
+          <w:numId w:val="5"/>
+        </w:numPr>
+        <w:spacing w:line="312" w:lineRule="auto"/>
+        <w:jc w:val="both"/>
+        <w:rPr>
+          <w:rFonts w:cs="Times New Roman"/>
+          <w:sz w:val="28"/>
+          <w:szCs w:val="28"/>
+          <w:lang w:val="en-US"/>
+        </w:rPr>
+      </w:pPr>
+      <w:r>
+        <w:rPr>
+          <w:rFonts w:cs="Times New Roman"/>
+          <w:sz w:val="28"/>
+          <w:szCs w:val="28"/>
+          <w:lang w:val="en-US"/>
+        </w:rPr>
+        <w:t>Ma trận nhầm lẫn (Confusion Matrix)</w:t>
+      </w:r>
+    </w:p>
+    <w:p>
+      <w:pPr>
+        <w:spacing w:line="312" w:lineRule="auto"/>
+        <w:ind w:firstLine="567"/>
+        <w:jc w:val="both"/>
+        <w:rPr>
+          <w:rFonts w:cs="Times New Roman"/>
+          <w:sz w:val="28"/>
+          <w:szCs w:val="28"/>
+          <w:lang w:val="en-US"/>
+        </w:rPr>
+      </w:pPr>
+      <w:r>
+        <w:rPr>
+          <w:rFonts w:cs="Times New Roman"/>
+          <w:sz w:val="28"/>
+          <w:szCs w:val="28"/>
+          <w:lang w:val="en-US"/>
+        </w:rPr>
+        <w:t>Ta cần thêm các thư viện vào chương trình nhằm so sánh ma trận nhầm lẫn của hai thuật toán KNN và Navie Bayes.</w:t>
+      </w:r>
+    </w:p>
+    <w:p>
+      <w:pPr>
+        <w:spacing w:line="312" w:lineRule="auto"/>
+        <w:jc w:val="center"/>
+        <w:rPr>
+          <w:rFonts w:cs="Times New Roman"/>
+          <w:sz w:val="28"/>
+          <w:szCs w:val="28"/>
+          <w:lang w:val="en-US"/>
+        </w:rPr>
+      </w:pPr>
+      <w:r>
+        <w:rPr>
+          <w:rFonts w:cs="Times New Roman"/>
+          <w:sz w:val="28"/>
+          <w:szCs w:val="28"/>
+          <w:lang w:val="en-US"/>
+        </w:rPr>
+        <w:drawing>
+          <wp:inline distT="0" distB="0" distL="0" distR="0" wp14:anchorId="0239E96F" wp14:editId="178BC283">
+            <wp:extent cx="5738723" cy="906650"/>
+            <wp:effectExtent l="0" t="0" r="0" b="8255"/>
+            <wp:docPr id="329726717" name="Picture 1"/>
+            <wp:cNvGraphicFramePr>
+              <a:graphicFrameLocks xmlns:a="http://schemas.openxmlformats.org/drawingml/2006/main" noChangeAspect="1"/>
+            </wp:cNvGraphicFramePr>
+            <a:graphic xmlns:a="http://schemas.openxmlformats.org/drawingml/2006/main">
+              <a:graphicData uri="http://schemas.openxmlformats.org/drawingml/2006/picture">
+                <pic:pic xmlns:pic="http://schemas.openxmlformats.org/drawingml/2006/picture">
+                  <pic:nvPicPr>
+                    <pic:cNvPr id="329726717" name=""/>
                     <pic:cNvPicPr/>
                   </pic:nvPicPr>
                   <pic:blipFill rotWithShape="1">
-                    <a:blip r:embed="rId42"/>
-                    <a:srcRect t="2807" b="2536"/>
+                    <a:blip r:embed="rId52"/>
+                    <a:srcRect t="-1" b="2791"/>
                     <a:stretch>
                       <a:fillRect/>
                     </a:stretch>
@@ -27288,7 +30206,7 @@
                   <pic:spPr bwMode="auto">
                     <a:xfrm>
                       <a:off x="0" y="0"/>
-                      <a:ext cx="5233300" cy="1815769"/>
+                      <a:ext cx="5744377" cy="907543"/>
                     </a:xfrm>
                     <a:prstGeom prst="rect">
                       <a:avLst/>
@@ -27320,7 +30238,7 @@
           <w:lang w:val="en-US"/>
         </w:rPr>
       </w:pPr>
-      <w:bookmarkStart w:id="57" w:name="_Toc200318310"/>
+      <w:bookmarkStart w:id="68" w:name="_Toc200318320"/>
       <w:r>
         <w:rPr>
           <w:color w:val="000000" w:themeColor="text1"/>
@@ -27361,7 +30279,7 @@
           <w:sz w:val="24"/>
           <w:szCs w:val="24"/>
         </w:rPr>
-        <w:t>14</w:t>
+        <w:t>24</w:t>
       </w:r>
       <w:r>
         <w:rPr>
@@ -27378,22 +30296,20 @@
           <w:szCs w:val="24"/>
           <w:lang w:val="en-US"/>
         </w:rPr>
-        <w:t>: Các thư viện gần nhất (Navie Bayes)</w:t>
-      </w:r>
-      <w:bookmarkEnd w:id="57"/>
-    </w:p>
-    <w:p>
-      <w:pPr>
-        <w:tabs>
-          <w:tab w:val="left" w:pos="1418"/>
-        </w:tabs>
-        <w:spacing w:after="0" w:line="312" w:lineRule="auto"/>
+        <w:t>: Thư viện vẽ biểu đồ</w:t>
+      </w:r>
+      <w:bookmarkEnd w:id="68"/>
+    </w:p>
+    <w:p>
+      <w:pPr>
+        <w:spacing w:line="312" w:lineRule="auto"/>
         <w:ind w:firstLine="567"/>
         <w:jc w:val="both"/>
         <w:rPr>
           <w:rFonts w:cs="Times New Roman"/>
           <w:sz w:val="28"/>
           <w:szCs w:val="28"/>
+          <w:lang w:val="en-US"/>
         </w:rPr>
       </w:pPr>
       <w:r>
@@ -27406,29 +30322,28 @@
           <w:lang w:eastAsia="vi-VN"/>
           <w14:ligatures w14:val="none"/>
         </w:rPr>
-        <w:t>import numpy as np</w:t>
-      </w:r>
-      <w:r>
-        <w:rPr>
-          <w:rFonts w:cs="Times New Roman"/>
-          <w:sz w:val="28"/>
-          <w:szCs w:val="28"/>
-        </w:rPr>
-        <w:t>: Thư viện numpy dùng để làm việc với ma trận, cụ thể ở đây là dữ liệu ma trận huấn luyện.</w:t>
-      </w:r>
-    </w:p>
-    <w:p>
-      <w:pPr>
-        <w:tabs>
-          <w:tab w:val="left" w:pos="1418"/>
-        </w:tabs>
-        <w:spacing w:after="0" w:line="312" w:lineRule="auto"/>
+        <w:t>import matplotlib.pyplot as plt</w:t>
+      </w:r>
+      <w:r>
+        <w:rPr>
+          <w:rFonts w:cs="Times New Roman"/>
+          <w:sz w:val="28"/>
+          <w:szCs w:val="28"/>
+          <w:lang w:val="en-US"/>
+        </w:rPr>
+        <w:t>: đây là thư viện dùng vẽ biểu đồ, đặc biệt là biểu đồ 2D như biểu đồ đường, cột hay heatmap (trong trường hợp sử dụng để hiển thị và so sảnh ma trận nhầm lẫn.</w:t>
+      </w:r>
+    </w:p>
+    <w:p>
+      <w:pPr>
+        <w:spacing w:line="312" w:lineRule="auto"/>
         <w:ind w:firstLine="567"/>
         <w:jc w:val="both"/>
         <w:rPr>
           <w:rFonts w:cs="Times New Roman"/>
           <w:sz w:val="28"/>
           <w:szCs w:val="28"/>
+          <w:lang w:val="en-US"/>
         </w:rPr>
       </w:pPr>
       <w:r>
@@ -27441,31 +30356,17 @@
           <w:lang w:eastAsia="vi-VN"/>
           <w14:ligatures w14:val="none"/>
         </w:rPr>
-        <w:t>import pandas as pd</w:t>
-      </w:r>
-      <w:r>
-        <w:rPr>
-          <w:rFonts w:cs="Times New Roman"/>
-          <w:sz w:val="28"/>
-          <w:szCs w:val="28"/>
-        </w:rPr>
-        <w:t>: Thư viện pandas dùng để làm việc với dữ liệu, cụ thể đọc dữ liệu và chuyển dữ liệu từ dạng dataframe về ma trận.</w:t>
-      </w:r>
-    </w:p>
-    <w:p>
-      <w:pPr>
-        <w:tabs>
-          <w:tab w:val="left" w:pos="1418"/>
-        </w:tabs>
-        <w:spacing w:after="0" w:line="312" w:lineRule="auto"/>
-        <w:ind w:firstLine="567"/>
-        <w:jc w:val="both"/>
-        <w:rPr>
-          <w:rFonts w:cs="Times New Roman"/>
-          <w:sz w:val="28"/>
-          <w:szCs w:val="28"/>
-        </w:rPr>
-      </w:pPr>
+        <w:t>import seaborn as sns</w:t>
+      </w:r>
+      <w:r>
+        <w:rPr>
+          <w:rFonts w:cs="Times New Roman"/>
+          <w:sz w:val="28"/>
+          <w:szCs w:val="28"/>
+          <w:lang w:val="en-US"/>
+        </w:rPr>
+        <w:t xml:space="preserve">: đây là thư viện nâng cao hơn </w:t>
+      </w:r>
       <w:r>
         <w:rPr>
           <w:rFonts w:ascii="Courier New" w:eastAsia="Times New Roman" w:hAnsi="Courier New" w:cs="Courier New"/>
@@ -27476,239 +30377,81 @@
           <w:lang w:eastAsia="vi-VN"/>
           <w14:ligatures w14:val="none"/>
         </w:rPr>
-        <w:t>from sklearn import preprocessing</w:t>
-      </w:r>
-      <w:r>
-        <w:rPr>
-          <w:rFonts w:cs="Times New Roman"/>
-          <w:sz w:val="28"/>
-          <w:szCs w:val="28"/>
-        </w:rPr>
-        <w:t>: Thư viện sklearn để chuẩn hóa dữ liệu.</w:t>
-      </w:r>
-    </w:p>
-    <w:p>
-      <w:pPr>
-        <w:tabs>
-          <w:tab w:val="left" w:pos="1418"/>
-        </w:tabs>
-        <w:spacing w:after="0" w:line="312" w:lineRule="auto"/>
-        <w:ind w:firstLine="567"/>
-        <w:rPr>
-          <w:rFonts w:cs="Times New Roman"/>
-          <w:sz w:val="28"/>
-          <w:szCs w:val="28"/>
-        </w:rPr>
-      </w:pPr>
-      <w:r>
-        <w:rPr>
-          <w:rFonts w:ascii="Courier New" w:eastAsia="Times New Roman" w:hAnsi="Courier New" w:cs="Courier New"/>
-          <w:color w:val="000000" w:themeColor="text1"/>
-          <w:kern w:val="0"/>
-          <w:sz w:val="26"/>
-          <w:szCs w:val="26"/>
-          <w:lang w:eastAsia="vi-VN"/>
-          <w14:ligatures w14:val="none"/>
-        </w:rPr>
-        <w:t>from sklearn.model_selection import train_test_split:</w:t>
-      </w:r>
-      <w:r>
-        <w:rPr>
-          <w:rFonts w:cs="Times New Roman"/>
-          <w:sz w:val="28"/>
-          <w:szCs w:val="28"/>
-        </w:rPr>
-        <w:t xml:space="preserve"> Hàm để chia dữ liệu thành tập huấn luyện và kiểm tra.</w:t>
-      </w:r>
-    </w:p>
-    <w:p>
-      <w:pPr>
-        <w:tabs>
-          <w:tab w:val="left" w:pos="1418"/>
-        </w:tabs>
-        <w:spacing w:after="0" w:line="312" w:lineRule="auto"/>
+        <w:t>matplotlib</w:t>
+      </w:r>
+      <w:r>
+        <w:rPr>
+          <w:rFonts w:cs="Times New Roman"/>
+          <w:sz w:val="28"/>
+          <w:szCs w:val="28"/>
+          <w:lang w:val="en-US"/>
+        </w:rPr>
+        <w:t>, đặc biệt với những biểu đồ thống kê hoặc trực quan hóa dữ liệu.</w:t>
+      </w:r>
+    </w:p>
+    <w:p>
+      <w:pPr>
+        <w:spacing w:line="312" w:lineRule="auto"/>
         <w:ind w:firstLine="567"/>
         <w:jc w:val="both"/>
         <w:rPr>
           <w:rFonts w:cs="Times New Roman"/>
           <w:sz w:val="28"/>
           <w:szCs w:val="28"/>
-        </w:rPr>
-      </w:pPr>
-      <w:r>
-        <w:rPr>
-          <w:rFonts w:ascii="Courier New" w:eastAsia="Times New Roman" w:hAnsi="Courier New" w:cs="Courier New"/>
-          <w:color w:val="000000" w:themeColor="text1"/>
-          <w:kern w:val="0"/>
-          <w:sz w:val="26"/>
-          <w:szCs w:val="26"/>
-          <w:lang w:eastAsia="vi-VN"/>
-          <w14:ligatures w14:val="none"/>
-        </w:rPr>
-        <w:t>from sklearn.metrics import accuracy_score:</w:t>
-      </w:r>
-      <w:r>
-        <w:rPr>
-          <w:rFonts w:cs="Times New Roman"/>
-          <w:sz w:val="28"/>
-          <w:szCs w:val="28"/>
-        </w:rPr>
-        <w:t xml:space="preserve"> Hàm đánh giá hiệu suất của mô hình.</w:t>
-      </w:r>
-    </w:p>
-    <w:p>
-      <w:pPr>
-        <w:tabs>
-          <w:tab w:val="left" w:pos="1418"/>
-        </w:tabs>
-        <w:spacing w:after="0" w:line="312" w:lineRule="auto"/>
-        <w:ind w:firstLine="567"/>
-        <w:rPr>
-          <w:rFonts w:cs="Times New Roman"/>
-          <w:sz w:val="28"/>
-          <w:szCs w:val="28"/>
-        </w:rPr>
-      </w:pPr>
-      <w:r>
-        <w:rPr>
-          <w:rFonts w:ascii="Courier New" w:eastAsia="Times New Roman" w:hAnsi="Courier New" w:cs="Courier New"/>
-          <w:color w:val="000000" w:themeColor="text1"/>
-          <w:kern w:val="0"/>
-          <w:sz w:val="26"/>
-          <w:szCs w:val="26"/>
-          <w:lang w:eastAsia="vi-VN"/>
-          <w14:ligatures w14:val="none"/>
-        </w:rPr>
-        <w:t>from sklearn.metrics import confusion_matrix:</w:t>
-      </w:r>
-      <w:r>
-        <w:rPr>
-          <w:rFonts w:cs="Times New Roman"/>
-          <w:sz w:val="28"/>
-          <w:szCs w:val="28"/>
-        </w:rPr>
-        <w:t xml:space="preserve"> Hàm </w:t>
-      </w:r>
-      <w:r>
-        <w:rPr>
-          <w:rFonts w:cs="Times New Roman"/>
-          <w:sz w:val="28"/>
-          <w:szCs w:val="28"/>
-          <w:lang w:val="en-US"/>
-        </w:rPr>
-        <w:t>đưa ra ma trận nhầm lẫn.</w:t>
-      </w:r>
-    </w:p>
-    <w:p>
-      <w:pPr>
-        <w:tabs>
-          <w:tab w:val="left" w:pos="1418"/>
-        </w:tabs>
-        <w:spacing w:after="0" w:line="312" w:lineRule="auto"/>
-        <w:ind w:firstLine="567"/>
-        <w:jc w:val="both"/>
-        <w:rPr>
-          <w:rFonts w:cs="Times New Roman"/>
-          <w:sz w:val="28"/>
-          <w:szCs w:val="28"/>
-        </w:rPr>
-      </w:pPr>
-      <w:r>
-        <w:rPr>
-          <w:rFonts w:ascii="Courier New" w:eastAsia="Times New Roman" w:hAnsi="Courier New" w:cs="Courier New"/>
-          <w:color w:val="000000" w:themeColor="text1"/>
-          <w:kern w:val="0"/>
-          <w:sz w:val="26"/>
-          <w:szCs w:val="26"/>
-          <w:lang w:eastAsia="vi-VN"/>
-          <w14:ligatures w14:val="none"/>
-        </w:rPr>
-        <w:t xml:space="preserve">from </w:t>
-      </w:r>
-      <w:r>
-        <w:rPr>
-          <w:rFonts w:ascii="Courier New" w:eastAsia="Times New Roman" w:hAnsi="Courier New" w:cs="Courier New"/>
-          <w:color w:val="000000" w:themeColor="text1"/>
-          <w:kern w:val="0"/>
-          <w:sz w:val="26"/>
-          <w:szCs w:val="26"/>
-          <w:lang w:eastAsia="vi-VN"/>
-          <w14:ligatures w14:val="none"/>
-        </w:rPr>
-        <w:t>sklearn.navie_bayes import GaussianNB</w:t>
-      </w:r>
-      <w:r>
-        <w:rPr>
-          <w:rFonts w:cs="Times New Roman"/>
-          <w:sz w:val="28"/>
-          <w:szCs w:val="28"/>
-          <w:lang w:val="en-US"/>
-        </w:rPr>
-        <w:t xml:space="preserve">: </w:t>
-      </w:r>
-      <w:r>
-        <w:rPr>
-          <w:rFonts w:cs="Times New Roman"/>
-          <w:sz w:val="28"/>
-          <w:szCs w:val="28"/>
-          <w:lang w:val="en-US"/>
-        </w:rPr>
-        <w:t>Thuật toán Navie Bayes với phân phối chuẩn (GaussianNB)</w:t>
-      </w:r>
-    </w:p>
-    <w:p>
-      <w:pPr>
-        <w:pStyle w:val="ListParagraph"/>
-        <w:keepNext/>
-        <w:numPr>
-          <w:ilvl w:val="0"/>
-          <w:numId w:val="62"/>
-        </w:numPr>
-        <w:spacing w:before="240" w:line="312" w:lineRule="auto"/>
-        <w:ind w:left="714" w:hanging="357"/>
-        <w:rPr>
-          <w:sz w:val="28"/>
-          <w:szCs w:val="28"/>
-          <w:lang w:val="en-US"/>
-        </w:rPr>
-      </w:pPr>
-      <w:r>
-        <w:rPr>
-          <w:sz w:val="28"/>
-          <w:szCs w:val="28"/>
-          <w:lang w:val="en-US"/>
-        </w:rPr>
-        <w:t xml:space="preserve">Đọc và hiển thị thông tin </w:t>
-      </w:r>
-      <w:r>
-        <w:rPr>
-          <w:sz w:val="28"/>
-          <w:szCs w:val="28"/>
-          <w:lang w:val="en-US"/>
-        </w:rPr>
-        <w:t>dữ liệu</w:t>
-      </w:r>
-    </w:p>
-    <w:p>
-      <w:pPr>
-        <w:keepNext/>
+          <w:lang w:val="en-US"/>
+        </w:rPr>
+      </w:pPr>
+      <w:r>
+        <w:rPr>
+          <w:rFonts w:cs="Times New Roman"/>
+          <w:sz w:val="28"/>
+          <w:szCs w:val="28"/>
+          <w:lang w:val="en-US"/>
+        </w:rPr>
+        <w:t>Sau khi thêm các thư viện vẽ biểu đồ</w:t>
+      </w:r>
+      <w:r>
+        <w:rPr>
+          <w:rFonts w:cs="Times New Roman"/>
+          <w:sz w:val="28"/>
+          <w:szCs w:val="28"/>
+          <w:lang w:val="en-US"/>
+        </w:rPr>
+        <w:t>,</w:t>
+      </w:r>
+      <w:r>
+        <w:rPr>
+          <w:rFonts w:cs="Times New Roman"/>
+          <w:sz w:val="28"/>
+          <w:szCs w:val="28"/>
+          <w:lang w:val="en-US"/>
+        </w:rPr>
+        <w:t xml:space="preserve"> thì biểu đồ được thể hiện thông qua các câu lệnh sau.</w:t>
+      </w:r>
+    </w:p>
+    <w:p>
+      <w:pPr>
+        <w:spacing w:line="312" w:lineRule="auto"/>
         <w:jc w:val="center"/>
-      </w:pPr>
-      <w:r>
-        <w:rPr>
-          <w:rFonts w:cs="Times New Roman"/>
-          <w:b/>
-          <w:bCs/>
-          <w:noProof/>
+        <w:rPr>
+          <w:rFonts w:cs="Times New Roman"/>
+          <w:sz w:val="28"/>
+          <w:szCs w:val="28"/>
+          <w:lang w:val="en-US"/>
+        </w:rPr>
+      </w:pPr>
+      <w:r>
+        <w:rPr>
+          <w:rFonts w:cs="Times New Roman"/>
           <w:sz w:val="28"/>
           <w:szCs w:val="28"/>
           <w:lang w:val="en-US"/>
         </w:rPr>
         <w:drawing>
-          <wp:inline distT="0" distB="0" distL="0" distR="0" wp14:anchorId="15622D8D" wp14:editId="2BAA39D0">
-            <wp:extent cx="4817534" cy="3845997"/>
-            <wp:effectExtent l="0" t="0" r="2540" b="2540"/>
-            <wp:docPr id="2010728716" name="Picture 1" descr="A screenshot of a computer&#10;&#10;AI-generated content may be incorrect."/>
+          <wp:inline distT="0" distB="0" distL="0" distR="0" wp14:anchorId="28D93B05" wp14:editId="16413C0F">
+            <wp:extent cx="5760085" cy="2883535"/>
+            <wp:effectExtent l="0" t="0" r="0" b="0"/>
+            <wp:docPr id="838590096" name="Picture 1" descr="A screenshot of a graph&#10;&#10;AI-generated content may be incorrect."/>
             <wp:cNvGraphicFramePr>
               <a:graphicFrameLocks xmlns:a="http://schemas.openxmlformats.org/drawingml/2006/main" noChangeAspect="1"/>
             </wp:cNvGraphicFramePr>
@@ -27716,2730 +30459,7 @@
               <a:graphicData uri="http://schemas.openxmlformats.org/drawingml/2006/picture">
                 <pic:pic xmlns:pic="http://schemas.openxmlformats.org/drawingml/2006/picture">
                   <pic:nvPicPr>
-                    <pic:cNvPr id="2010728716" name="Picture 1" descr="A screenshot of a computer&#10;&#10;AI-generated content may be incorrect."/>
-                    <pic:cNvPicPr/>
-                  </pic:nvPicPr>
-                  <pic:blipFill>
-                    <a:blip r:embed="rId43"/>
-                    <a:stretch>
-                      <a:fillRect/>
-                    </a:stretch>
-                  </pic:blipFill>
-                  <pic:spPr>
-                    <a:xfrm>
-                      <a:off x="0" y="0"/>
-                      <a:ext cx="4837602" cy="3862018"/>
-                    </a:xfrm>
-                    <a:prstGeom prst="rect">
-                      <a:avLst/>
-                    </a:prstGeom>
-                  </pic:spPr>
-                </pic:pic>
-              </a:graphicData>
-            </a:graphic>
-          </wp:inline>
-        </w:drawing>
-      </w:r>
-    </w:p>
-    <w:p>
-      <w:pPr>
-        <w:pStyle w:val="Caption"/>
-        <w:jc w:val="center"/>
-        <w:rPr>
-          <w:color w:val="000000" w:themeColor="text1"/>
-          <w:sz w:val="24"/>
-          <w:szCs w:val="24"/>
-          <w:lang w:val="en-US"/>
-        </w:rPr>
-      </w:pPr>
-      <w:bookmarkStart w:id="58" w:name="_Toc200318311"/>
-      <w:r>
-        <w:rPr>
-          <w:color w:val="000000" w:themeColor="text1"/>
-          <w:sz w:val="24"/>
-          <w:szCs w:val="24"/>
-          <w:lang w:val="en-US"/>
-        </w:rPr>
-        <w:t>Hình 3.</w:t>
-      </w:r>
-      <w:r>
-        <w:rPr>
-          <w:color w:val="000000" w:themeColor="text1"/>
-          <w:sz w:val="24"/>
-          <w:szCs w:val="24"/>
-        </w:rPr>
-        <w:fldChar w:fldCharType="begin"/>
-      </w:r>
-      <w:r>
-        <w:rPr>
-          <w:color w:val="000000" w:themeColor="text1"/>
-          <w:sz w:val="24"/>
-          <w:szCs w:val="24"/>
-        </w:rPr>
-        <w:instrText xml:space="preserve"> SEQ Hình_3. \* ARABIC </w:instrText>
-      </w:r>
-      <w:r>
-        <w:rPr>
-          <w:color w:val="000000" w:themeColor="text1"/>
-          <w:sz w:val="24"/>
-          <w:szCs w:val="24"/>
-        </w:rPr>
-        <w:fldChar w:fldCharType="separate"/>
-      </w:r>
-      <w:r>
-        <w:rPr>
-          <w:noProof/>
-          <w:color w:val="000000" w:themeColor="text1"/>
-          <w:sz w:val="24"/>
-          <w:szCs w:val="24"/>
-        </w:rPr>
-        <w:t>15</w:t>
-      </w:r>
-      <w:r>
-        <w:rPr>
-          <w:color w:val="000000" w:themeColor="text1"/>
-          <w:sz w:val="24"/>
-          <w:szCs w:val="24"/>
-        </w:rPr>
-        <w:fldChar w:fldCharType="end"/>
-      </w:r>
-      <w:r>
-        <w:rPr>
-          <w:color w:val="000000" w:themeColor="text1"/>
-          <w:sz w:val="24"/>
-          <w:szCs w:val="24"/>
-          <w:lang w:val="en-US"/>
-        </w:rPr>
-        <w:t xml:space="preserve">: </w:t>
-      </w:r>
-      <w:r>
-        <w:rPr>
-          <w:color w:val="000000" w:themeColor="text1"/>
-          <w:sz w:val="24"/>
-          <w:szCs w:val="24"/>
-          <w:lang w:val="en-US"/>
-        </w:rPr>
-        <w:t xml:space="preserve">Đọc dữ liệu từ file </w:t>
-      </w:r>
-      <w:r>
-        <w:rPr>
-          <w:color w:val="000000" w:themeColor="text1"/>
-          <w:sz w:val="24"/>
-          <w:szCs w:val="24"/>
-          <w:lang w:val="en-US"/>
-        </w:rPr>
-        <w:t>(Navie Bayes)</w:t>
-      </w:r>
-      <w:bookmarkEnd w:id="58"/>
-    </w:p>
-    <w:p>
-      <w:pPr>
-        <w:tabs>
-          <w:tab w:val="left" w:pos="1701"/>
-        </w:tabs>
-        <w:spacing w:line="360" w:lineRule="auto"/>
-        <w:ind w:firstLine="567"/>
-        <w:jc w:val="both"/>
-        <w:rPr>
-          <w:rFonts w:cs="Times New Roman"/>
-          <w:sz w:val="28"/>
-          <w:szCs w:val="28"/>
-          <w:lang w:val="en-US"/>
-        </w:rPr>
-      </w:pPr>
-      <w:r>
-        <w:rPr>
-          <w:rFonts w:cs="Times New Roman"/>
-          <w:sz w:val="28"/>
-          <w:szCs w:val="28"/>
-        </w:rPr>
-        <w:t>Nhằm hiểu rõ cấu trúc và tình trạng của dữ liệu trước khi thực hiện các bước xử lý hoặc phân tích</w:t>
-      </w:r>
-    </w:p>
-    <w:p>
-      <w:pPr>
-        <w:jc w:val="center"/>
-        <w:rPr>
-          <w:rFonts w:cs="Times New Roman"/>
-          <w:b/>
-          <w:bCs/>
-          <w:sz w:val="28"/>
-          <w:szCs w:val="28"/>
-          <w:lang w:val="en-US"/>
-        </w:rPr>
-      </w:pPr>
-      <w:r>
-        <w:rPr>
-          <w:rFonts w:cs="Times New Roman"/>
-          <w:b/>
-          <w:bCs/>
-          <w:noProof/>
-          <w:sz w:val="28"/>
-          <w:szCs w:val="28"/>
-          <w:lang w:val="en-US"/>
-        </w:rPr>
-        <w:drawing>
-          <wp:inline distT="0" distB="0" distL="0" distR="0" wp14:anchorId="3F1146C0" wp14:editId="1CF32636">
-            <wp:extent cx="4513217" cy="3496945"/>
-            <wp:effectExtent l="0" t="0" r="1905" b="8255"/>
-            <wp:docPr id="548900098" name="Picture 1" descr="A screenshot of a computer program&#10;&#10;AI-generated content may be incorrect."/>
-            <wp:cNvGraphicFramePr>
-              <a:graphicFrameLocks xmlns:a="http://schemas.openxmlformats.org/drawingml/2006/main" noChangeAspect="1"/>
-            </wp:cNvGraphicFramePr>
-            <a:graphic xmlns:a="http://schemas.openxmlformats.org/drawingml/2006/main">
-              <a:graphicData uri="http://schemas.openxmlformats.org/drawingml/2006/picture">
-                <pic:pic xmlns:pic="http://schemas.openxmlformats.org/drawingml/2006/picture">
-                  <pic:nvPicPr>
-                    <pic:cNvPr id="548900098" name="Picture 1" descr="A screenshot of a computer program&#10;&#10;AI-generated content may be incorrect."/>
-                    <pic:cNvPicPr/>
-                  </pic:nvPicPr>
-                  <pic:blipFill>
-                    <a:blip r:embed="rId44"/>
-                    <a:stretch>
-                      <a:fillRect/>
-                    </a:stretch>
-                  </pic:blipFill>
-                  <pic:spPr>
-                    <a:xfrm>
-                      <a:off x="0" y="0"/>
-                      <a:ext cx="4537257" cy="3515572"/>
-                    </a:xfrm>
-                    <a:prstGeom prst="rect">
-                      <a:avLst/>
-                    </a:prstGeom>
-                  </pic:spPr>
-                </pic:pic>
-              </a:graphicData>
-            </a:graphic>
-          </wp:inline>
-        </w:drawing>
-      </w:r>
-    </w:p>
-    <w:p>
-      <w:pPr>
-        <w:pStyle w:val="Caption"/>
-        <w:jc w:val="center"/>
-        <w:rPr>
-          <w:color w:val="000000" w:themeColor="text1"/>
-          <w:sz w:val="24"/>
-          <w:szCs w:val="24"/>
-          <w:lang w:val="en-US"/>
-        </w:rPr>
-      </w:pPr>
-      <w:bookmarkStart w:id="59" w:name="_Toc200318312"/>
-      <w:r>
-        <w:rPr>
-          <w:color w:val="000000" w:themeColor="text1"/>
-          <w:sz w:val="24"/>
-          <w:szCs w:val="24"/>
-          <w:lang w:val="en-US"/>
-        </w:rPr>
-        <w:t>Hình 3.</w:t>
-      </w:r>
-      <w:r>
-        <w:rPr>
-          <w:color w:val="000000" w:themeColor="text1"/>
-          <w:sz w:val="24"/>
-          <w:szCs w:val="24"/>
-        </w:rPr>
-        <w:fldChar w:fldCharType="begin"/>
-      </w:r>
-      <w:r>
-        <w:rPr>
-          <w:color w:val="000000" w:themeColor="text1"/>
-          <w:sz w:val="24"/>
-          <w:szCs w:val="24"/>
-        </w:rPr>
-        <w:instrText xml:space="preserve"> SEQ Hình_3. \* ARABIC </w:instrText>
-      </w:r>
-      <w:r>
-        <w:rPr>
-          <w:color w:val="000000" w:themeColor="text1"/>
-          <w:sz w:val="24"/>
-          <w:szCs w:val="24"/>
-        </w:rPr>
-        <w:fldChar w:fldCharType="separate"/>
-      </w:r>
-      <w:r>
-        <w:rPr>
-          <w:noProof/>
-          <w:color w:val="000000" w:themeColor="text1"/>
-          <w:sz w:val="24"/>
-          <w:szCs w:val="24"/>
-        </w:rPr>
-        <w:t>16</w:t>
-      </w:r>
-      <w:r>
-        <w:rPr>
-          <w:color w:val="000000" w:themeColor="text1"/>
-          <w:sz w:val="24"/>
-          <w:szCs w:val="24"/>
-        </w:rPr>
-        <w:fldChar w:fldCharType="end"/>
-      </w:r>
-      <w:r>
-        <w:rPr>
-          <w:color w:val="000000" w:themeColor="text1"/>
-          <w:sz w:val="24"/>
-          <w:szCs w:val="24"/>
-          <w:lang w:val="en-US"/>
-        </w:rPr>
-        <w:t>: Thông tin chi tiết về DataFrame (Navie Bayes)</w:t>
-      </w:r>
-      <w:bookmarkEnd w:id="59"/>
-    </w:p>
-    <w:p>
-      <w:pPr>
-        <w:spacing w:after="0" w:line="312" w:lineRule="auto"/>
-        <w:ind w:firstLine="567"/>
-        <w:rPr>
-          <w:rFonts w:cs="Times New Roman"/>
-          <w:sz w:val="28"/>
-          <w:szCs w:val="28"/>
-          <w:lang w:val="en-US"/>
-        </w:rPr>
-      </w:pPr>
-      <w:r>
-        <w:rPr>
-          <w:rFonts w:cs="Times New Roman"/>
-          <w:sz w:val="28"/>
-          <w:szCs w:val="28"/>
-          <w:lang w:val="en-US"/>
-        </w:rPr>
-        <w:t>Dữ liệu được tách thành hai phần như sau:</w:t>
-      </w:r>
-    </w:p>
-    <w:p>
-      <w:pPr>
-        <w:pStyle w:val="ListParagraph"/>
-        <w:numPr>
-          <w:ilvl w:val="0"/>
-          <w:numId w:val="5"/>
-        </w:numPr>
-        <w:tabs>
-          <w:tab w:val="left" w:pos="1701"/>
-        </w:tabs>
-        <w:spacing w:after="0" w:line="312" w:lineRule="auto"/>
-        <w:ind w:left="1276"/>
-        <w:jc w:val="both"/>
-        <w:rPr>
-          <w:rFonts w:cs="Times New Roman"/>
-          <w:sz w:val="28"/>
-          <w:szCs w:val="28"/>
-          <w:lang w:val="en-US"/>
-        </w:rPr>
-      </w:pPr>
-      <w:r>
-        <w:rPr>
-          <w:rFonts w:cs="Times New Roman"/>
-          <w:sz w:val="28"/>
-          <w:szCs w:val="28"/>
-          <w:lang w:val="en-US"/>
-        </w:rPr>
-        <w:t xml:space="preserve">Dữ liệu </w:t>
-      </w:r>
-      <w:r>
-        <w:rPr>
-          <w:rFonts w:cs="Times New Roman"/>
-          <w:sz w:val="28"/>
-          <w:szCs w:val="28"/>
-          <w:lang w:val="en-US"/>
-        </w:rPr>
-        <w:t>đầu</w:t>
-      </w:r>
-      <w:r>
-        <w:rPr>
-          <w:rFonts w:cs="Times New Roman"/>
-          <w:sz w:val="28"/>
-          <w:szCs w:val="28"/>
-          <w:lang w:val="en-US"/>
-        </w:rPr>
-        <w:t xml:space="preserve"> vào X</w:t>
-      </w:r>
-      <w:r>
-        <w:rPr>
-          <w:rFonts w:cs="Times New Roman"/>
-          <w:sz w:val="28"/>
-          <w:szCs w:val="28"/>
-          <w:lang w:val="en-US"/>
-        </w:rPr>
-        <w:t xml:space="preserve"> (lấy dữ liệu từ hàng đầu tiên đến hàng cuối cùng, lấy dữ liệu từ cột đầu tiên đến hết ngoại trừ cột cuối cùng)</w:t>
-      </w:r>
-    </w:p>
-    <w:p>
-      <w:pPr>
-        <w:pStyle w:val="ListParagraph"/>
-        <w:numPr>
-          <w:ilvl w:val="0"/>
-          <w:numId w:val="5"/>
-        </w:numPr>
-        <w:tabs>
-          <w:tab w:val="left" w:pos="1701"/>
-        </w:tabs>
-        <w:spacing w:after="0" w:line="312" w:lineRule="auto"/>
-        <w:ind w:left="1276"/>
-        <w:jc w:val="both"/>
-        <w:rPr>
-          <w:rFonts w:cs="Times New Roman"/>
-          <w:sz w:val="28"/>
-          <w:szCs w:val="28"/>
-          <w:lang w:val="en-US"/>
-        </w:rPr>
-      </w:pPr>
-      <w:r>
-        <w:rPr>
-          <w:rFonts w:cs="Times New Roman"/>
-          <w:sz w:val="28"/>
-          <w:szCs w:val="28"/>
-          <w:lang w:val="en-US"/>
-        </w:rPr>
-        <w:t>Dữ liệu chứa nhãn y</w:t>
-      </w:r>
-      <w:r>
-        <w:rPr>
-          <w:rFonts w:cs="Times New Roman"/>
-          <w:sz w:val="28"/>
-          <w:szCs w:val="28"/>
-          <w:lang w:val="en-US"/>
-        </w:rPr>
-        <w:t xml:space="preserve"> (lấy dữ liệu từ hàng đầu tiên đến hàng cuối cùng, chỉ lấy dữ liệu của cột cuối cùng)</w:t>
-      </w:r>
-    </w:p>
-    <w:p>
-      <w:pPr>
-        <w:pStyle w:val="ListParagraph"/>
-        <w:keepNext/>
-        <w:numPr>
-          <w:ilvl w:val="0"/>
-          <w:numId w:val="62"/>
-        </w:numPr>
-        <w:spacing w:before="240" w:line="312" w:lineRule="auto"/>
-        <w:ind w:left="714" w:hanging="357"/>
-        <w:rPr>
-          <w:sz w:val="28"/>
-          <w:szCs w:val="28"/>
-          <w:lang w:val="en-US"/>
-        </w:rPr>
-      </w:pPr>
-      <w:r>
-        <w:rPr>
-          <w:sz w:val="28"/>
-          <w:szCs w:val="28"/>
-          <w:lang w:val="en-US"/>
-        </w:rPr>
-        <w:t>Tiền xử lý dữ liệu</w:t>
-      </w:r>
-    </w:p>
-    <w:p>
-      <w:pPr>
-        <w:jc w:val="center"/>
-        <w:rPr>
-          <w:rFonts w:cs="Times New Roman"/>
-          <w:b/>
-          <w:bCs/>
-          <w:sz w:val="28"/>
-          <w:szCs w:val="28"/>
-          <w:lang w:val="en-US"/>
-        </w:rPr>
-      </w:pPr>
-      <w:r>
-        <w:rPr>
-          <w:rFonts w:cs="Times New Roman"/>
-          <w:b/>
-          <w:bCs/>
-          <w:noProof/>
-          <w:sz w:val="28"/>
-          <w:szCs w:val="28"/>
-          <w:lang w:val="en-US"/>
-        </w:rPr>
-        <w:drawing>
-          <wp:inline distT="0" distB="0" distL="0" distR="0" wp14:anchorId="6627EF5F" wp14:editId="40627161">
-            <wp:extent cx="4986866" cy="2283699"/>
-            <wp:effectExtent l="0" t="0" r="4445" b="2540"/>
-            <wp:docPr id="1188869591" name="Picture 1" descr="A screenshot of a computer program&#10;&#10;AI-generated content may be incorrect."/>
-            <wp:cNvGraphicFramePr>
-              <a:graphicFrameLocks xmlns:a="http://schemas.openxmlformats.org/drawingml/2006/main" noChangeAspect="1"/>
-            </wp:cNvGraphicFramePr>
-            <a:graphic xmlns:a="http://schemas.openxmlformats.org/drawingml/2006/main">
-              <a:graphicData uri="http://schemas.openxmlformats.org/drawingml/2006/picture">
-                <pic:pic xmlns:pic="http://schemas.openxmlformats.org/drawingml/2006/picture">
-                  <pic:nvPicPr>
-                    <pic:cNvPr id="1188869591" name="Picture 1" descr="A screenshot of a computer program&#10;&#10;AI-generated content may be incorrect."/>
-                    <pic:cNvPicPr/>
-                  </pic:nvPicPr>
-                  <pic:blipFill>
-                    <a:blip r:embed="rId45"/>
-                    <a:stretch>
-                      <a:fillRect/>
-                    </a:stretch>
-                  </pic:blipFill>
-                  <pic:spPr>
-                    <a:xfrm>
-                      <a:off x="0" y="0"/>
-                      <a:ext cx="5004394" cy="2291726"/>
-                    </a:xfrm>
-                    <a:prstGeom prst="rect">
-                      <a:avLst/>
-                    </a:prstGeom>
-                  </pic:spPr>
-                </pic:pic>
-              </a:graphicData>
-            </a:graphic>
-          </wp:inline>
-        </w:drawing>
-      </w:r>
-    </w:p>
-    <w:p>
-      <w:pPr>
-        <w:pStyle w:val="Caption"/>
-        <w:jc w:val="center"/>
-        <w:rPr>
-          <w:color w:val="000000" w:themeColor="text1"/>
-          <w:sz w:val="24"/>
-          <w:szCs w:val="24"/>
-          <w:lang w:val="en-US"/>
-        </w:rPr>
-      </w:pPr>
-      <w:bookmarkStart w:id="60" w:name="_Toc200318313"/>
-      <w:r>
-        <w:rPr>
-          <w:color w:val="000000" w:themeColor="text1"/>
-          <w:sz w:val="24"/>
-          <w:szCs w:val="24"/>
-          <w:lang w:val="en-US"/>
-        </w:rPr>
-        <w:t>Hình 3.</w:t>
-      </w:r>
-      <w:r>
-        <w:rPr>
-          <w:color w:val="000000" w:themeColor="text1"/>
-          <w:sz w:val="24"/>
-          <w:szCs w:val="24"/>
-        </w:rPr>
-        <w:fldChar w:fldCharType="begin"/>
-      </w:r>
-      <w:r>
-        <w:rPr>
-          <w:color w:val="000000" w:themeColor="text1"/>
-          <w:sz w:val="24"/>
-          <w:szCs w:val="24"/>
-        </w:rPr>
-        <w:instrText xml:space="preserve"> SEQ Hình_3. \* ARABIC </w:instrText>
-      </w:r>
-      <w:r>
-        <w:rPr>
-          <w:color w:val="000000" w:themeColor="text1"/>
-          <w:sz w:val="24"/>
-          <w:szCs w:val="24"/>
-        </w:rPr>
-        <w:fldChar w:fldCharType="separate"/>
-      </w:r>
-      <w:r>
-        <w:rPr>
-          <w:noProof/>
-          <w:color w:val="000000" w:themeColor="text1"/>
-          <w:sz w:val="24"/>
-          <w:szCs w:val="24"/>
-        </w:rPr>
-        <w:t>17</w:t>
-      </w:r>
-      <w:r>
-        <w:rPr>
-          <w:color w:val="000000" w:themeColor="text1"/>
-          <w:sz w:val="24"/>
-          <w:szCs w:val="24"/>
-        </w:rPr>
-        <w:fldChar w:fldCharType="end"/>
-      </w:r>
-      <w:r>
-        <w:rPr>
-          <w:color w:val="000000" w:themeColor="text1"/>
-          <w:sz w:val="24"/>
-          <w:szCs w:val="24"/>
-          <w:lang w:val="en-US"/>
-        </w:rPr>
-        <w:t>: Dữ liệu sau khi đã được chuẩn hóa (Navie Bayes)</w:t>
-      </w:r>
-      <w:bookmarkEnd w:id="60"/>
-    </w:p>
-    <w:p>
-      <w:pPr>
-        <w:spacing w:after="0" w:line="312" w:lineRule="auto"/>
-        <w:ind w:firstLine="567"/>
-        <w:rPr>
-          <w:rFonts w:ascii="Courier New" w:eastAsia="Times New Roman" w:hAnsi="Courier New" w:cs="Courier New"/>
-          <w:color w:val="000000" w:themeColor="text1"/>
-          <w:kern w:val="0"/>
-          <w:sz w:val="26"/>
-          <w:szCs w:val="26"/>
-          <w:lang w:eastAsia="vi-VN"/>
-          <w14:ligatures w14:val="none"/>
-        </w:rPr>
-      </w:pPr>
-      <w:r>
-        <w:rPr>
-          <w:rFonts w:cs="Times New Roman"/>
-          <w:sz w:val="28"/>
-          <w:szCs w:val="28"/>
-          <w:lang w:val="en-US"/>
-        </w:rPr>
-        <w:t xml:space="preserve">Sử dụng tiền xử lý dữ liệu </w:t>
-      </w:r>
-      <w:r>
-        <w:rPr>
-          <w:rFonts w:ascii="Courier New" w:eastAsia="Times New Roman" w:hAnsi="Courier New" w:cs="Courier New"/>
-          <w:color w:val="000000" w:themeColor="text1"/>
-          <w:kern w:val="0"/>
-          <w:sz w:val="26"/>
-          <w:szCs w:val="26"/>
-          <w:lang w:eastAsia="vi-VN"/>
-          <w14:ligatures w14:val="none"/>
-        </w:rPr>
-        <w:t>preprocessing.MinMaxScaler()</w:t>
-      </w:r>
-      <w:r>
-        <w:rPr>
-          <w:rFonts w:cs="Times New Roman"/>
-          <w:sz w:val="28"/>
-          <w:szCs w:val="28"/>
-          <w:lang w:val="en-US"/>
-        </w:rPr>
-        <w:t xml:space="preserve"> để chuẩn hóa dữ liệu, sau đó gán lại X chính bằng dữ liệu củ đã được chuẩn hóa </w:t>
-      </w:r>
-      <w:r>
-        <w:rPr>
-          <w:rFonts w:ascii="Courier New" w:eastAsia="Times New Roman" w:hAnsi="Courier New" w:cs="Courier New"/>
-          <w:color w:val="000000" w:themeColor="text1"/>
-          <w:kern w:val="0"/>
-          <w:sz w:val="26"/>
-          <w:szCs w:val="26"/>
-          <w:lang w:eastAsia="vi-VN"/>
-          <w14:ligatures w14:val="none"/>
-        </w:rPr>
-        <w:t>X = convert.fit_transform(X).</w:t>
-      </w:r>
-    </w:p>
-    <w:p>
-      <w:pPr>
-        <w:spacing w:after="0" w:line="312" w:lineRule="auto"/>
-        <w:ind w:firstLine="567"/>
-        <w:rPr>
-          <w:rFonts w:cs="Times New Roman"/>
-          <w:sz w:val="28"/>
-          <w:szCs w:val="28"/>
-          <w:lang w:val="en-US"/>
-        </w:rPr>
-      </w:pPr>
-      <w:r>
-        <w:rPr>
-          <w:rFonts w:cs="Times New Roman"/>
-          <w:sz w:val="28"/>
-          <w:szCs w:val="28"/>
-          <w:lang w:val="en-US"/>
-        </w:rPr>
-        <w:t xml:space="preserve">Dữ </w:t>
-      </w:r>
-      <w:r>
-        <w:rPr>
-          <w:rFonts w:cs="Times New Roman"/>
-          <w:sz w:val="28"/>
-          <w:szCs w:val="28"/>
-          <w:lang w:val="en-US"/>
-        </w:rPr>
-        <w:t>liệu được chuẩn hóa có giá trị nằm trong khoảng [0,1] giúp cải thiện tốc độ và t</w:t>
-      </w:r>
-      <w:r>
-        <w:rPr>
-          <w:rFonts w:cs="Times New Roman"/>
-          <w:sz w:val="28"/>
-          <w:szCs w:val="28"/>
-          <w:lang w:val="en-US"/>
-        </w:rPr>
-        <w:t>ăng tính hiệu quả của thuật toán.</w:t>
-      </w:r>
-    </w:p>
-    <w:p>
-      <w:pPr>
-        <w:pStyle w:val="ListParagraph"/>
-        <w:keepNext/>
-        <w:numPr>
-          <w:ilvl w:val="0"/>
-          <w:numId w:val="62"/>
-        </w:numPr>
-        <w:spacing w:after="0" w:line="312" w:lineRule="auto"/>
-        <w:ind w:left="714" w:hanging="357"/>
-        <w:rPr>
-          <w:sz w:val="28"/>
-          <w:szCs w:val="28"/>
-          <w:lang w:val="en-US"/>
-        </w:rPr>
-      </w:pPr>
-      <w:r>
-        <w:rPr>
-          <w:sz w:val="28"/>
-          <w:szCs w:val="28"/>
-          <w:lang w:val="en-US"/>
-        </w:rPr>
-        <w:t>Xây dựng và huấn luyện mô hình.</w:t>
-      </w:r>
-    </w:p>
-    <w:p>
-      <w:pPr>
-        <w:spacing w:after="0" w:line="312" w:lineRule="auto"/>
-        <w:ind w:firstLine="567"/>
-        <w:jc w:val="both"/>
-        <w:rPr>
-          <w:rFonts w:cs="Times New Roman"/>
-          <w:sz w:val="28"/>
-          <w:szCs w:val="28"/>
-          <w:lang w:val="en-US"/>
-        </w:rPr>
-      </w:pPr>
-      <w:r>
-        <w:rPr>
-          <w:rFonts w:cs="Times New Roman"/>
-          <w:sz w:val="28"/>
-          <w:szCs w:val="28"/>
-          <w:lang w:val="en-US"/>
-        </w:rPr>
-        <w:t>Để áp dụng thuật toán Navie Bayes, đầu tiên ta cần tách dữ liệu ban đầu thành hai dữ liệu khác nhau.</w:t>
-      </w:r>
-    </w:p>
-    <w:p>
-      <w:pPr>
-        <w:jc w:val="center"/>
-        <w:rPr>
-          <w:rFonts w:cs="Times New Roman"/>
-          <w:b/>
-          <w:bCs/>
-          <w:sz w:val="28"/>
-          <w:szCs w:val="28"/>
-          <w:lang w:val="en-US"/>
-        </w:rPr>
-      </w:pPr>
-      <w:r>
-        <w:rPr>
-          <w:rFonts w:cs="Times New Roman"/>
-          <w:b/>
-          <w:bCs/>
-          <w:noProof/>
-          <w:sz w:val="28"/>
-          <w:szCs w:val="28"/>
-          <w:lang w:val="en-US"/>
-        </w:rPr>
-        <w:drawing>
-          <wp:inline distT="0" distB="0" distL="0" distR="0" wp14:anchorId="7315C532" wp14:editId="2FE839CC">
-            <wp:extent cx="5337157" cy="3160167"/>
-            <wp:effectExtent l="0" t="0" r="0" b="2540"/>
-            <wp:docPr id="797836121" name="Picture 1" descr="A screenshot of a computer program&#10;&#10;AI-generated content may be incorrect."/>
-            <wp:cNvGraphicFramePr>
-              <a:graphicFrameLocks xmlns:a="http://schemas.openxmlformats.org/drawingml/2006/main" noChangeAspect="1"/>
-            </wp:cNvGraphicFramePr>
-            <a:graphic xmlns:a="http://schemas.openxmlformats.org/drawingml/2006/main">
-              <a:graphicData uri="http://schemas.openxmlformats.org/drawingml/2006/picture">
-                <pic:pic xmlns:pic="http://schemas.openxmlformats.org/drawingml/2006/picture">
-                  <pic:nvPicPr>
-                    <pic:cNvPr id="797836121" name="Picture 1" descr="A screenshot of a computer program&#10;&#10;AI-generated content may be incorrect."/>
-                    <pic:cNvPicPr/>
-                  </pic:nvPicPr>
-                  <pic:blipFill>
-                    <a:blip r:embed="rId46"/>
-                    <a:stretch>
-                      <a:fillRect/>
-                    </a:stretch>
-                  </pic:blipFill>
-                  <pic:spPr>
-                    <a:xfrm>
-                      <a:off x="0" y="0"/>
-                      <a:ext cx="5355484" cy="3171018"/>
-                    </a:xfrm>
-                    <a:prstGeom prst="rect">
-                      <a:avLst/>
-                    </a:prstGeom>
-                  </pic:spPr>
-                </pic:pic>
-              </a:graphicData>
-            </a:graphic>
-          </wp:inline>
-        </w:drawing>
-      </w:r>
-    </w:p>
-    <w:p>
-      <w:pPr>
-        <w:pStyle w:val="Caption"/>
-        <w:jc w:val="center"/>
-        <w:rPr>
-          <w:color w:val="000000" w:themeColor="text1"/>
-          <w:sz w:val="24"/>
-          <w:szCs w:val="24"/>
-          <w:lang w:val="en-US"/>
-        </w:rPr>
-      </w:pPr>
-      <w:bookmarkStart w:id="61" w:name="_Toc200318314"/>
-      <w:r>
-        <w:rPr>
-          <w:color w:val="000000" w:themeColor="text1"/>
-          <w:sz w:val="24"/>
-          <w:szCs w:val="24"/>
-          <w:lang w:val="en-US"/>
-        </w:rPr>
-        <w:t>Hình 3.</w:t>
-      </w:r>
-      <w:r>
-        <w:rPr>
-          <w:color w:val="000000" w:themeColor="text1"/>
-          <w:sz w:val="24"/>
-          <w:szCs w:val="24"/>
-        </w:rPr>
-        <w:fldChar w:fldCharType="begin"/>
-      </w:r>
-      <w:r>
-        <w:rPr>
-          <w:color w:val="000000" w:themeColor="text1"/>
-          <w:sz w:val="24"/>
-          <w:szCs w:val="24"/>
-        </w:rPr>
-        <w:instrText xml:space="preserve"> SEQ Hình_3. \* ARABIC </w:instrText>
-      </w:r>
-      <w:r>
-        <w:rPr>
-          <w:color w:val="000000" w:themeColor="text1"/>
-          <w:sz w:val="24"/>
-          <w:szCs w:val="24"/>
-        </w:rPr>
-        <w:fldChar w:fldCharType="separate"/>
-      </w:r>
-      <w:r>
-        <w:rPr>
-          <w:noProof/>
-          <w:color w:val="000000" w:themeColor="text1"/>
-          <w:sz w:val="24"/>
-          <w:szCs w:val="24"/>
-        </w:rPr>
-        <w:t>18</w:t>
-      </w:r>
-      <w:r>
-        <w:rPr>
-          <w:color w:val="000000" w:themeColor="text1"/>
-          <w:sz w:val="24"/>
-          <w:szCs w:val="24"/>
-        </w:rPr>
-        <w:fldChar w:fldCharType="end"/>
-      </w:r>
-      <w:r>
-        <w:rPr>
-          <w:color w:val="000000" w:themeColor="text1"/>
-          <w:sz w:val="24"/>
-          <w:szCs w:val="24"/>
-          <w:lang w:val="en-US"/>
-        </w:rPr>
-        <w:t>: Phân tách dữ liệu huấn luyện (Navie Bayes)</w:t>
-      </w:r>
-      <w:bookmarkEnd w:id="61"/>
-    </w:p>
-    <w:p>
-      <w:pPr>
-        <w:spacing w:after="120" w:line="312" w:lineRule="auto"/>
-        <w:ind w:firstLine="567"/>
-        <w:jc w:val="both"/>
-        <w:rPr>
-          <w:rFonts w:cs="Times New Roman"/>
-          <w:sz w:val="28"/>
-          <w:szCs w:val="28"/>
-          <w:lang w:val="en-US"/>
-        </w:rPr>
-      </w:pPr>
-      <w:r>
-        <w:rPr>
-          <w:rFonts w:cs="Times New Roman"/>
-          <w:sz w:val="28"/>
-          <w:szCs w:val="28"/>
-          <w:lang w:val="en-US"/>
-        </w:rPr>
-        <w:t xml:space="preserve">Dữ liệu </w:t>
-      </w:r>
-      <w:r>
-        <w:rPr>
-          <w:rFonts w:cs="Times New Roman"/>
-          <w:sz w:val="28"/>
-          <w:szCs w:val="28"/>
-          <w:lang w:val="en-US"/>
-        </w:rPr>
-        <w:t>đầ</w:t>
-      </w:r>
-      <w:r>
-        <w:rPr>
-          <w:rFonts w:cs="Times New Roman"/>
-          <w:sz w:val="28"/>
-          <w:szCs w:val="28"/>
-          <w:lang w:val="en-US"/>
-        </w:rPr>
-        <w:t>u tiên là để huấn luyện (chiếm 80% dữ liệu ban dầu)</w:t>
-      </w:r>
-      <w:r>
-        <w:rPr>
-          <w:rFonts w:cs="Times New Roman"/>
-          <w:sz w:val="28"/>
-          <w:szCs w:val="28"/>
-          <w:lang w:val="en-US"/>
-        </w:rPr>
-        <w:t xml:space="preserve"> gồm dữ liệu huấn luyện đầu vào </w:t>
-      </w:r>
-      <w:r>
-        <w:rPr>
-          <w:rFonts w:ascii="Courier New" w:eastAsia="Times New Roman" w:hAnsi="Courier New" w:cs="Courier New"/>
-          <w:color w:val="000000" w:themeColor="text1"/>
-          <w:kern w:val="0"/>
-          <w:sz w:val="26"/>
-          <w:szCs w:val="26"/>
-          <w:lang w:eastAsia="vi-VN"/>
-          <w14:ligatures w14:val="none"/>
-        </w:rPr>
-        <w:t>xtrain</w:t>
-      </w:r>
-      <w:r>
-        <w:rPr>
-          <w:rFonts w:cs="Times New Roman"/>
-          <w:sz w:val="28"/>
-          <w:szCs w:val="28"/>
-          <w:lang w:val="en-US"/>
-        </w:rPr>
-        <w:t xml:space="preserve">, dữ liệu chưa nhãn </w:t>
-      </w:r>
-      <w:r>
-        <w:rPr>
-          <w:rFonts w:ascii="Courier New" w:eastAsia="Times New Roman" w:hAnsi="Courier New" w:cs="Courier New"/>
-          <w:color w:val="000000" w:themeColor="text1"/>
-          <w:kern w:val="0"/>
-          <w:sz w:val="26"/>
-          <w:szCs w:val="26"/>
-          <w:lang w:eastAsia="vi-VN"/>
-          <w14:ligatures w14:val="none"/>
-        </w:rPr>
-        <w:t>ytrain</w:t>
-      </w:r>
-      <w:r>
-        <w:rPr>
-          <w:rFonts w:ascii="Courier New" w:eastAsia="Times New Roman" w:hAnsi="Courier New" w:cs="Courier New"/>
-          <w:color w:val="000000" w:themeColor="text1"/>
-          <w:kern w:val="0"/>
-          <w:sz w:val="26"/>
-          <w:szCs w:val="26"/>
-          <w:lang w:eastAsia="vi-VN"/>
-          <w14:ligatures w14:val="none"/>
-        </w:rPr>
-        <w:t>.</w:t>
-      </w:r>
-    </w:p>
-    <w:p>
-      <w:pPr>
-        <w:jc w:val="center"/>
-        <w:rPr>
-          <w:rFonts w:cs="Times New Roman"/>
-          <w:b/>
-          <w:bCs/>
-          <w:sz w:val="28"/>
-          <w:szCs w:val="28"/>
-          <w:lang w:val="en-US"/>
-        </w:rPr>
-      </w:pPr>
-      <w:r>
-        <w:rPr>
-          <w:rFonts w:cs="Times New Roman"/>
-          <w:b/>
-          <w:bCs/>
-          <w:noProof/>
-          <w:sz w:val="28"/>
-          <w:szCs w:val="28"/>
-          <w:lang w:val="en-US"/>
-        </w:rPr>
-        <w:drawing>
-          <wp:inline distT="0" distB="0" distL="0" distR="0" wp14:anchorId="0C1CAF9F" wp14:editId="72EE7C70">
-            <wp:extent cx="5458870" cy="3310467"/>
-            <wp:effectExtent l="0" t="0" r="8890" b="4445"/>
-            <wp:docPr id="790192465" name="Picture 1" descr="A screenshot of a computer&#10;&#10;AI-generated content may be incorrect."/>
-            <wp:cNvGraphicFramePr>
-              <a:graphicFrameLocks xmlns:a="http://schemas.openxmlformats.org/drawingml/2006/main" noChangeAspect="1"/>
-            </wp:cNvGraphicFramePr>
-            <a:graphic xmlns:a="http://schemas.openxmlformats.org/drawingml/2006/main">
-              <a:graphicData uri="http://schemas.openxmlformats.org/drawingml/2006/picture">
-                <pic:pic xmlns:pic="http://schemas.openxmlformats.org/drawingml/2006/picture">
-                  <pic:nvPicPr>
-                    <pic:cNvPr id="790192465" name="Picture 1" descr="A screenshot of a computer&#10;&#10;AI-generated content may be incorrect."/>
-                    <pic:cNvPicPr/>
-                  </pic:nvPicPr>
-                  <pic:blipFill>
-                    <a:blip r:embed="rId47"/>
-                    <a:stretch>
-                      <a:fillRect/>
-                    </a:stretch>
-                  </pic:blipFill>
-                  <pic:spPr>
-                    <a:xfrm>
-                      <a:off x="0" y="0"/>
-                      <a:ext cx="5473202" cy="3319159"/>
-                    </a:xfrm>
-                    <a:prstGeom prst="rect">
-                      <a:avLst/>
-                    </a:prstGeom>
-                  </pic:spPr>
-                </pic:pic>
-              </a:graphicData>
-            </a:graphic>
-          </wp:inline>
-        </w:drawing>
-      </w:r>
-    </w:p>
-    <w:p>
-      <w:pPr>
-        <w:pStyle w:val="Caption"/>
-        <w:jc w:val="center"/>
-        <w:rPr>
-          <w:color w:val="000000" w:themeColor="text1"/>
-          <w:sz w:val="24"/>
-          <w:szCs w:val="24"/>
-          <w:lang w:val="en-US"/>
-        </w:rPr>
-      </w:pPr>
-      <w:bookmarkStart w:id="62" w:name="_Toc200318315"/>
-      <w:r>
-        <w:rPr>
-          <w:color w:val="000000" w:themeColor="text1"/>
-          <w:sz w:val="24"/>
-          <w:szCs w:val="24"/>
-          <w:lang w:val="en-US"/>
-        </w:rPr>
-        <w:t>Hình 3.</w:t>
-      </w:r>
-      <w:r>
-        <w:rPr>
-          <w:color w:val="000000" w:themeColor="text1"/>
-          <w:sz w:val="24"/>
-          <w:szCs w:val="24"/>
-        </w:rPr>
-        <w:fldChar w:fldCharType="begin"/>
-      </w:r>
-      <w:r>
-        <w:rPr>
-          <w:color w:val="000000" w:themeColor="text1"/>
-          <w:sz w:val="24"/>
-          <w:szCs w:val="24"/>
-        </w:rPr>
-        <w:instrText xml:space="preserve"> SEQ Hình_3. \* ARABIC </w:instrText>
-      </w:r>
-      <w:r>
-        <w:rPr>
-          <w:color w:val="000000" w:themeColor="text1"/>
-          <w:sz w:val="24"/>
-          <w:szCs w:val="24"/>
-        </w:rPr>
-        <w:fldChar w:fldCharType="separate"/>
-      </w:r>
-      <w:r>
-        <w:rPr>
-          <w:noProof/>
-          <w:color w:val="000000" w:themeColor="text1"/>
-          <w:sz w:val="24"/>
-          <w:szCs w:val="24"/>
-        </w:rPr>
-        <w:t>19</w:t>
-      </w:r>
-      <w:r>
-        <w:rPr>
-          <w:color w:val="000000" w:themeColor="text1"/>
-          <w:sz w:val="24"/>
-          <w:szCs w:val="24"/>
-        </w:rPr>
-        <w:fldChar w:fldCharType="end"/>
-      </w:r>
-      <w:r>
-        <w:rPr>
-          <w:color w:val="000000" w:themeColor="text1"/>
-          <w:sz w:val="24"/>
-          <w:szCs w:val="24"/>
-          <w:lang w:val="en-US"/>
-        </w:rPr>
-        <w:t>: Phân tách dữ liệu thử nghiệm (Navie Bayes)</w:t>
-      </w:r>
-      <w:bookmarkEnd w:id="62"/>
-    </w:p>
-    <w:p>
-      <w:pPr>
-        <w:spacing w:line="312" w:lineRule="auto"/>
-        <w:ind w:firstLine="567"/>
-        <w:jc w:val="both"/>
-        <w:rPr>
-          <w:rFonts w:cs="Times New Roman"/>
-          <w:sz w:val="28"/>
-          <w:szCs w:val="28"/>
-          <w:lang w:val="en-US"/>
-        </w:rPr>
-      </w:pPr>
-      <w:r>
-        <w:rPr>
-          <w:rFonts w:cs="Times New Roman"/>
-          <w:sz w:val="28"/>
-          <w:szCs w:val="28"/>
-          <w:lang w:val="en-US"/>
-        </w:rPr>
-        <w:t>Tiế</w:t>
-      </w:r>
-      <w:r>
-        <w:rPr>
-          <w:rFonts w:cs="Times New Roman"/>
-          <w:sz w:val="28"/>
-          <w:szCs w:val="28"/>
-          <w:lang w:val="en-US"/>
-        </w:rPr>
-        <w:t>p theo là dữ liệu thử nghiệm ban đầu (chiếm 20% dữ liệu ban đầu)</w:t>
-      </w:r>
-      <w:r>
-        <w:rPr>
-          <w:rFonts w:cs="Times New Roman"/>
-          <w:sz w:val="28"/>
-          <w:szCs w:val="28"/>
-          <w:lang w:val="en-US"/>
-        </w:rPr>
-        <w:t xml:space="preserve"> gồm dữ liệu đầu vào thử nghiệm </w:t>
-      </w:r>
-      <w:r>
-        <w:rPr>
-          <w:rFonts w:ascii="Courier New" w:eastAsia="Times New Roman" w:hAnsi="Courier New" w:cs="Courier New"/>
-          <w:color w:val="000000" w:themeColor="text1"/>
-          <w:kern w:val="0"/>
-          <w:sz w:val="26"/>
-          <w:szCs w:val="26"/>
-          <w:lang w:eastAsia="vi-VN"/>
-          <w14:ligatures w14:val="none"/>
-        </w:rPr>
-        <w:t>xtest</w:t>
-      </w:r>
-      <w:r>
-        <w:rPr>
-          <w:rFonts w:cs="Times New Roman"/>
-          <w:sz w:val="28"/>
-          <w:szCs w:val="28"/>
-          <w:lang w:val="en-US"/>
-        </w:rPr>
-        <w:t xml:space="preserve">, dữ liệu chứa nhãn để thử nghiệm </w:t>
-      </w:r>
-      <w:r>
-        <w:rPr>
-          <w:rFonts w:ascii="Courier New" w:eastAsia="Times New Roman" w:hAnsi="Courier New" w:cs="Courier New"/>
-          <w:color w:val="000000" w:themeColor="text1"/>
-          <w:kern w:val="0"/>
-          <w:sz w:val="26"/>
-          <w:szCs w:val="26"/>
-          <w:lang w:eastAsia="vi-VN"/>
-          <w14:ligatures w14:val="none"/>
-        </w:rPr>
-        <w:t>ytest</w:t>
-      </w:r>
-      <w:r>
-        <w:rPr>
-          <w:rFonts w:cs="Times New Roman"/>
-          <w:sz w:val="28"/>
-          <w:szCs w:val="28"/>
-          <w:lang w:val="en-US"/>
-        </w:rPr>
-        <w:t>.</w:t>
-      </w:r>
-    </w:p>
-    <w:p>
-      <w:pPr>
-        <w:jc w:val="center"/>
-        <w:rPr>
-          <w:rFonts w:cs="Times New Roman"/>
-          <w:b/>
-          <w:bCs/>
-          <w:sz w:val="28"/>
-          <w:szCs w:val="28"/>
-          <w:lang w:val="en-US"/>
-        </w:rPr>
-      </w:pPr>
-      <w:r>
-        <w:rPr>
-          <w:rFonts w:cs="Times New Roman"/>
-          <w:b/>
-          <w:bCs/>
-          <w:noProof/>
-          <w:sz w:val="28"/>
-          <w:szCs w:val="28"/>
-          <w:lang w:val="en-US"/>
-        </w:rPr>
-        <w:drawing>
-          <wp:inline distT="0" distB="0" distL="0" distR="0" wp14:anchorId="02D55A57" wp14:editId="7D6D24A6">
-            <wp:extent cx="5334000" cy="2216864"/>
-            <wp:effectExtent l="0" t="0" r="0" b="0"/>
-            <wp:docPr id="26721288" name="Picture 1" descr="A screenshot of a computer program&#10;&#10;AI-generated content may be incorrect."/>
-            <wp:cNvGraphicFramePr>
-              <a:graphicFrameLocks xmlns:a="http://schemas.openxmlformats.org/drawingml/2006/main" noChangeAspect="1"/>
-            </wp:cNvGraphicFramePr>
-            <a:graphic xmlns:a="http://schemas.openxmlformats.org/drawingml/2006/main">
-              <a:graphicData uri="http://schemas.openxmlformats.org/drawingml/2006/picture">
-                <pic:pic xmlns:pic="http://schemas.openxmlformats.org/drawingml/2006/picture">
-                  <pic:nvPicPr>
-                    <pic:cNvPr id="26721288" name="Picture 1" descr="A screenshot of a computer program&#10;&#10;AI-generated content may be incorrect."/>
-                    <pic:cNvPicPr/>
-                  </pic:nvPicPr>
-                  <pic:blipFill>
-                    <a:blip r:embed="rId48"/>
-                    <a:stretch>
-                      <a:fillRect/>
-                    </a:stretch>
-                  </pic:blipFill>
-                  <pic:spPr>
-                    <a:xfrm>
-                      <a:off x="0" y="0"/>
-                      <a:ext cx="5347797" cy="2222598"/>
-                    </a:xfrm>
-                    <a:prstGeom prst="rect">
-                      <a:avLst/>
-                    </a:prstGeom>
-                  </pic:spPr>
-                </pic:pic>
-              </a:graphicData>
-            </a:graphic>
-          </wp:inline>
-        </w:drawing>
-      </w:r>
-    </w:p>
-    <w:p>
-      <w:pPr>
-        <w:pStyle w:val="Caption"/>
-        <w:jc w:val="center"/>
-        <w:rPr>
-          <w:color w:val="000000" w:themeColor="text1"/>
-          <w:sz w:val="24"/>
-          <w:szCs w:val="24"/>
-          <w:lang w:val="en-US"/>
-        </w:rPr>
-      </w:pPr>
-      <w:bookmarkStart w:id="63" w:name="_Toc200318316"/>
-      <w:r>
-        <w:rPr>
-          <w:color w:val="000000" w:themeColor="text1"/>
-          <w:sz w:val="24"/>
-          <w:szCs w:val="24"/>
-          <w:lang w:val="en-US"/>
-        </w:rPr>
-        <w:t>Hình 3.</w:t>
-      </w:r>
-      <w:r>
-        <w:rPr>
-          <w:color w:val="000000" w:themeColor="text1"/>
-          <w:sz w:val="24"/>
-          <w:szCs w:val="24"/>
-        </w:rPr>
-        <w:fldChar w:fldCharType="begin"/>
-      </w:r>
-      <w:r>
-        <w:rPr>
-          <w:color w:val="000000" w:themeColor="text1"/>
-          <w:sz w:val="24"/>
-          <w:szCs w:val="24"/>
-        </w:rPr>
-        <w:instrText xml:space="preserve"> SEQ Hình_3. \* ARABIC </w:instrText>
-      </w:r>
-      <w:r>
-        <w:rPr>
-          <w:color w:val="000000" w:themeColor="text1"/>
-          <w:sz w:val="24"/>
-          <w:szCs w:val="24"/>
-        </w:rPr>
-        <w:fldChar w:fldCharType="separate"/>
-      </w:r>
-      <w:r>
-        <w:rPr>
-          <w:noProof/>
-          <w:color w:val="000000" w:themeColor="text1"/>
-          <w:sz w:val="24"/>
-          <w:szCs w:val="24"/>
-        </w:rPr>
-        <w:t>20</w:t>
-      </w:r>
-      <w:r>
-        <w:rPr>
-          <w:color w:val="000000" w:themeColor="text1"/>
-          <w:sz w:val="24"/>
-          <w:szCs w:val="24"/>
-        </w:rPr>
-        <w:fldChar w:fldCharType="end"/>
-      </w:r>
-      <w:r>
-        <w:rPr>
-          <w:color w:val="000000" w:themeColor="text1"/>
-          <w:sz w:val="24"/>
-          <w:szCs w:val="24"/>
-          <w:lang w:val="en-US"/>
-        </w:rPr>
-        <w:t>: Tạo mô hình Navie Bayes và dữ liệu dự đoán</w:t>
-      </w:r>
-      <w:r>
-        <w:rPr>
-          <w:color w:val="000000" w:themeColor="text1"/>
-          <w:sz w:val="24"/>
-          <w:szCs w:val="24"/>
-          <w:lang w:val="en-US"/>
-        </w:rPr>
-        <w:t>.</w:t>
-      </w:r>
-      <w:bookmarkEnd w:id="63"/>
-    </w:p>
-    <w:p>
-      <w:pPr>
-        <w:spacing w:after="0" w:line="312" w:lineRule="auto"/>
-        <w:ind w:firstLine="567"/>
-        <w:jc w:val="both"/>
-        <w:rPr>
-          <w:rFonts w:cs="Times New Roman"/>
-          <w:sz w:val="28"/>
-          <w:szCs w:val="28"/>
-          <w:lang w:val="en-US"/>
-        </w:rPr>
-      </w:pPr>
-      <w:r>
-        <w:rPr>
-          <w:rFonts w:cs="Times New Roman"/>
-          <w:sz w:val="28"/>
-          <w:szCs w:val="28"/>
-          <w:lang w:val="en-US"/>
-        </w:rPr>
-        <w:t xml:space="preserve">Tạo một mô hình Navie Bayes với phân phối chuẩn Gaussian và gán bằng một biến </w:t>
-      </w:r>
-      <w:r>
-        <w:rPr>
-          <w:rFonts w:ascii="Courier New" w:eastAsia="Times New Roman" w:hAnsi="Courier New" w:cs="Courier New"/>
-          <w:color w:val="000000" w:themeColor="text1"/>
-          <w:kern w:val="0"/>
-          <w:sz w:val="26"/>
-          <w:szCs w:val="26"/>
-          <w:lang w:eastAsia="vi-VN"/>
-          <w14:ligatures w14:val="none"/>
-        </w:rPr>
-        <w:t>model = GaussianNB</w:t>
-      </w:r>
-      <w:r>
-        <w:rPr>
-          <w:rFonts w:cs="Times New Roman"/>
-          <w:sz w:val="28"/>
-          <w:szCs w:val="28"/>
-          <w:lang w:val="en-US"/>
-        </w:rPr>
-        <w:t>.</w:t>
-      </w:r>
-    </w:p>
-    <w:p>
-      <w:pPr>
-        <w:spacing w:after="0" w:line="312" w:lineRule="auto"/>
-        <w:ind w:firstLine="567"/>
-        <w:jc w:val="both"/>
-        <w:rPr>
-          <w:rFonts w:cs="Times New Roman"/>
-          <w:sz w:val="28"/>
-          <w:szCs w:val="28"/>
-          <w:lang w:val="en-US"/>
-        </w:rPr>
-      </w:pPr>
-      <w:r>
-        <w:rPr>
-          <w:rFonts w:cs="Times New Roman"/>
-          <w:sz w:val="28"/>
-          <w:szCs w:val="28"/>
-          <w:lang w:val="en-US"/>
-        </w:rPr>
-        <w:t xml:space="preserve">Huấn luyện mô hình với dữ liệu huấn luyện </w:t>
-      </w:r>
-      <w:r>
-        <w:rPr>
-          <w:rFonts w:ascii="Courier New" w:eastAsia="Times New Roman" w:hAnsi="Courier New" w:cs="Courier New"/>
-          <w:color w:val="000000" w:themeColor="text1"/>
-          <w:kern w:val="0"/>
-          <w:sz w:val="26"/>
-          <w:szCs w:val="26"/>
-          <w:lang w:eastAsia="vi-VN"/>
-          <w14:ligatures w14:val="none"/>
-        </w:rPr>
-        <w:t>xtrain, ytrai</w:t>
-      </w:r>
-      <w:r>
-        <w:rPr>
-          <w:rFonts w:cs="Times New Roman"/>
-          <w:sz w:val="28"/>
-          <w:szCs w:val="28"/>
-          <w:lang w:val="en-US"/>
-        </w:rPr>
-        <w:t>n.</w:t>
-      </w:r>
-    </w:p>
-    <w:p>
-      <w:pPr>
-        <w:spacing w:after="0" w:line="312" w:lineRule="auto"/>
-        <w:ind w:firstLine="567"/>
-        <w:jc w:val="both"/>
-        <w:rPr>
-          <w:rFonts w:cs="Times New Roman"/>
-          <w:sz w:val="28"/>
-          <w:szCs w:val="28"/>
-          <w:lang w:val="en-US"/>
-        </w:rPr>
-      </w:pPr>
-      <w:r>
-        <w:rPr>
-          <w:rFonts w:cs="Times New Roman"/>
-          <w:sz w:val="28"/>
-          <w:szCs w:val="28"/>
-          <w:lang w:val="en-US"/>
-        </w:rPr>
-        <w:t>Tạo dữ liệu dự đoán thông qua dữ liệu thử nghiệm và in ra kết quả dự đoán (</w:t>
-      </w:r>
-      <w:r>
-        <w:rPr>
-          <w:rFonts w:ascii="Courier New" w:eastAsia="Times New Roman" w:hAnsi="Courier New" w:cs="Courier New"/>
-          <w:color w:val="000000" w:themeColor="text1"/>
-          <w:kern w:val="0"/>
-          <w:sz w:val="26"/>
-          <w:szCs w:val="26"/>
-          <w:lang w:eastAsia="vi-VN"/>
-          <w14:ligatures w14:val="none"/>
-        </w:rPr>
-        <w:t>ypred = model.predict(xtest)</w:t>
-      </w:r>
-      <w:r>
-        <w:rPr>
-          <w:rFonts w:cs="Times New Roman"/>
-          <w:sz w:val="28"/>
-          <w:szCs w:val="28"/>
-          <w:lang w:val="en-US"/>
-        </w:rPr>
-        <w:t>).</w:t>
-      </w:r>
-    </w:p>
-    <w:p>
-      <w:pPr>
-        <w:numPr>
-          <w:ilvl w:val="0"/>
-          <w:numId w:val="63"/>
-        </w:numPr>
-        <w:jc w:val="both"/>
-        <w:rPr>
-          <w:rFonts w:cs="Times New Roman"/>
-          <w:sz w:val="28"/>
-          <w:szCs w:val="28"/>
-          <w:lang w:val="en-US"/>
-        </w:rPr>
-      </w:pPr>
-      <w:r>
-        <w:rPr>
-          <w:rFonts w:cs="Times New Roman"/>
-          <w:sz w:val="28"/>
-          <w:szCs w:val="28"/>
-          <w:lang w:val="en-US"/>
-        </w:rPr>
-        <w:t>Đánh giá mô hình.</w:t>
-      </w:r>
-    </w:p>
-    <w:p>
-      <w:pPr>
-        <w:jc w:val="center"/>
-        <w:rPr>
-          <w:rFonts w:cs="Times New Roman"/>
-          <w:b/>
-          <w:bCs/>
-          <w:sz w:val="28"/>
-          <w:szCs w:val="28"/>
-          <w:lang w:val="en-US"/>
-        </w:rPr>
-      </w:pPr>
-      <w:r>
-        <w:rPr>
-          <w:rFonts w:cs="Times New Roman"/>
-          <w:b/>
-          <w:bCs/>
-          <w:noProof/>
-          <w:sz w:val="28"/>
-          <w:szCs w:val="28"/>
-          <w:lang w:val="en-US"/>
-        </w:rPr>
-        <w:drawing>
-          <wp:inline distT="0" distB="0" distL="0" distR="0" wp14:anchorId="45B890A7" wp14:editId="42D64064">
-            <wp:extent cx="5223053" cy="4483154"/>
-            <wp:effectExtent l="0" t="0" r="0" b="0"/>
-            <wp:docPr id="1328299930" name="Picture 1" descr="A screenshot of a computer program&#10;&#10;AI-generated content may be incorrect."/>
-            <wp:cNvGraphicFramePr>
-              <a:graphicFrameLocks xmlns:a="http://schemas.openxmlformats.org/drawingml/2006/main" noChangeAspect="1"/>
-            </wp:cNvGraphicFramePr>
-            <a:graphic xmlns:a="http://schemas.openxmlformats.org/drawingml/2006/main">
-              <a:graphicData uri="http://schemas.openxmlformats.org/drawingml/2006/picture">
-                <pic:pic xmlns:pic="http://schemas.openxmlformats.org/drawingml/2006/picture">
-                  <pic:nvPicPr>
-                    <pic:cNvPr id="1328299930" name="Picture 1" descr="A screenshot of a computer program&#10;&#10;AI-generated content may be incorrect."/>
-                    <pic:cNvPicPr/>
-                  </pic:nvPicPr>
-                  <pic:blipFill>
-                    <a:blip r:embed="rId49"/>
-                    <a:stretch>
-                      <a:fillRect/>
-                    </a:stretch>
-                  </pic:blipFill>
-                  <pic:spPr>
-                    <a:xfrm>
-                      <a:off x="0" y="0"/>
-                      <a:ext cx="5236097" cy="4494351"/>
-                    </a:xfrm>
-                    <a:prstGeom prst="rect">
-                      <a:avLst/>
-                    </a:prstGeom>
-                  </pic:spPr>
-                </pic:pic>
-              </a:graphicData>
-            </a:graphic>
-          </wp:inline>
-        </w:drawing>
-      </w:r>
-    </w:p>
-    <w:p>
-      <w:pPr>
-        <w:pStyle w:val="Caption"/>
-        <w:jc w:val="center"/>
-        <w:rPr>
-          <w:color w:val="000000" w:themeColor="text1"/>
-          <w:sz w:val="24"/>
-          <w:szCs w:val="24"/>
-          <w:lang w:val="en-US"/>
-        </w:rPr>
-      </w:pPr>
-      <w:bookmarkStart w:id="64" w:name="_Toc200318317"/>
-      <w:r>
-        <w:rPr>
-          <w:color w:val="000000" w:themeColor="text1"/>
-          <w:sz w:val="24"/>
-          <w:szCs w:val="24"/>
-          <w:lang w:val="en-US"/>
-        </w:rPr>
-        <w:t>Hình 3.</w:t>
-      </w:r>
-      <w:r>
-        <w:rPr>
-          <w:color w:val="000000" w:themeColor="text1"/>
-          <w:sz w:val="24"/>
-          <w:szCs w:val="24"/>
-        </w:rPr>
-        <w:fldChar w:fldCharType="begin"/>
-      </w:r>
-      <w:r>
-        <w:rPr>
-          <w:color w:val="000000" w:themeColor="text1"/>
-          <w:sz w:val="24"/>
-          <w:szCs w:val="24"/>
-        </w:rPr>
-        <w:instrText xml:space="preserve"> SEQ Hình_3. \* ARABIC </w:instrText>
-      </w:r>
-      <w:r>
-        <w:rPr>
-          <w:color w:val="000000" w:themeColor="text1"/>
-          <w:sz w:val="24"/>
-          <w:szCs w:val="24"/>
-        </w:rPr>
-        <w:fldChar w:fldCharType="separate"/>
-      </w:r>
-      <w:r>
-        <w:rPr>
-          <w:noProof/>
-          <w:color w:val="000000" w:themeColor="text1"/>
-          <w:sz w:val="24"/>
-          <w:szCs w:val="24"/>
-        </w:rPr>
-        <w:t>21</w:t>
-      </w:r>
-      <w:r>
-        <w:rPr>
-          <w:color w:val="000000" w:themeColor="text1"/>
-          <w:sz w:val="24"/>
-          <w:szCs w:val="24"/>
-        </w:rPr>
-        <w:fldChar w:fldCharType="end"/>
-      </w:r>
-      <w:r>
-        <w:rPr>
-          <w:color w:val="000000" w:themeColor="text1"/>
-          <w:sz w:val="24"/>
-          <w:szCs w:val="24"/>
-          <w:lang w:val="en-US"/>
-        </w:rPr>
-        <w:t>: Ma trận nhầm lẫn và độ chính xác của mô hình (Navie Bayes)</w:t>
-      </w:r>
-      <w:bookmarkEnd w:id="64"/>
-    </w:p>
-    <w:p>
-      <w:pPr>
-        <w:jc w:val="center"/>
-        <w:rPr>
-          <w:rFonts w:cs="Times New Roman"/>
-          <w:b/>
-          <w:bCs/>
-          <w:sz w:val="28"/>
-          <w:szCs w:val="28"/>
-          <w:lang w:val="en-US"/>
-        </w:rPr>
-      </w:pPr>
-    </w:p>
-    <w:p>
-      <w:pPr>
-        <w:spacing w:line="312" w:lineRule="auto"/>
-        <w:ind w:firstLine="567"/>
-        <w:rPr>
-          <w:rFonts w:cs="Times New Roman"/>
-          <w:sz w:val="28"/>
-          <w:szCs w:val="28"/>
-          <w:lang w:val="en-US"/>
-        </w:rPr>
-      </w:pPr>
-      <w:r>
-        <w:rPr>
-          <w:rFonts w:cs="Times New Roman"/>
-          <w:sz w:val="28"/>
-          <w:szCs w:val="28"/>
-          <w:lang w:val="en-US"/>
-        </w:rPr>
-        <w:t xml:space="preserve">Đánh giá mô hình thông qua ma trận nhầm lẫn </w:t>
-      </w:r>
-      <w:r>
-        <w:rPr>
-          <w:rFonts w:ascii="Courier New" w:eastAsia="Times New Roman" w:hAnsi="Courier New" w:cs="Courier New"/>
-          <w:color w:val="000000" w:themeColor="text1"/>
-          <w:kern w:val="0"/>
-          <w:sz w:val="26"/>
-          <w:szCs w:val="26"/>
-          <w:lang w:eastAsia="vi-VN"/>
-          <w14:ligatures w14:val="none"/>
-        </w:rPr>
-        <w:t>confusion_matrix</w:t>
-      </w:r>
-      <w:r>
-        <w:rPr>
-          <w:rFonts w:cs="Times New Roman"/>
-          <w:sz w:val="28"/>
-          <w:szCs w:val="28"/>
-          <w:lang w:val="en-US"/>
-        </w:rPr>
-        <w:t xml:space="preserve"> và độ chính xác </w:t>
-      </w:r>
-      <w:r>
-        <w:rPr>
-          <w:rFonts w:ascii="Courier New" w:eastAsia="Times New Roman" w:hAnsi="Courier New" w:cs="Courier New"/>
-          <w:color w:val="000000" w:themeColor="text1"/>
-          <w:kern w:val="0"/>
-          <w:sz w:val="26"/>
-          <w:szCs w:val="26"/>
-          <w:lang w:eastAsia="vi-VN"/>
-          <w14:ligatures w14:val="none"/>
-        </w:rPr>
-        <w:t>accuracy_score</w:t>
-      </w:r>
-      <w:r>
-        <w:rPr>
-          <w:rFonts w:cs="Times New Roman"/>
-          <w:sz w:val="28"/>
-          <w:szCs w:val="28"/>
-          <w:lang w:val="en-US"/>
-        </w:rPr>
-        <w:t xml:space="preserve"> với dữ liệu đánh giá là dữ liệu thử nghiệm </w:t>
-      </w:r>
-      <w:r>
-        <w:rPr>
-          <w:rFonts w:ascii="Courier New" w:eastAsia="Times New Roman" w:hAnsi="Courier New" w:cs="Courier New"/>
-          <w:color w:val="000000" w:themeColor="text1"/>
-          <w:kern w:val="0"/>
-          <w:sz w:val="26"/>
-          <w:szCs w:val="26"/>
-          <w:lang w:eastAsia="vi-VN"/>
-          <w14:ligatures w14:val="none"/>
-        </w:rPr>
-        <w:t>ytest</w:t>
-      </w:r>
-      <w:r>
-        <w:rPr>
-          <w:rFonts w:cs="Times New Roman"/>
-          <w:sz w:val="28"/>
-          <w:szCs w:val="28"/>
-          <w:lang w:val="en-US"/>
-        </w:rPr>
-        <w:t xml:space="preserve"> và dữ liệu dự đoán </w:t>
-      </w:r>
-      <w:r>
-        <w:rPr>
-          <w:rFonts w:ascii="Courier New" w:eastAsia="Times New Roman" w:hAnsi="Courier New" w:cs="Courier New"/>
-          <w:color w:val="000000" w:themeColor="text1"/>
-          <w:kern w:val="0"/>
-          <w:sz w:val="26"/>
-          <w:szCs w:val="26"/>
-          <w:lang w:eastAsia="vi-VN"/>
-          <w14:ligatures w14:val="none"/>
-        </w:rPr>
-        <w:t>ypred</w:t>
-      </w:r>
-      <w:r>
-        <w:rPr>
-          <w:rFonts w:cs="Times New Roman"/>
-          <w:sz w:val="28"/>
-          <w:szCs w:val="28"/>
-          <w:lang w:val="en-US"/>
-        </w:rPr>
-        <w:t>.</w:t>
-      </w:r>
-    </w:p>
-    <w:p>
-      <w:pPr>
-        <w:numPr>
-          <w:ilvl w:val="0"/>
-          <w:numId w:val="63"/>
-        </w:numPr>
-        <w:rPr>
-          <w:rFonts w:cs="Times New Roman"/>
-          <w:sz w:val="28"/>
-          <w:szCs w:val="28"/>
-          <w:lang w:val="en-US"/>
-        </w:rPr>
-      </w:pPr>
-      <w:r>
-        <w:rPr>
-          <w:rFonts w:cs="Times New Roman"/>
-          <w:sz w:val="28"/>
-          <w:szCs w:val="28"/>
-          <w:lang w:val="en-US"/>
-        </w:rPr>
-        <w:t>Thử nghiệm kết quả chẩn đoán.</w:t>
-      </w:r>
-    </w:p>
-    <w:p>
-      <w:pPr>
-        <w:jc w:val="center"/>
-        <w:rPr>
-          <w:rFonts w:cs="Times New Roman"/>
-          <w:b/>
-          <w:bCs/>
-          <w:sz w:val="28"/>
-          <w:szCs w:val="28"/>
-          <w:lang w:val="en-US"/>
-        </w:rPr>
-      </w:pPr>
-      <w:r>
-        <w:rPr>
-          <w:rFonts w:cs="Times New Roman"/>
-          <w:b/>
-          <w:bCs/>
-          <w:noProof/>
-          <w:sz w:val="28"/>
-          <w:szCs w:val="28"/>
-          <w:lang w:val="en-US"/>
-        </w:rPr>
-        <w:drawing>
-          <wp:inline distT="0" distB="0" distL="0" distR="0" wp14:anchorId="1A0DE519" wp14:editId="08C7AC9A">
-            <wp:extent cx="5345020" cy="3211372"/>
-            <wp:effectExtent l="0" t="0" r="8255" b="8255"/>
-            <wp:docPr id="981470302" name="Picture 1" descr="A screen shot of a computer program&#10;&#10;AI-generated content may be incorrect."/>
-            <wp:cNvGraphicFramePr>
-              <a:graphicFrameLocks xmlns:a="http://schemas.openxmlformats.org/drawingml/2006/main" noChangeAspect="1"/>
-            </wp:cNvGraphicFramePr>
-            <a:graphic xmlns:a="http://schemas.openxmlformats.org/drawingml/2006/main">
-              <a:graphicData uri="http://schemas.openxmlformats.org/drawingml/2006/picture">
-                <pic:pic xmlns:pic="http://schemas.openxmlformats.org/drawingml/2006/picture">
-                  <pic:nvPicPr>
-                    <pic:cNvPr id="981470302" name="Picture 1" descr="A screen shot of a computer program&#10;&#10;AI-generated content may be incorrect."/>
-                    <pic:cNvPicPr/>
-                  </pic:nvPicPr>
-                  <pic:blipFill>
-                    <a:blip r:embed="rId50"/>
-                    <a:stretch>
-                      <a:fillRect/>
-                    </a:stretch>
-                  </pic:blipFill>
-                  <pic:spPr>
-                    <a:xfrm>
-                      <a:off x="0" y="0"/>
-                      <a:ext cx="5361710" cy="3221400"/>
-                    </a:xfrm>
-                    <a:prstGeom prst="rect">
-                      <a:avLst/>
-                    </a:prstGeom>
-                  </pic:spPr>
-                </pic:pic>
-              </a:graphicData>
-            </a:graphic>
-          </wp:inline>
-        </w:drawing>
-      </w:r>
-    </w:p>
-    <w:p>
-      <w:pPr>
-        <w:pStyle w:val="Caption"/>
-        <w:jc w:val="center"/>
-        <w:rPr>
-          <w:color w:val="000000" w:themeColor="text1"/>
-          <w:sz w:val="24"/>
-          <w:szCs w:val="24"/>
-          <w:lang w:val="en-US"/>
-        </w:rPr>
-      </w:pPr>
-      <w:bookmarkStart w:id="65" w:name="_Toc200318318"/>
-      <w:r>
-        <w:rPr>
-          <w:color w:val="000000" w:themeColor="text1"/>
-          <w:sz w:val="24"/>
-          <w:szCs w:val="24"/>
-          <w:lang w:val="en-US"/>
-        </w:rPr>
-        <w:t>Hình 3.</w:t>
-      </w:r>
-      <w:r>
-        <w:rPr>
-          <w:color w:val="000000" w:themeColor="text1"/>
-          <w:sz w:val="24"/>
-          <w:szCs w:val="24"/>
-        </w:rPr>
-        <w:fldChar w:fldCharType="begin"/>
-      </w:r>
-      <w:r>
-        <w:rPr>
-          <w:color w:val="000000" w:themeColor="text1"/>
-          <w:sz w:val="24"/>
-          <w:szCs w:val="24"/>
-        </w:rPr>
-        <w:instrText xml:space="preserve"> SEQ Hình_3. \* ARABIC </w:instrText>
-      </w:r>
-      <w:r>
-        <w:rPr>
-          <w:color w:val="000000" w:themeColor="text1"/>
-          <w:sz w:val="24"/>
-          <w:szCs w:val="24"/>
-        </w:rPr>
-        <w:fldChar w:fldCharType="separate"/>
-      </w:r>
-      <w:r>
-        <w:rPr>
-          <w:noProof/>
-          <w:color w:val="000000" w:themeColor="text1"/>
-          <w:sz w:val="24"/>
-          <w:szCs w:val="24"/>
-        </w:rPr>
-        <w:t>22</w:t>
-      </w:r>
-      <w:r>
-        <w:rPr>
-          <w:color w:val="000000" w:themeColor="text1"/>
-          <w:sz w:val="24"/>
-          <w:szCs w:val="24"/>
-        </w:rPr>
-        <w:fldChar w:fldCharType="end"/>
-      </w:r>
-      <w:r>
-        <w:rPr>
-          <w:color w:val="000000" w:themeColor="text1"/>
-          <w:sz w:val="24"/>
-          <w:szCs w:val="24"/>
-          <w:lang w:val="en-US"/>
-        </w:rPr>
-        <w:t>: Tạo dữ liệu thử nghiệm lại kết quả (Navie Bayes)</w:t>
-      </w:r>
-      <w:bookmarkEnd w:id="65"/>
-    </w:p>
-    <w:p>
-      <w:pPr>
-        <w:spacing w:line="312" w:lineRule="auto"/>
-        <w:ind w:firstLine="567"/>
-        <w:jc w:val="both"/>
-        <w:rPr>
-          <w:rFonts w:cs="Times New Roman"/>
-          <w:sz w:val="28"/>
-          <w:szCs w:val="28"/>
-          <w:lang w:val="en-US"/>
-        </w:rPr>
-      </w:pPr>
-      <w:r>
-        <w:rPr>
-          <w:rFonts w:cs="Times New Roman"/>
-          <w:sz w:val="28"/>
-          <w:szCs w:val="28"/>
-          <w:lang w:val="en-US"/>
-        </w:rPr>
-        <w:t xml:space="preserve">Lấy dữ liệu thử nghiệm cuối cùng </w:t>
-      </w:r>
-      <w:r>
-        <w:rPr>
-          <w:rFonts w:ascii="Courier New" w:eastAsia="Times New Roman" w:hAnsi="Courier New" w:cs="Courier New"/>
-          <w:color w:val="000000" w:themeColor="text1"/>
-          <w:kern w:val="0"/>
-          <w:sz w:val="26"/>
-          <w:szCs w:val="26"/>
-          <w:lang w:eastAsia="vi-VN"/>
-          <w14:ligatures w14:val="none"/>
-        </w:rPr>
-        <w:t>data_test</w:t>
-      </w:r>
-      <w:r>
-        <w:rPr>
-          <w:rFonts w:cs="Times New Roman"/>
-          <w:sz w:val="28"/>
-          <w:szCs w:val="28"/>
-          <w:lang w:val="en-US"/>
-        </w:rPr>
-        <w:t xml:space="preserve"> bằng cách đọc dữ liệu từ file </w:t>
-      </w:r>
-      <w:r>
-        <w:rPr>
-          <w:rFonts w:ascii="Courier New" w:eastAsia="Times New Roman" w:hAnsi="Courier New" w:cs="Courier New"/>
-          <w:color w:val="000000" w:themeColor="text1"/>
-          <w:kern w:val="0"/>
-          <w:sz w:val="26"/>
-          <w:szCs w:val="26"/>
-          <w:lang w:eastAsia="vi-VN"/>
-          <w14:ligatures w14:val="none"/>
-        </w:rPr>
-        <w:t>test.csv</w:t>
-      </w:r>
-    </w:p>
-    <w:p>
-      <w:pPr>
-        <w:spacing w:line="312" w:lineRule="auto"/>
-        <w:ind w:firstLine="567"/>
-        <w:jc w:val="both"/>
-        <w:rPr>
-          <w:rFonts w:cs="Times New Roman"/>
-          <w:sz w:val="28"/>
-          <w:szCs w:val="28"/>
-          <w:lang w:val="en-US"/>
-        </w:rPr>
-      </w:pPr>
-      <w:r>
-        <w:rPr>
-          <w:rFonts w:cs="Times New Roman"/>
-          <w:sz w:val="28"/>
-          <w:szCs w:val="28"/>
-          <w:lang w:val="en-US"/>
-        </w:rPr>
-        <w:t>Lấy 5 dữ liệu thử nghiệm lần cuối để so sánh với kết quả thử nghiệm cũ.</w:t>
-      </w:r>
-    </w:p>
-    <w:p>
-      <w:pPr>
-        <w:jc w:val="center"/>
-        <w:rPr>
-          <w:rFonts w:cs="Times New Roman"/>
-          <w:b/>
-          <w:bCs/>
-          <w:sz w:val="28"/>
-          <w:szCs w:val="28"/>
-          <w:lang w:val="en-US"/>
-        </w:rPr>
-      </w:pPr>
-      <w:r>
-        <w:rPr>
-          <w:rFonts w:cs="Times New Roman"/>
-          <w:b/>
-          <w:bCs/>
-          <w:noProof/>
-          <w:sz w:val="28"/>
-          <w:szCs w:val="28"/>
-          <w:lang w:val="en-US"/>
-        </w:rPr>
-        <w:drawing>
-          <wp:inline distT="0" distB="0" distL="0" distR="0" wp14:anchorId="5D0AFE95" wp14:editId="7533D2E7">
-            <wp:extent cx="5354726" cy="1769167"/>
-            <wp:effectExtent l="0" t="0" r="0" b="2540"/>
-            <wp:docPr id="1404834767" name="Picture 1" descr="A screen shot of a computer code&#10;&#10;AI-generated content may be incorrect."/>
-            <wp:cNvGraphicFramePr>
-              <a:graphicFrameLocks xmlns:a="http://schemas.openxmlformats.org/drawingml/2006/main" noChangeAspect="1"/>
-            </wp:cNvGraphicFramePr>
-            <a:graphic xmlns:a="http://schemas.openxmlformats.org/drawingml/2006/main">
-              <a:graphicData uri="http://schemas.openxmlformats.org/drawingml/2006/picture">
-                <pic:pic xmlns:pic="http://schemas.openxmlformats.org/drawingml/2006/picture">
-                  <pic:nvPicPr>
-                    <pic:cNvPr id="1404834767" name="Picture 1" descr="A screen shot of a computer code&#10;&#10;AI-generated content may be incorrect."/>
-                    <pic:cNvPicPr/>
-                  </pic:nvPicPr>
-                  <pic:blipFill>
-                    <a:blip r:embed="rId51"/>
-                    <a:stretch>
-                      <a:fillRect/>
-                    </a:stretch>
-                  </pic:blipFill>
-                  <pic:spPr>
-                    <a:xfrm>
-                      <a:off x="0" y="0"/>
-                      <a:ext cx="5366071" cy="1772915"/>
-                    </a:xfrm>
-                    <a:prstGeom prst="rect">
-                      <a:avLst/>
-                    </a:prstGeom>
-                  </pic:spPr>
-                </pic:pic>
-              </a:graphicData>
-            </a:graphic>
-          </wp:inline>
-        </w:drawing>
-      </w:r>
-    </w:p>
-    <w:p>
-      <w:pPr>
-        <w:pStyle w:val="Caption"/>
-        <w:jc w:val="center"/>
-        <w:rPr>
-          <w:color w:val="000000" w:themeColor="text1"/>
-          <w:sz w:val="24"/>
-          <w:szCs w:val="24"/>
-          <w:lang w:val="en-US"/>
-        </w:rPr>
-      </w:pPr>
-      <w:bookmarkStart w:id="66" w:name="_Toc200318319"/>
-      <w:r>
-        <w:rPr>
-          <w:color w:val="000000" w:themeColor="text1"/>
-          <w:sz w:val="24"/>
-          <w:szCs w:val="24"/>
-          <w:lang w:val="en-US"/>
-        </w:rPr>
-        <w:t>Hình 3.</w:t>
-      </w:r>
-      <w:r>
-        <w:rPr>
-          <w:color w:val="000000" w:themeColor="text1"/>
-          <w:sz w:val="24"/>
-          <w:szCs w:val="24"/>
-        </w:rPr>
-        <w:fldChar w:fldCharType="begin"/>
-      </w:r>
-      <w:r>
-        <w:rPr>
-          <w:color w:val="000000" w:themeColor="text1"/>
-          <w:sz w:val="24"/>
-          <w:szCs w:val="24"/>
-        </w:rPr>
-        <w:instrText xml:space="preserve"> SEQ Hình_3. \* ARABIC </w:instrText>
-      </w:r>
-      <w:r>
-        <w:rPr>
-          <w:color w:val="000000" w:themeColor="text1"/>
-          <w:sz w:val="24"/>
-          <w:szCs w:val="24"/>
-        </w:rPr>
-        <w:fldChar w:fldCharType="separate"/>
-      </w:r>
-      <w:r>
-        <w:rPr>
-          <w:noProof/>
-          <w:color w:val="000000" w:themeColor="text1"/>
-          <w:sz w:val="24"/>
-          <w:szCs w:val="24"/>
-        </w:rPr>
-        <w:t>23</w:t>
-      </w:r>
-      <w:r>
-        <w:rPr>
-          <w:color w:val="000000" w:themeColor="text1"/>
-          <w:sz w:val="24"/>
-          <w:szCs w:val="24"/>
-        </w:rPr>
-        <w:fldChar w:fldCharType="end"/>
-      </w:r>
-      <w:r>
-        <w:rPr>
-          <w:color w:val="000000" w:themeColor="text1"/>
-          <w:sz w:val="24"/>
-          <w:szCs w:val="24"/>
-          <w:lang w:val="en-US"/>
-        </w:rPr>
-        <w:t>: Kết quả sau khi đã thử nghiệm (Navie Bayes)</w:t>
-      </w:r>
-      <w:bookmarkEnd w:id="66"/>
-    </w:p>
-    <w:p>
-      <w:pPr>
-        <w:spacing w:line="312" w:lineRule="auto"/>
-        <w:ind w:firstLine="567"/>
-        <w:jc w:val="both"/>
-        <w:rPr>
-          <w:rFonts w:cs="Times New Roman"/>
-          <w:sz w:val="28"/>
-          <w:szCs w:val="28"/>
-          <w:lang w:val="en-US"/>
-        </w:rPr>
-      </w:pPr>
-      <w:r>
-        <w:rPr>
-          <w:rFonts w:cs="Times New Roman"/>
-          <w:sz w:val="28"/>
-          <w:szCs w:val="28"/>
-          <w:lang w:val="en-US"/>
-        </w:rPr>
-        <w:t>Tiền xử lý dữ liệu sao cho dữ liệu có giá trị nằm trong khoảng [0,1] để đối chiếu với kết quả thử nghiệm cũ.</w:t>
-      </w:r>
-    </w:p>
-    <w:p>
-      <w:pPr>
-        <w:spacing w:line="312" w:lineRule="auto"/>
-        <w:ind w:firstLine="567"/>
-        <w:jc w:val="both"/>
-        <w:rPr>
-          <w:rFonts w:ascii="Courier New" w:eastAsia="Times New Roman" w:hAnsi="Courier New" w:cs="Courier New"/>
-          <w:color w:val="000000" w:themeColor="text1"/>
-          <w:kern w:val="0"/>
-          <w:sz w:val="26"/>
-          <w:szCs w:val="26"/>
-          <w:lang w:eastAsia="vi-VN"/>
-          <w14:ligatures w14:val="none"/>
-        </w:rPr>
-      </w:pPr>
-      <w:r>
-        <w:rPr>
-          <w:rFonts w:cs="Times New Roman"/>
-          <w:sz w:val="28"/>
-          <w:szCs w:val="28"/>
-          <w:lang w:val="en-US"/>
-        </w:rPr>
-        <w:t xml:space="preserve">Dự đoán dữ liệu thử nghiệm bằng cách gọi lại biến </w:t>
-      </w:r>
-      <w:r>
-        <w:rPr>
-          <w:rFonts w:ascii="Courier New" w:eastAsia="Times New Roman" w:hAnsi="Courier New" w:cs="Courier New"/>
-          <w:color w:val="000000" w:themeColor="text1"/>
-          <w:kern w:val="0"/>
-          <w:sz w:val="26"/>
-          <w:szCs w:val="26"/>
-          <w:lang w:eastAsia="vi-VN"/>
-          <w14:ligatures w14:val="none"/>
-        </w:rPr>
-        <w:t>model</w:t>
-      </w:r>
-      <w:r>
-        <w:rPr>
-          <w:rFonts w:cs="Times New Roman"/>
-          <w:sz w:val="28"/>
-          <w:szCs w:val="28"/>
-          <w:lang w:val="en-US"/>
-        </w:rPr>
-        <w:t xml:space="preserve"> ban đầu </w:t>
-      </w:r>
-      <w:r>
-        <w:rPr>
-          <w:rFonts w:ascii="Courier New" w:eastAsia="Times New Roman" w:hAnsi="Courier New" w:cs="Courier New"/>
-          <w:color w:val="000000" w:themeColor="text1"/>
-          <w:kern w:val="0"/>
-          <w:sz w:val="26"/>
-          <w:szCs w:val="26"/>
-          <w:lang w:eastAsia="vi-VN"/>
-          <w14:ligatures w14:val="none"/>
-        </w:rPr>
-        <w:t>prediction_test = model.predict(X_data_test).</w:t>
-      </w:r>
-    </w:p>
-    <w:p>
-      <w:pPr>
-        <w:spacing w:line="312" w:lineRule="auto"/>
-        <w:ind w:firstLine="567"/>
-        <w:jc w:val="both"/>
-        <w:rPr>
-          <w:rFonts w:ascii="Courier New" w:eastAsia="Times New Roman" w:hAnsi="Courier New" w:cs="Courier New"/>
-          <w:color w:val="000000" w:themeColor="text1"/>
-          <w:kern w:val="0"/>
-          <w:sz w:val="26"/>
-          <w:szCs w:val="26"/>
-          <w:lang w:val="en-US" w:eastAsia="vi-VN"/>
-          <w14:ligatures w14:val="none"/>
-        </w:rPr>
-      </w:pPr>
-      <w:r>
-        <w:rPr>
-          <w:rFonts w:cs="Times New Roman"/>
-          <w:sz w:val="28"/>
-          <w:szCs w:val="28"/>
-          <w:lang w:val="en-US"/>
-        </w:rPr>
-        <w:t xml:space="preserve">In ra dữ liệu dự đoán prediction và kết quả thực </w:t>
-      </w:r>
-      <w:r>
-        <w:rPr>
-          <w:rFonts w:ascii="Courier New" w:eastAsia="Times New Roman" w:hAnsi="Courier New" w:cs="Courier New"/>
-          <w:color w:val="000000" w:themeColor="text1"/>
-          <w:kern w:val="0"/>
-          <w:sz w:val="26"/>
-          <w:szCs w:val="26"/>
-          <w:lang w:eastAsia="vi-VN"/>
-          <w14:ligatures w14:val="none"/>
-        </w:rPr>
-        <w:t>y_data_test</w:t>
-      </w:r>
-      <w:r>
-        <w:rPr>
-          <w:rFonts w:ascii="Courier New" w:eastAsia="Times New Roman" w:hAnsi="Courier New" w:cs="Courier New"/>
-          <w:color w:val="000000" w:themeColor="text1"/>
-          <w:kern w:val="0"/>
-          <w:sz w:val="26"/>
-          <w:szCs w:val="26"/>
-          <w:lang w:val="en-US" w:eastAsia="vi-VN"/>
-          <w14:ligatures w14:val="none"/>
-        </w:rPr>
-        <w:t xml:space="preserve"> </w:t>
-      </w:r>
-      <w:r>
-        <w:rPr>
-          <w:rFonts w:asciiTheme="majorHAnsi" w:eastAsia="Times New Roman" w:hAnsiTheme="majorHAnsi" w:cstheme="majorHAnsi"/>
-          <w:color w:val="000000" w:themeColor="text1"/>
-          <w:kern w:val="0"/>
-          <w:sz w:val="28"/>
-          <w:szCs w:val="28"/>
-          <w:lang w:val="en-US" w:eastAsia="vi-VN"/>
-          <w14:ligatures w14:val="none"/>
-        </w:rPr>
-        <w:t xml:space="preserve">bằng cách duyệt qua toàn bộ dữ liệu đã được dự đoán thông qua </w:t>
-      </w:r>
-      <w:r>
-        <w:rPr>
-          <w:rFonts w:ascii="Courier New" w:eastAsia="Times New Roman" w:hAnsi="Courier New" w:cs="Courier New"/>
-          <w:color w:val="000000" w:themeColor="text1"/>
-          <w:kern w:val="0"/>
-          <w:sz w:val="26"/>
-          <w:szCs w:val="26"/>
-          <w:lang w:eastAsia="vi-VN"/>
-          <w14:ligatures w14:val="none"/>
-        </w:rPr>
-        <w:t>model.</w:t>
-      </w:r>
-    </w:p>
-    <w:p>
-      <w:pPr>
-        <w:pStyle w:val="ListParagraph"/>
-        <w:numPr>
-          <w:ilvl w:val="0"/>
-          <w:numId w:val="2"/>
-        </w:numPr>
-        <w:tabs>
-          <w:tab w:val="left" w:pos="567"/>
-        </w:tabs>
-        <w:spacing w:line="312" w:lineRule="auto"/>
-        <w:ind w:left="0" w:firstLine="0"/>
-        <w:jc w:val="both"/>
-        <w:outlineLvl w:val="1"/>
-        <w:rPr>
-          <w:rFonts w:cs="Times New Roman"/>
-          <w:b/>
-          <w:bCs/>
-          <w:sz w:val="32"/>
-          <w:szCs w:val="32"/>
-          <w:lang w:val="en-US"/>
-        </w:rPr>
-      </w:pPr>
-      <w:bookmarkStart w:id="67" w:name="_Toc200405283"/>
-      <w:r>
-        <w:rPr>
-          <w:rFonts w:cs="Times New Roman"/>
-          <w:b/>
-          <w:bCs/>
-          <w:sz w:val="32"/>
-          <w:szCs w:val="32"/>
-          <w:lang w:val="en-US"/>
-        </w:rPr>
-        <w:t xml:space="preserve">So sánh </w:t>
-      </w:r>
-      <w:r>
-        <w:rPr>
-          <w:rFonts w:cs="Times New Roman"/>
-          <w:b/>
-          <w:bCs/>
-          <w:sz w:val="32"/>
-          <w:szCs w:val="32"/>
-          <w:lang w:val="en-US"/>
-        </w:rPr>
-        <w:t>chương trình của các thuật toán.</w:t>
-      </w:r>
-      <w:bookmarkEnd w:id="67"/>
-      <w:r>
-        <w:rPr>
-          <w:rFonts w:cs="Times New Roman"/>
-          <w:b/>
-          <w:bCs/>
-          <w:sz w:val="32"/>
-          <w:szCs w:val="32"/>
-          <w:lang w:val="en-US"/>
-        </w:rPr>
-        <w:t xml:space="preserve"> </w:t>
-      </w:r>
-    </w:p>
-    <w:p>
-      <w:pPr>
-        <w:pStyle w:val="ListParagraph"/>
-        <w:numPr>
-          <w:ilvl w:val="0"/>
-          <w:numId w:val="63"/>
-        </w:numPr>
-        <w:spacing w:line="312" w:lineRule="auto"/>
-        <w:jc w:val="both"/>
-        <w:rPr>
-          <w:rFonts w:cs="Times New Roman"/>
-          <w:sz w:val="28"/>
-          <w:szCs w:val="28"/>
-          <w:lang w:val="en-US"/>
-        </w:rPr>
-      </w:pPr>
-      <w:r>
-        <w:rPr>
-          <w:rFonts w:cs="Times New Roman"/>
-          <w:sz w:val="28"/>
-          <w:szCs w:val="28"/>
-          <w:lang w:val="en-US"/>
-        </w:rPr>
-        <w:t>Giống nhau.</w:t>
-      </w:r>
-    </w:p>
-    <w:p>
-      <w:pPr>
-        <w:spacing w:line="312" w:lineRule="auto"/>
-        <w:ind w:firstLine="567"/>
-        <w:jc w:val="both"/>
-        <w:rPr>
-          <w:rFonts w:cs="Times New Roman"/>
-          <w:sz w:val="28"/>
-          <w:szCs w:val="28"/>
-          <w:lang w:val="en-US"/>
-        </w:rPr>
-      </w:pPr>
-      <w:r>
-        <w:rPr>
-          <w:rFonts w:cs="Times New Roman"/>
-          <w:sz w:val="28"/>
-          <w:szCs w:val="28"/>
-          <w:lang w:val="en-US"/>
-        </w:rPr>
-        <w:t>Sử dụng chung dữ liệu chẩn đoán, tiền xử lý dữ liệu để đưa về dạng MinMaxScaler nhằm tăng hiệu quả của bài toán.</w:t>
-      </w:r>
-    </w:p>
-    <w:p>
-      <w:pPr>
-        <w:spacing w:line="312" w:lineRule="auto"/>
-        <w:ind w:firstLine="567"/>
-        <w:jc w:val="both"/>
-        <w:rPr>
-          <w:rFonts w:cs="Times New Roman"/>
-          <w:sz w:val="28"/>
-          <w:szCs w:val="28"/>
-          <w:lang w:val="en-US"/>
-        </w:rPr>
-      </w:pPr>
-      <w:r>
-        <w:rPr>
-          <w:rFonts w:cs="Times New Roman"/>
-          <w:sz w:val="28"/>
-          <w:szCs w:val="28"/>
-          <w:lang w:val="en-US"/>
-        </w:rPr>
-        <w:t xml:space="preserve">Sử dụng ma trận nhầm </w:t>
-      </w:r>
-      <w:r>
-        <w:rPr>
-          <w:rFonts w:cs="Times New Roman"/>
-          <w:sz w:val="28"/>
-          <w:szCs w:val="28"/>
-          <w:lang w:val="en-US"/>
-        </w:rPr>
-        <w:t>lẫn</w:t>
-      </w:r>
-      <w:r>
-        <w:rPr>
-          <w:rFonts w:cs="Times New Roman"/>
-          <w:sz w:val="28"/>
-          <w:szCs w:val="28"/>
-          <w:lang w:val="en-US"/>
-        </w:rPr>
-        <w:t xml:space="preserve"> (Confusion Matrix) và độ chính xác (Accuracy Score) để đánh giá mô hình thuật toán.</w:t>
-      </w:r>
-    </w:p>
-    <w:p>
-      <w:pPr>
-        <w:pStyle w:val="ListParagraph"/>
-        <w:numPr>
-          <w:ilvl w:val="0"/>
-          <w:numId w:val="63"/>
-        </w:numPr>
-        <w:spacing w:line="312" w:lineRule="auto"/>
-        <w:jc w:val="both"/>
-        <w:rPr>
-          <w:rFonts w:cs="Times New Roman"/>
-          <w:sz w:val="28"/>
-          <w:szCs w:val="28"/>
-          <w:lang w:val="en-US"/>
-        </w:rPr>
-      </w:pPr>
-      <w:r>
-        <w:rPr>
-          <w:rFonts w:cs="Times New Roman"/>
-          <w:sz w:val="28"/>
-          <w:szCs w:val="28"/>
-          <w:lang w:val="en-US"/>
-        </w:rPr>
-        <w:t>Khác nhau.</w:t>
-      </w:r>
-    </w:p>
-    <w:p>
-      <w:pPr>
-        <w:spacing w:line="312" w:lineRule="auto"/>
-        <w:ind w:firstLine="567"/>
-        <w:jc w:val="both"/>
-        <w:rPr>
-          <w:rFonts w:cs="Times New Roman"/>
-          <w:sz w:val="28"/>
-          <w:szCs w:val="28"/>
-          <w:lang w:val="en-US"/>
-        </w:rPr>
-      </w:pPr>
-      <w:r>
-        <w:rPr>
-          <w:rFonts w:cs="Times New Roman"/>
-          <w:sz w:val="28"/>
-          <w:szCs w:val="28"/>
-          <w:lang w:val="en-US"/>
-        </w:rPr>
-        <w:t>Vì KNN và Navie Bayes cùng là các thuật toán của học máy nhưng sử dụng hàm dự đoán khác nhau dẫn đến ma trận nhầm lẫn và độ chính xác khác nhau.</w:t>
-      </w:r>
-    </w:p>
-    <w:p>
-      <w:pPr>
-        <w:pStyle w:val="ListParagraph"/>
-        <w:numPr>
-          <w:ilvl w:val="0"/>
-          <w:numId w:val="5"/>
-        </w:numPr>
-        <w:spacing w:line="312" w:lineRule="auto"/>
-        <w:jc w:val="both"/>
-        <w:rPr>
-          <w:rFonts w:cs="Times New Roman"/>
-          <w:sz w:val="28"/>
-          <w:szCs w:val="28"/>
-          <w:lang w:val="en-US"/>
-        </w:rPr>
-      </w:pPr>
-      <w:r>
-        <w:rPr>
-          <w:rFonts w:cs="Times New Roman"/>
-          <w:sz w:val="28"/>
-          <w:szCs w:val="28"/>
-          <w:lang w:val="en-US"/>
-        </w:rPr>
-        <w:t>Ma trận nhầm lẫn (Confusion Matrix)</w:t>
-      </w:r>
-    </w:p>
-    <w:p>
-      <w:pPr>
-        <w:spacing w:line="312" w:lineRule="auto"/>
-        <w:ind w:firstLine="567"/>
-        <w:jc w:val="both"/>
-        <w:rPr>
-          <w:rFonts w:cs="Times New Roman"/>
-          <w:sz w:val="28"/>
-          <w:szCs w:val="28"/>
-          <w:lang w:val="en-US"/>
-        </w:rPr>
-      </w:pPr>
-      <w:r>
-        <w:rPr>
-          <w:rFonts w:cs="Times New Roman"/>
-          <w:sz w:val="28"/>
-          <w:szCs w:val="28"/>
-          <w:lang w:val="en-US"/>
-        </w:rPr>
-        <w:t>Ta cần thêm các thư viện vào chương trình nhằm so sánh ma trận nhầm lẫn của hai thuật toán KNN và Navie Bayes.</w:t>
-      </w:r>
-    </w:p>
-    <w:p>
-      <w:pPr>
-        <w:spacing w:line="312" w:lineRule="auto"/>
-        <w:ind w:firstLine="567"/>
-        <w:jc w:val="center"/>
-        <w:rPr>
-          <w:rFonts w:cs="Times New Roman"/>
-          <w:sz w:val="28"/>
-          <w:szCs w:val="28"/>
-          <w:lang w:val="en-US"/>
-        </w:rPr>
-      </w:pPr>
-      <w:r>
-        <w:rPr>
-          <w:rFonts w:cs="Times New Roman"/>
-          <w:noProof/>
-          <w:sz w:val="28"/>
-          <w:szCs w:val="28"/>
-          <w:lang w:val="en-US"/>
-        </w:rPr>
-        <w:drawing>
-          <wp:inline distT="0" distB="0" distL="0" distR="0" wp14:anchorId="5B4BF7D2" wp14:editId="4F1D84CE">
-            <wp:extent cx="3699650" cy="849549"/>
-            <wp:effectExtent l="0" t="0" r="0" b="8255"/>
-            <wp:docPr id="2118234159" name="Picture 1" descr="A black background with white text&#10;&#10;AI-generated content may be incorrect."/>
-            <wp:cNvGraphicFramePr>
-              <a:graphicFrameLocks xmlns:a="http://schemas.openxmlformats.org/drawingml/2006/main" noChangeAspect="1"/>
-            </wp:cNvGraphicFramePr>
-            <a:graphic xmlns:a="http://schemas.openxmlformats.org/drawingml/2006/main">
-              <a:graphicData uri="http://schemas.openxmlformats.org/drawingml/2006/picture">
-                <pic:pic xmlns:pic="http://schemas.openxmlformats.org/drawingml/2006/picture">
-                  <pic:nvPicPr>
-                    <pic:cNvPr id="2118234159" name="Picture 1" descr="A black background with white text&#10;&#10;AI-generated content may be incorrect."/>
-                    <pic:cNvPicPr/>
-                  </pic:nvPicPr>
-                  <pic:blipFill>
-                    <a:blip r:embed="rId52"/>
-                    <a:stretch>
-                      <a:fillRect/>
-                    </a:stretch>
-                  </pic:blipFill>
-                  <pic:spPr>
-                    <a:xfrm>
-                      <a:off x="0" y="0"/>
-                      <a:ext cx="3736045" cy="857906"/>
-                    </a:xfrm>
-                    <a:prstGeom prst="rect">
-                      <a:avLst/>
-                    </a:prstGeom>
-                  </pic:spPr>
-                </pic:pic>
-              </a:graphicData>
-            </a:graphic>
-          </wp:inline>
-        </w:drawing>
-      </w:r>
-    </w:p>
-    <w:p>
-      <w:pPr>
-        <w:pStyle w:val="Caption"/>
-        <w:jc w:val="center"/>
-        <w:rPr>
-          <w:color w:val="000000" w:themeColor="text1"/>
-          <w:sz w:val="24"/>
-          <w:szCs w:val="24"/>
-          <w:lang w:val="en-US"/>
-        </w:rPr>
-      </w:pPr>
-      <w:bookmarkStart w:id="68" w:name="_Toc200318320"/>
-      <w:r>
-        <w:rPr>
-          <w:color w:val="000000" w:themeColor="text1"/>
-          <w:sz w:val="24"/>
-          <w:szCs w:val="24"/>
-          <w:lang w:val="en-US"/>
-        </w:rPr>
-        <w:t>Hình 3.</w:t>
-      </w:r>
-      <w:r>
-        <w:rPr>
-          <w:color w:val="000000" w:themeColor="text1"/>
-          <w:sz w:val="24"/>
-          <w:szCs w:val="24"/>
-        </w:rPr>
-        <w:fldChar w:fldCharType="begin"/>
-      </w:r>
-      <w:r>
-        <w:rPr>
-          <w:color w:val="000000" w:themeColor="text1"/>
-          <w:sz w:val="24"/>
-          <w:szCs w:val="24"/>
-        </w:rPr>
-        <w:instrText xml:space="preserve"> SEQ Hình_3. \* ARABIC </w:instrText>
-      </w:r>
-      <w:r>
-        <w:rPr>
-          <w:color w:val="000000" w:themeColor="text1"/>
-          <w:sz w:val="24"/>
-          <w:szCs w:val="24"/>
-        </w:rPr>
-        <w:fldChar w:fldCharType="separate"/>
-      </w:r>
-      <w:r>
-        <w:rPr>
-          <w:noProof/>
-          <w:color w:val="000000" w:themeColor="text1"/>
-          <w:sz w:val="24"/>
-          <w:szCs w:val="24"/>
-        </w:rPr>
-        <w:t>24</w:t>
-      </w:r>
-      <w:r>
-        <w:rPr>
-          <w:color w:val="000000" w:themeColor="text1"/>
-          <w:sz w:val="24"/>
-          <w:szCs w:val="24"/>
-        </w:rPr>
-        <w:fldChar w:fldCharType="end"/>
-      </w:r>
-      <w:r>
-        <w:rPr>
-          <w:color w:val="000000" w:themeColor="text1"/>
-          <w:sz w:val="24"/>
-          <w:szCs w:val="24"/>
-          <w:lang w:val="en-US"/>
-        </w:rPr>
-        <w:t>: Thư viện vẽ biểu đồ</w:t>
-      </w:r>
-      <w:bookmarkEnd w:id="68"/>
-    </w:p>
-    <w:p>
-      <w:pPr>
-        <w:spacing w:line="312" w:lineRule="auto"/>
-        <w:ind w:firstLine="567"/>
-        <w:jc w:val="both"/>
-        <w:rPr>
-          <w:rFonts w:cs="Times New Roman"/>
-          <w:sz w:val="28"/>
-          <w:szCs w:val="28"/>
-          <w:lang w:val="en-US"/>
-        </w:rPr>
-      </w:pPr>
-      <w:r>
-        <w:rPr>
-          <w:rFonts w:ascii="Courier New" w:eastAsia="Times New Roman" w:hAnsi="Courier New" w:cs="Courier New"/>
-          <w:color w:val="000000" w:themeColor="text1"/>
-          <w:kern w:val="0"/>
-          <w:sz w:val="26"/>
-          <w:szCs w:val="26"/>
-          <w:lang w:eastAsia="vi-VN"/>
-          <w14:ligatures w14:val="none"/>
-        </w:rPr>
-        <w:t>import matplotlib.pyplot as plt</w:t>
-      </w:r>
-      <w:r>
-        <w:rPr>
-          <w:rFonts w:cs="Times New Roman"/>
-          <w:sz w:val="28"/>
-          <w:szCs w:val="28"/>
-          <w:lang w:val="en-US"/>
-        </w:rPr>
-        <w:t>: đây là thư viện dùng vẽ biểu đồ, đặc biệt là biểu đồ 2D như biểu đồ đường, cột hay heatmap (trong trường hợp sử dụng để hiển thị và so sảnh ma trận nhầm lẫn.</w:t>
-      </w:r>
-    </w:p>
-    <w:p>
-      <w:pPr>
-        <w:spacing w:line="312" w:lineRule="auto"/>
-        <w:ind w:firstLine="567"/>
-        <w:jc w:val="both"/>
-        <w:rPr>
-          <w:rFonts w:cs="Times New Roman"/>
-          <w:sz w:val="28"/>
-          <w:szCs w:val="28"/>
-          <w:lang w:val="en-US"/>
-        </w:rPr>
-      </w:pPr>
-      <w:r>
-        <w:rPr>
-          <w:rFonts w:ascii="Courier New" w:eastAsia="Times New Roman" w:hAnsi="Courier New" w:cs="Courier New"/>
-          <w:color w:val="000000" w:themeColor="text1"/>
-          <w:kern w:val="0"/>
-          <w:sz w:val="26"/>
-          <w:szCs w:val="26"/>
-          <w:lang w:eastAsia="vi-VN"/>
-          <w14:ligatures w14:val="none"/>
-        </w:rPr>
-        <w:t>import seaborn as sns</w:t>
-      </w:r>
-      <w:r>
-        <w:rPr>
-          <w:rFonts w:cs="Times New Roman"/>
-          <w:sz w:val="28"/>
-          <w:szCs w:val="28"/>
-          <w:lang w:val="en-US"/>
-        </w:rPr>
-        <w:t xml:space="preserve">: đây là thư viện nâng cao hơn </w:t>
-      </w:r>
-      <w:r>
-        <w:rPr>
-          <w:rFonts w:ascii="Courier New" w:eastAsia="Times New Roman" w:hAnsi="Courier New" w:cs="Courier New"/>
-          <w:color w:val="000000" w:themeColor="text1"/>
-          <w:kern w:val="0"/>
-          <w:sz w:val="26"/>
-          <w:szCs w:val="26"/>
-          <w:lang w:eastAsia="vi-VN"/>
-          <w14:ligatures w14:val="none"/>
-        </w:rPr>
-        <w:t>matplotlib</w:t>
-      </w:r>
-      <w:r>
-        <w:rPr>
-          <w:rFonts w:cs="Times New Roman"/>
-          <w:sz w:val="28"/>
-          <w:szCs w:val="28"/>
-          <w:lang w:val="en-US"/>
-        </w:rPr>
-        <w:t>, đặc biệt với những biểu đồ thống kê hoặc trực quan hóa dữ liệu.</w:t>
-      </w:r>
-    </w:p>
-    <w:p>
-      <w:pPr>
-        <w:spacing w:line="312" w:lineRule="auto"/>
-        <w:ind w:firstLine="567"/>
-        <w:jc w:val="both"/>
-        <w:rPr>
-          <w:rFonts w:cs="Times New Roman"/>
-          <w:sz w:val="28"/>
-          <w:szCs w:val="28"/>
-          <w:lang w:val="en-US"/>
-        </w:rPr>
-      </w:pPr>
-      <w:r>
-        <w:rPr>
-          <w:rFonts w:cs="Times New Roman"/>
-          <w:sz w:val="28"/>
-          <w:szCs w:val="28"/>
-          <w:lang w:val="en-US"/>
-        </w:rPr>
-        <w:t>Sau khi thêm các thư viện vẽ biểu đồ</w:t>
-      </w:r>
-      <w:r>
-        <w:rPr>
-          <w:rFonts w:cs="Times New Roman"/>
-          <w:sz w:val="28"/>
-          <w:szCs w:val="28"/>
-          <w:lang w:val="en-US"/>
-        </w:rPr>
-        <w:t>,</w:t>
-      </w:r>
-      <w:r>
-        <w:rPr>
-          <w:rFonts w:cs="Times New Roman"/>
-          <w:sz w:val="28"/>
-          <w:szCs w:val="28"/>
-          <w:lang w:val="en-US"/>
-        </w:rPr>
-        <w:t xml:space="preserve"> thì biểu đồ được thể hiện thông qua các câu lệnh sau.</w:t>
-      </w:r>
-    </w:p>
-    <w:p>
-      <w:pPr>
-        <w:spacing w:line="312" w:lineRule="auto"/>
-        <w:jc w:val="center"/>
-        <w:rPr>
-          <w:rFonts w:cs="Times New Roman"/>
-          <w:sz w:val="28"/>
-          <w:szCs w:val="28"/>
-          <w:lang w:val="en-US"/>
-        </w:rPr>
-      </w:pPr>
-      <w:r>
-        <w:rPr>
-          <w:rFonts w:cs="Times New Roman"/>
-          <w:noProof/>
-          <w:sz w:val="28"/>
-          <w:szCs w:val="28"/>
-          <w:lang w:val="en-US"/>
-        </w:rPr>
-        <w:drawing>
-          <wp:inline distT="0" distB="0" distL="0" distR="0" wp14:anchorId="05A970E7" wp14:editId="743CD67C">
-            <wp:extent cx="5760085" cy="2970530"/>
-            <wp:effectExtent l="0" t="0" r="0" b="1270"/>
-            <wp:docPr id="1741906443" name="Picture 1" descr="A screenshot of a computer screen&#10;&#10;AI-generated content may be incorrect."/>
-            <wp:cNvGraphicFramePr>
-              <a:graphicFrameLocks xmlns:a="http://schemas.openxmlformats.org/drawingml/2006/main" noChangeAspect="1"/>
-            </wp:cNvGraphicFramePr>
-            <a:graphic xmlns:a="http://schemas.openxmlformats.org/drawingml/2006/main">
-              <a:graphicData uri="http://schemas.openxmlformats.org/drawingml/2006/picture">
-                <pic:pic xmlns:pic="http://schemas.openxmlformats.org/drawingml/2006/picture">
-                  <pic:nvPicPr>
-                    <pic:cNvPr id="1741906443" name="Picture 1" descr="A screenshot of a computer screen&#10;&#10;AI-generated content may be incorrect."/>
+                    <pic:cNvPr id="838590096" name="Picture 1" descr="A screenshot of a graph&#10;&#10;AI-generated content may be incorrect."/>
                     <pic:cNvPicPr/>
                   </pic:nvPicPr>
                   <pic:blipFill>
@@ -30451,7 +30471,7 @@
                   <pic:spPr>
                     <a:xfrm>
                       <a:off x="0" y="0"/>
-                      <a:ext cx="5760085" cy="2970530"/>
+                      <a:ext cx="5760085" cy="2883535"/>
                     </a:xfrm>
                     <a:prstGeom prst="rect">
                       <a:avLst/>
@@ -30948,16 +30968,15 @@
       <w:r>
         <w:rPr>
           <w:rFonts w:cs="Times New Roman"/>
-          <w:noProof/>
           <w:sz w:val="28"/>
           <w:szCs w:val="28"/>
           <w:lang w:val="en-US"/>
         </w:rPr>
         <w:drawing>
-          <wp:inline distT="0" distB="0" distL="0" distR="0" wp14:anchorId="1AA76A1C" wp14:editId="380CD01F">
-            <wp:extent cx="5317787" cy="1336042"/>
-            <wp:effectExtent l="0" t="0" r="0" b="0"/>
-            <wp:docPr id="576725815" name="Picture 1" descr="A screenshot of a computer program&#10;&#10;AI-generated content may be incorrect."/>
+          <wp:inline distT="0" distB="0" distL="0" distR="0" wp14:anchorId="5A7C98E0" wp14:editId="5048E478">
+            <wp:extent cx="5215180" cy="1368331"/>
+            <wp:effectExtent l="0" t="0" r="5080" b="3810"/>
+            <wp:docPr id="1523695554" name="Picture 1" descr="A close-up of text&#10;&#10;AI-generated content may be incorrect."/>
             <wp:cNvGraphicFramePr>
               <a:graphicFrameLocks xmlns:a="http://schemas.openxmlformats.org/drawingml/2006/main" noChangeAspect="1"/>
             </wp:cNvGraphicFramePr>
@@ -30965,7 +30984,7 @@
               <a:graphicData uri="http://schemas.openxmlformats.org/drawingml/2006/picture">
                 <pic:pic xmlns:pic="http://schemas.openxmlformats.org/drawingml/2006/picture">
                   <pic:nvPicPr>
-                    <pic:cNvPr id="576725815" name="Picture 1" descr="A screenshot of a computer program&#10;&#10;AI-generated content may be incorrect."/>
+                    <pic:cNvPr id="1523695554" name="Picture 1" descr="A close-up of text&#10;&#10;AI-generated content may be incorrect."/>
                     <pic:cNvPicPr/>
                   </pic:nvPicPr>
                   <pic:blipFill>
@@ -30977,7 +30996,7 @@
                   <pic:spPr>
                     <a:xfrm>
                       <a:off x="0" y="0"/>
-                      <a:ext cx="5334090" cy="1340138"/>
+                      <a:ext cx="5228765" cy="1371895"/>
                     </a:xfrm>
                     <a:prstGeom prst="rect">
                       <a:avLst/>
@@ -31337,17 +31356,16 @@
       </w:pPr>
       <w:r>
         <w:rPr>
-          <w:noProof/>
           <w:color w:val="0E2841" w:themeColor="text2"/>
           <w:sz w:val="28"/>
           <w:szCs w:val="28"/>
           <w:lang w:val="en-US"/>
         </w:rPr>
         <w:drawing>
-          <wp:inline distT="0" distB="0" distL="0" distR="0" wp14:anchorId="4BEE55F8" wp14:editId="036EF139">
-            <wp:extent cx="4494178" cy="2543721"/>
-            <wp:effectExtent l="0" t="0" r="1905" b="9525"/>
-            <wp:docPr id="1103057201" name="Picture 1" descr="A computer screen shot of text&#10;&#10;AI-generated content may be incorrect."/>
+          <wp:inline distT="0" distB="0" distL="0" distR="0" wp14:anchorId="3D45C9A2" wp14:editId="3D49EC93">
+            <wp:extent cx="4850970" cy="2399013"/>
+            <wp:effectExtent l="0" t="0" r="6985" b="1905"/>
+            <wp:docPr id="257228755" name="Picture 1" descr="A screen shot of a computer code&#10;&#10;AI-generated content may be incorrect."/>
             <wp:cNvGraphicFramePr>
               <a:graphicFrameLocks xmlns:a="http://schemas.openxmlformats.org/drawingml/2006/main" noChangeAspect="1"/>
             </wp:cNvGraphicFramePr>
@@ -31355,7 +31373,7 @@
               <a:graphicData uri="http://schemas.openxmlformats.org/drawingml/2006/picture">
                 <pic:pic xmlns:pic="http://schemas.openxmlformats.org/drawingml/2006/picture">
                   <pic:nvPicPr>
-                    <pic:cNvPr id="1103057201" name="Picture 1" descr="A computer screen shot of text&#10;&#10;AI-generated content may be incorrect."/>
+                    <pic:cNvPr id="257228755" name="Picture 1" descr="A screen shot of a computer code&#10;&#10;AI-generated content may be incorrect."/>
                     <pic:cNvPicPr/>
                   </pic:nvPicPr>
                   <pic:blipFill>
@@ -31367,7 +31385,7 @@
                   <pic:spPr>
                     <a:xfrm>
                       <a:off x="0" y="0"/>
-                      <a:ext cx="4506930" cy="2550939"/>
+                      <a:ext cx="4865391" cy="2406145"/>
                     </a:xfrm>
                     <a:prstGeom prst="rect">
                       <a:avLst/>
@@ -31695,18 +31713,27 @@
           <w:lang w:val="en-US"/>
         </w:rPr>
       </w:pPr>
-      <w:r>
-        <w:rPr>
-          <w:noProof/>
+    </w:p>
+    <w:p>
+      <w:pPr>
+        <w:jc w:val="center"/>
+        <w:rPr>
+          <w:sz w:val="28"/>
+          <w:szCs w:val="28"/>
+          <w:lang w:val="en-US"/>
+        </w:rPr>
+      </w:pPr>
+      <w:r>
+        <w:rPr>
           <w:sz w:val="28"/>
           <w:szCs w:val="28"/>
           <w:lang w:val="en-US"/>
         </w:rPr>
         <w:drawing>
-          <wp:inline distT="0" distB="0" distL="0" distR="0" wp14:anchorId="5A78DD6B" wp14:editId="207391EB">
-            <wp:extent cx="4688732" cy="4879982"/>
-            <wp:effectExtent l="0" t="0" r="0" b="0"/>
-            <wp:docPr id="1464870625" name="Picture 1" descr="A screenshot of a computer screen&#10;&#10;AI-generated content may be incorrect."/>
+          <wp:inline distT="0" distB="0" distL="0" distR="0" wp14:anchorId="3D6176FA" wp14:editId="0C02EF26">
+            <wp:extent cx="5515039" cy="4417017"/>
+            <wp:effectExtent l="0" t="0" r="0" b="3175"/>
+            <wp:docPr id="1917019256" name="Picture 1" descr="A screenshot of a computer screen&#10;&#10;AI-generated content may be incorrect."/>
             <wp:cNvGraphicFramePr>
               <a:graphicFrameLocks xmlns:a="http://schemas.openxmlformats.org/drawingml/2006/main" noChangeAspect="1"/>
             </wp:cNvGraphicFramePr>
@@ -31714,7 +31741,7 @@
               <a:graphicData uri="http://schemas.openxmlformats.org/drawingml/2006/picture">
                 <pic:pic xmlns:pic="http://schemas.openxmlformats.org/drawingml/2006/picture">
                   <pic:nvPicPr>
-                    <pic:cNvPr id="1464870625" name="Picture 1" descr="A screenshot of a computer screen&#10;&#10;AI-generated content may be incorrect."/>
+                    <pic:cNvPr id="1917019256" name="Picture 1" descr="A screenshot of a computer screen&#10;&#10;AI-generated content may be incorrect."/>
                     <pic:cNvPicPr/>
                   </pic:nvPicPr>
                   <pic:blipFill>
@@ -31726,7 +31753,7 @@
                   <pic:spPr>
                     <a:xfrm>
                       <a:off x="0" y="0"/>
-                      <a:ext cx="4697371" cy="4888973"/>
+                      <a:ext cx="5519984" cy="4420978"/>
                     </a:xfrm>
                     <a:prstGeom prst="rect">
                       <a:avLst/>
@@ -32022,26 +32049,18 @@
         </w:rPr>
         <w:t>.</w:t>
       </w:r>
-    </w:p>
-    <w:p>
-      <w:pPr>
-        <w:ind w:firstLine="567"/>
-        <w:rPr>
-          <w:sz w:val="28"/>
-          <w:szCs w:val="28"/>
-          <w:lang w:val="en-US"/>
-        </w:rPr>
-      </w:pPr>
-    </w:p>
-    <w:p>
-      <w:pPr>
-        <w:ind w:firstLine="567"/>
-        <w:rPr>
-          <w:sz w:val="28"/>
-          <w:szCs w:val="28"/>
-          <w:lang w:val="en-US"/>
-        </w:rPr>
-      </w:pPr>
+      <w:r>
+        <w:rPr>
+          <w:rFonts w:ascii="Courier New" w:eastAsia="Times New Roman" w:hAnsi="Courier New" w:cs="Courier New"/>
+          <w:color w:val="000000" w:themeColor="text1"/>
+          <w:kern w:val="0"/>
+          <w:sz w:val="26"/>
+          <w:szCs w:val="26"/>
+          <w:lang w:val="en-US" w:eastAsia="vi-VN"/>
+          <w14:ligatures w14:val="none"/>
+        </w:rPr>
+        <w:tab/>
+      </w:r>
     </w:p>
     <w:p>
       <w:pPr>
@@ -32080,7 +32099,7 @@
           <w:lang w:val="en-US"/>
         </w:rPr>
       </w:pPr>
-      <w:bookmarkStart w:id="73" w:name="_Toc200405284"/>
+      <w:bookmarkStart w:id="73" w:name="_Toc200484079"/>
       <w:r>
         <w:rPr>
           <w:b/>
@@ -32221,7 +32240,7 @@
           <w:lang w:val="en-US"/>
         </w:rPr>
       </w:pPr>
-      <w:bookmarkStart w:id="74" w:name="_Toc200405285"/>
+      <w:bookmarkStart w:id="74" w:name="_Toc200484080"/>
       <w:r>
         <w:rPr>
           <w:b/>
